--- a/APSI- zespol 9 - dok projektowa.docx
+++ b/APSI- zespol 9 - dok projektowa.docx
@@ -2087,1070 +2087,2983 @@
     </w:p>
     <w:p>
       <w:pPr>
-        <w:pStyle w:val="Akapitzlist"/>
-        <w:numPr>
-          <w:ilvl w:val="0"/>
-          <w:numId w:val="12"/>
-        </w:numPr>
         <w:spacing w:line="276" w:lineRule="auto"/>
         <w:rPr>
           <w:rFonts w:ascii="Helvetica" w:hAnsi="Helvetica"/>
         </w:rPr>
       </w:pPr>
-      <w:r>
-        <w:rPr>
-          <w:rFonts w:ascii="Helvetica" w:hAnsi="Helvetica"/>
-        </w:rPr>
-        <w:t>Zarządzanie kontem użytkownika</w:t>
-      </w:r>
-      <w:r>
-        <w:rPr>
-          <w:rFonts w:ascii="Helvetica" w:hAnsi="Helvetica"/>
-        </w:rPr>
-        <w:t>:</w:t>
-      </w:r>
-    </w:p>
-    <w:p>
-      <w:pPr>
-        <w:numPr>
-          <w:ilvl w:val="0"/>
-          <w:numId w:val="5"/>
-        </w:numPr>
-        <w:tabs>
-          <w:tab w:val="clear" w:pos="720"/>
-          <w:tab w:val="num" w:pos="1068"/>
-        </w:tabs>
+    </w:p>
+    <w:tbl>
+      <w:tblPr>
+        <w:tblStyle w:val="Tabela-Siatka"/>
+        <w:tblW w:w="0" w:type="auto"/>
+        <w:tblLook w:val="04A0" w:firstRow="1" w:lastRow="0" w:firstColumn="1" w:lastColumn="0" w:noHBand="0" w:noVBand="1"/>
+      </w:tblPr>
+      <w:tblGrid>
+        <w:gridCol w:w="927"/>
+        <w:gridCol w:w="2358"/>
+        <w:gridCol w:w="4541"/>
+        <w:gridCol w:w="1230"/>
+      </w:tblGrid>
+      <w:tr>
+        <w:tc>
+          <w:tcPr>
+            <w:tcW w:w="928" w:type="dxa"/>
+            <w:vAlign w:val="center"/>
+          </w:tcPr>
+          <w:p>
+            <w:pPr>
+              <w:spacing w:line="276" w:lineRule="auto"/>
+              <w:rPr>
+                <w:rFonts w:ascii="Helvetica" w:hAnsi="Helvetica"/>
+              </w:rPr>
+            </w:pPr>
+          </w:p>
+        </w:tc>
+        <w:tc>
+          <w:tcPr>
+            <w:tcW w:w="2372" w:type="dxa"/>
+            <w:vAlign w:val="center"/>
+          </w:tcPr>
+          <w:p>
+            <w:pPr>
+              <w:spacing w:line="276" w:lineRule="auto"/>
+              <w:rPr>
+                <w:rFonts w:ascii="Helvetica" w:hAnsi="Helvetica"/>
+              </w:rPr>
+            </w:pPr>
+            <w:r>
+              <w:rPr>
+                <w:rFonts w:ascii="Helvetica" w:hAnsi="Helvetica"/>
+              </w:rPr>
+              <w:t>Wymaganie</w:t>
+            </w:r>
+          </w:p>
+        </w:tc>
+        <w:tc>
+          <w:tcPr>
+            <w:tcW w:w="4646" w:type="dxa"/>
+            <w:vAlign w:val="center"/>
+          </w:tcPr>
+          <w:p>
+            <w:pPr>
+              <w:spacing w:line="276" w:lineRule="auto"/>
+              <w:rPr>
+                <w:rFonts w:ascii="Helvetica" w:hAnsi="Helvetica"/>
+              </w:rPr>
+            </w:pPr>
+            <w:r>
+              <w:rPr>
+                <w:rFonts w:ascii="Helvetica" w:hAnsi="Helvetica"/>
+              </w:rPr>
+              <w:t>Opis</w:t>
+            </w:r>
+          </w:p>
+        </w:tc>
+        <w:tc>
+          <w:tcPr>
+            <w:tcW w:w="1110" w:type="dxa"/>
+            <w:vAlign w:val="center"/>
+          </w:tcPr>
+          <w:p>
+            <w:pPr>
+              <w:spacing w:line="276" w:lineRule="auto"/>
+              <w:jc w:val="center"/>
+              <w:rPr>
+                <w:rFonts w:ascii="Helvetica" w:hAnsi="Helvetica"/>
+              </w:rPr>
+            </w:pPr>
+            <w:r>
+              <w:rPr>
+                <w:rFonts w:ascii="Helvetica" w:hAnsi="Helvetica"/>
+              </w:rPr>
+              <w:t>Priorytet</w:t>
+            </w:r>
+          </w:p>
+        </w:tc>
+      </w:tr>
+      <w:tr>
+        <w:trPr>
+          <w:trHeight w:val="390"/>
+        </w:trPr>
+        <w:tc>
+          <w:tcPr>
+            <w:tcW w:w="928" w:type="dxa"/>
+            <w:vAlign w:val="center"/>
+          </w:tcPr>
+          <w:p>
+            <w:pPr>
+              <w:pStyle w:val="Akapitzlist"/>
+              <w:numPr>
+                <w:ilvl w:val="0"/>
+                <w:numId w:val="32"/>
+              </w:numPr>
+              <w:spacing w:line="276" w:lineRule="auto"/>
+              <w:rPr>
+                <w:rFonts w:ascii="Helvetica" w:hAnsi="Helvetica"/>
+              </w:rPr>
+            </w:pPr>
+          </w:p>
+        </w:tc>
+        <w:tc>
+          <w:tcPr>
+            <w:tcW w:w="8128" w:type="dxa"/>
+            <w:gridSpan w:val="3"/>
+            <w:vAlign w:val="center"/>
+          </w:tcPr>
+          <w:p>
+            <w:pPr>
+              <w:spacing w:line="276" w:lineRule="auto"/>
+              <w:jc w:val="center"/>
+              <w:rPr>
+                <w:rFonts w:ascii="Helvetica" w:hAnsi="Helvetica"/>
+              </w:rPr>
+            </w:pPr>
+            <w:r>
+              <w:rPr>
+                <w:rFonts w:ascii="Helvetica" w:hAnsi="Helvetica"/>
+              </w:rPr>
+              <w:t>Zarządzanie kontem użytkownika</w:t>
+            </w:r>
+          </w:p>
+        </w:tc>
+      </w:tr>
+      <w:tr>
+        <w:trPr>
+          <w:trHeight w:val="1033"/>
+        </w:trPr>
+        <w:tc>
+          <w:tcPr>
+            <w:tcW w:w="928" w:type="dxa"/>
+            <w:vAlign w:val="center"/>
+          </w:tcPr>
+          <w:p>
+            <w:pPr>
+              <w:spacing w:line="276" w:lineRule="auto"/>
+              <w:rPr>
+                <w:rFonts w:ascii="Helvetica" w:hAnsi="Helvetica"/>
+                <w:color w:val="C00000"/>
+              </w:rPr>
+            </w:pPr>
+            <w:r>
+              <w:rPr>
+                <w:rFonts w:ascii="Helvetica" w:hAnsi="Helvetica"/>
+                <w:color w:val="C00000"/>
+              </w:rPr>
+              <w:t>F</w:t>
+            </w:r>
+            <w:r>
+              <w:rPr>
+                <w:rFonts w:ascii="Helvetica" w:hAnsi="Helvetica"/>
+                <w:color w:val="C00000"/>
+              </w:rPr>
+              <w:t>0001</w:t>
+            </w:r>
+          </w:p>
+        </w:tc>
+        <w:tc>
+          <w:tcPr>
+            <w:tcW w:w="2372" w:type="dxa"/>
+            <w:vAlign w:val="center"/>
+          </w:tcPr>
+          <w:p>
+            <w:pPr>
+              <w:spacing w:line="276" w:lineRule="auto"/>
+              <w:rPr>
+                <w:rFonts w:ascii="Helvetica" w:hAnsi="Helvetica"/>
+                <w:color w:val="C00000"/>
+              </w:rPr>
+            </w:pPr>
+            <w:bookmarkStart w:id="3" w:name="OLE_LINK21"/>
+            <w:r>
+              <w:rPr>
+                <w:rFonts w:ascii="Helvetica" w:hAnsi="Helvetica"/>
+                <w:color w:val="C00000"/>
+              </w:rPr>
+              <w:t xml:space="preserve">Rejestracja </w:t>
+            </w:r>
+            <w:bookmarkEnd w:id="3"/>
+            <w:r>
+              <w:rPr>
+                <w:rFonts w:ascii="Helvetica" w:hAnsi="Helvetica"/>
+                <w:color w:val="C00000"/>
+              </w:rPr>
+              <w:t>użytkowników</w:t>
+            </w:r>
+          </w:p>
+        </w:tc>
+        <w:tc>
+          <w:tcPr>
+            <w:tcW w:w="4646" w:type="dxa"/>
+            <w:vAlign w:val="center"/>
+          </w:tcPr>
+          <w:p>
+            <w:pPr>
+              <w:spacing w:line="276" w:lineRule="auto"/>
+              <w:rPr>
+                <w:rFonts w:ascii="Helvetica" w:hAnsi="Helvetica"/>
+                <w:color w:val="C00000"/>
+              </w:rPr>
+            </w:pPr>
+            <w:r>
+              <w:rPr>
+                <w:rFonts w:ascii="Helvetica" w:hAnsi="Helvetica"/>
+                <w:color w:val="C00000"/>
+              </w:rPr>
+              <w:t>Serwis umożliwia rejestrowanie osób w systemie, dzięki któremu zyskują dodatkowe uprawnienia</w:t>
+            </w:r>
+          </w:p>
+        </w:tc>
+        <w:tc>
+          <w:tcPr>
+            <w:tcW w:w="1110" w:type="dxa"/>
+            <w:vAlign w:val="center"/>
+          </w:tcPr>
+          <w:p>
+            <w:pPr>
+              <w:spacing w:line="276" w:lineRule="auto"/>
+              <w:jc w:val="center"/>
+              <w:rPr>
+                <w:rFonts w:ascii="Helvetica" w:hAnsi="Helvetica"/>
+                <w:b/>
+                <w:color w:val="C00000"/>
+              </w:rPr>
+            </w:pPr>
+            <w:r>
+              <w:rPr>
+                <w:rFonts w:ascii="Helvetica" w:hAnsi="Helvetica"/>
+                <w:b/>
+                <w:color w:val="C00000"/>
+              </w:rPr>
+              <w:t>MUST</w:t>
+            </w:r>
+          </w:p>
+        </w:tc>
+      </w:tr>
+      <w:tr>
+        <w:trPr>
+          <w:trHeight w:val="809"/>
+        </w:trPr>
+        <w:tc>
+          <w:tcPr>
+            <w:tcW w:w="928" w:type="dxa"/>
+            <w:vAlign w:val="center"/>
+          </w:tcPr>
+          <w:p>
+            <w:pPr>
+              <w:spacing w:line="276" w:lineRule="auto"/>
+              <w:rPr>
+                <w:rFonts w:ascii="Helvetica" w:hAnsi="Helvetica"/>
+                <w:color w:val="C00000"/>
+              </w:rPr>
+            </w:pPr>
+            <w:r>
+              <w:rPr>
+                <w:rFonts w:ascii="Helvetica" w:hAnsi="Helvetica"/>
+                <w:color w:val="C00000"/>
+              </w:rPr>
+              <w:t>F</w:t>
+            </w:r>
+            <w:r>
+              <w:rPr>
+                <w:rFonts w:ascii="Helvetica" w:hAnsi="Helvetica"/>
+                <w:color w:val="C00000"/>
+              </w:rPr>
+              <w:t>0002</w:t>
+            </w:r>
+          </w:p>
+        </w:tc>
+        <w:tc>
+          <w:tcPr>
+            <w:tcW w:w="2372" w:type="dxa"/>
+            <w:vAlign w:val="center"/>
+          </w:tcPr>
+          <w:p>
+            <w:pPr>
+              <w:spacing w:line="276" w:lineRule="auto"/>
+              <w:rPr>
+                <w:rFonts w:ascii="Helvetica" w:hAnsi="Helvetica"/>
+                <w:color w:val="C00000"/>
+              </w:rPr>
+            </w:pPr>
+            <w:r>
+              <w:rPr>
+                <w:rFonts w:ascii="Helvetica" w:hAnsi="Helvetica"/>
+                <w:color w:val="C00000"/>
+              </w:rPr>
+              <w:t>Logowanie</w:t>
+            </w:r>
+          </w:p>
+        </w:tc>
+        <w:tc>
+          <w:tcPr>
+            <w:tcW w:w="4646" w:type="dxa"/>
+            <w:vAlign w:val="center"/>
+          </w:tcPr>
+          <w:p>
+            <w:pPr>
+              <w:spacing w:line="276" w:lineRule="auto"/>
+              <w:rPr>
+                <w:rFonts w:ascii="Helvetica" w:hAnsi="Helvetica"/>
+                <w:color w:val="C00000"/>
+              </w:rPr>
+            </w:pPr>
+            <w:r>
+              <w:rPr>
+                <w:rFonts w:ascii="Helvetica" w:hAnsi="Helvetica" w:cs="Arial"/>
+                <w:color w:val="C00000"/>
+                <w:sz w:val="22"/>
+                <w:szCs w:val="22"/>
+              </w:rPr>
+              <w:t>Serwis umożliwia l</w:t>
+            </w:r>
+            <w:r>
+              <w:rPr>
+                <w:rFonts w:ascii="Helvetica" w:hAnsi="Helvetica" w:cs="Arial"/>
+                <w:color w:val="C00000"/>
+                <w:sz w:val="22"/>
+                <w:szCs w:val="22"/>
+              </w:rPr>
+              <w:t xml:space="preserve">ogowanie </w:t>
+            </w:r>
+            <w:r>
+              <w:rPr>
+                <w:rFonts w:ascii="Helvetica" w:hAnsi="Helvetica" w:cs="Arial"/>
+                <w:color w:val="C00000"/>
+                <w:sz w:val="22"/>
+                <w:szCs w:val="22"/>
+              </w:rPr>
+              <w:t xml:space="preserve">się </w:t>
+            </w:r>
+            <w:r>
+              <w:rPr>
+                <w:rFonts w:ascii="Helvetica" w:hAnsi="Helvetica" w:cs="Arial"/>
+                <w:color w:val="C00000"/>
+                <w:sz w:val="22"/>
+                <w:szCs w:val="22"/>
+              </w:rPr>
+              <w:t xml:space="preserve">do </w:t>
+            </w:r>
+            <w:r>
+              <w:rPr>
+                <w:rFonts w:ascii="Helvetica" w:hAnsi="Helvetica" w:cs="Arial"/>
+                <w:color w:val="C00000"/>
+                <w:sz w:val="22"/>
+                <w:szCs w:val="22"/>
+              </w:rPr>
+              <w:t xml:space="preserve">utworzonego </w:t>
+            </w:r>
+            <w:r>
+              <w:rPr>
+                <w:rFonts w:ascii="Helvetica" w:hAnsi="Helvetica" w:cs="Arial"/>
+                <w:color w:val="C00000"/>
+                <w:sz w:val="22"/>
+                <w:szCs w:val="22"/>
+              </w:rPr>
+              <w:t>konta w serwisie</w:t>
+            </w:r>
+            <w:r>
+              <w:rPr>
+                <w:rFonts w:ascii="Helvetica" w:hAnsi="Helvetica" w:cs="Arial"/>
+                <w:color w:val="C00000"/>
+                <w:sz w:val="22"/>
+                <w:szCs w:val="22"/>
+              </w:rPr>
+              <w:t>.</w:t>
+            </w:r>
+          </w:p>
+        </w:tc>
+        <w:tc>
+          <w:tcPr>
+            <w:tcW w:w="1110" w:type="dxa"/>
+            <w:vAlign w:val="center"/>
+          </w:tcPr>
+          <w:p>
+            <w:pPr>
+              <w:spacing w:line="276" w:lineRule="auto"/>
+              <w:jc w:val="center"/>
+              <w:rPr>
+                <w:rFonts w:ascii="Helvetica" w:hAnsi="Helvetica"/>
+                <w:b/>
+                <w:color w:val="C00000"/>
+              </w:rPr>
+            </w:pPr>
+            <w:bookmarkStart w:id="4" w:name="OLE_LINK41"/>
+            <w:r>
+              <w:rPr>
+                <w:rFonts w:ascii="Helvetica" w:hAnsi="Helvetica"/>
+                <w:b/>
+                <w:color w:val="C00000"/>
+              </w:rPr>
+              <w:t>MUST</w:t>
+            </w:r>
+            <w:bookmarkEnd w:id="4"/>
+          </w:p>
+        </w:tc>
+      </w:tr>
+      <w:tr>
+        <w:trPr>
+          <w:trHeight w:val="907"/>
+        </w:trPr>
+        <w:tc>
+          <w:tcPr>
+            <w:tcW w:w="928" w:type="dxa"/>
+            <w:vAlign w:val="center"/>
+          </w:tcPr>
+          <w:p>
+            <w:pPr>
+              <w:spacing w:line="276" w:lineRule="auto"/>
+              <w:rPr>
+                <w:rFonts w:ascii="Helvetica" w:hAnsi="Helvetica"/>
+                <w:color w:val="000000" w:themeColor="text1"/>
+              </w:rPr>
+            </w:pPr>
+            <w:r>
+              <w:rPr>
+                <w:rFonts w:ascii="Helvetica" w:hAnsi="Helvetica"/>
+                <w:color w:val="000000" w:themeColor="text1"/>
+              </w:rPr>
+              <w:t>F</w:t>
+            </w:r>
+            <w:r>
+              <w:rPr>
+                <w:rFonts w:ascii="Helvetica" w:hAnsi="Helvetica"/>
+                <w:color w:val="000000" w:themeColor="text1"/>
+              </w:rPr>
+              <w:t>0003</w:t>
+            </w:r>
+          </w:p>
+        </w:tc>
+        <w:tc>
+          <w:tcPr>
+            <w:tcW w:w="2372" w:type="dxa"/>
+            <w:vAlign w:val="center"/>
+          </w:tcPr>
+          <w:p>
+            <w:pPr>
+              <w:spacing w:line="276" w:lineRule="auto"/>
+              <w:rPr>
+                <w:rFonts w:ascii="Helvetica" w:hAnsi="Helvetica"/>
+                <w:color w:val="000000" w:themeColor="text1"/>
+              </w:rPr>
+            </w:pPr>
+            <w:r>
+              <w:rPr>
+                <w:rFonts w:ascii="Helvetica" w:hAnsi="Helvetica"/>
+                <w:color w:val="000000" w:themeColor="text1"/>
+              </w:rPr>
+              <w:t>Wylogowanie z konta serwisu</w:t>
+            </w:r>
+          </w:p>
+        </w:tc>
+        <w:tc>
+          <w:tcPr>
+            <w:tcW w:w="4646" w:type="dxa"/>
+            <w:vAlign w:val="center"/>
+          </w:tcPr>
+          <w:p>
+            <w:pPr>
+              <w:spacing w:line="276" w:lineRule="auto"/>
+              <w:rPr>
+                <w:rFonts w:ascii="Helvetica" w:hAnsi="Helvetica"/>
+                <w:color w:val="000000" w:themeColor="text1"/>
+              </w:rPr>
+            </w:pPr>
+            <w:r>
+              <w:rPr>
+                <w:rFonts w:ascii="Helvetica" w:hAnsi="Helvetica" w:cs="Arial"/>
+                <w:color w:val="000000" w:themeColor="text1"/>
+                <w:sz w:val="22"/>
+                <w:szCs w:val="22"/>
+              </w:rPr>
+              <w:t xml:space="preserve">Serwis </w:t>
+            </w:r>
+            <w:bookmarkStart w:id="5" w:name="OLE_LINK37"/>
+            <w:r>
+              <w:rPr>
+                <w:rFonts w:ascii="Helvetica" w:hAnsi="Helvetica" w:cs="Arial"/>
+                <w:color w:val="000000" w:themeColor="text1"/>
+                <w:sz w:val="22"/>
+                <w:szCs w:val="22"/>
+              </w:rPr>
+              <w:t xml:space="preserve">umożliwia </w:t>
+            </w:r>
+            <w:r>
+              <w:rPr>
+                <w:rFonts w:ascii="Helvetica" w:hAnsi="Helvetica" w:cs="Arial"/>
+                <w:color w:val="000000" w:themeColor="text1"/>
+                <w:sz w:val="22"/>
+                <w:szCs w:val="22"/>
+              </w:rPr>
+              <w:t>wy</w:t>
+            </w:r>
+            <w:r>
+              <w:rPr>
+                <w:rFonts w:ascii="Helvetica" w:hAnsi="Helvetica" w:cs="Arial"/>
+                <w:color w:val="000000" w:themeColor="text1"/>
+                <w:sz w:val="22"/>
+                <w:szCs w:val="22"/>
+              </w:rPr>
+              <w:t xml:space="preserve">logowanie się </w:t>
+            </w:r>
+            <w:r>
+              <w:rPr>
+                <w:rFonts w:ascii="Helvetica" w:hAnsi="Helvetica" w:cs="Arial"/>
+                <w:color w:val="000000" w:themeColor="text1"/>
+                <w:sz w:val="22"/>
+                <w:szCs w:val="22"/>
+              </w:rPr>
+              <w:t>z</w:t>
+            </w:r>
+            <w:r>
+              <w:rPr>
+                <w:rFonts w:ascii="Helvetica" w:hAnsi="Helvetica" w:cs="Arial"/>
+                <w:color w:val="000000" w:themeColor="text1"/>
+                <w:sz w:val="22"/>
+                <w:szCs w:val="22"/>
+              </w:rPr>
+              <w:t xml:space="preserve"> konta w serwisie.</w:t>
+            </w:r>
+            <w:bookmarkEnd w:id="5"/>
+          </w:p>
+        </w:tc>
+        <w:tc>
+          <w:tcPr>
+            <w:tcW w:w="1110" w:type="dxa"/>
+            <w:vAlign w:val="center"/>
+          </w:tcPr>
+          <w:p>
+            <w:pPr>
+              <w:spacing w:line="276" w:lineRule="auto"/>
+              <w:jc w:val="center"/>
+              <w:rPr>
+                <w:rFonts w:ascii="Helvetica" w:hAnsi="Helvetica"/>
+                <w:color w:val="000000" w:themeColor="text1"/>
+              </w:rPr>
+            </w:pPr>
+            <w:r>
+              <w:rPr>
+                <w:rFonts w:ascii="Helvetica" w:hAnsi="Helvetica"/>
+                <w:b/>
+                <w:color w:val="000000" w:themeColor="text1"/>
+              </w:rPr>
+              <w:t>SHOULD</w:t>
+            </w:r>
+          </w:p>
+        </w:tc>
+      </w:tr>
+      <w:tr>
+        <w:trPr>
+          <w:trHeight w:val="1298"/>
+        </w:trPr>
+        <w:tc>
+          <w:tcPr>
+            <w:tcW w:w="928" w:type="dxa"/>
+            <w:vAlign w:val="center"/>
+          </w:tcPr>
+          <w:p>
+            <w:pPr>
+              <w:spacing w:line="276" w:lineRule="auto"/>
+              <w:rPr>
+                <w:rFonts w:ascii="Helvetica" w:hAnsi="Helvetica"/>
+                <w:color w:val="000000" w:themeColor="text1"/>
+              </w:rPr>
+            </w:pPr>
+            <w:r>
+              <w:rPr>
+                <w:rFonts w:ascii="Helvetica" w:hAnsi="Helvetica"/>
+                <w:color w:val="000000" w:themeColor="text1"/>
+              </w:rPr>
+              <w:t>F</w:t>
+            </w:r>
+            <w:r>
+              <w:rPr>
+                <w:rFonts w:ascii="Helvetica" w:hAnsi="Helvetica"/>
+                <w:color w:val="000000" w:themeColor="text1"/>
+              </w:rPr>
+              <w:t>0004</w:t>
+            </w:r>
+          </w:p>
+        </w:tc>
+        <w:tc>
+          <w:tcPr>
+            <w:tcW w:w="2372" w:type="dxa"/>
+            <w:vAlign w:val="center"/>
+          </w:tcPr>
+          <w:p>
+            <w:pPr>
+              <w:spacing w:line="276" w:lineRule="auto"/>
+              <w:textAlignment w:val="baseline"/>
+              <w:rPr>
+                <w:rFonts w:ascii="Helvetica" w:hAnsi="Helvetica" w:cs="Arial"/>
+                <w:color w:val="000000" w:themeColor="text1"/>
+                <w:sz w:val="22"/>
+                <w:szCs w:val="22"/>
+              </w:rPr>
+            </w:pPr>
+            <w:r>
+              <w:rPr>
+                <w:rFonts w:ascii="Helvetica" w:hAnsi="Helvetica" w:cs="Arial"/>
+                <w:color w:val="000000" w:themeColor="text1"/>
+                <w:sz w:val="22"/>
+                <w:szCs w:val="22"/>
+              </w:rPr>
+              <w:t>Edycja danych użytkownika zalogowanego</w:t>
+            </w:r>
+          </w:p>
+        </w:tc>
+        <w:tc>
+          <w:tcPr>
+            <w:tcW w:w="4646" w:type="dxa"/>
+            <w:vAlign w:val="center"/>
+          </w:tcPr>
+          <w:p>
+            <w:pPr>
+              <w:spacing w:line="276" w:lineRule="auto"/>
+              <w:rPr>
+                <w:rFonts w:ascii="Helvetica" w:hAnsi="Helvetica"/>
+                <w:color w:val="000000" w:themeColor="text1"/>
+              </w:rPr>
+            </w:pPr>
+            <w:r>
+              <w:rPr>
+                <w:rFonts w:ascii="Helvetica" w:hAnsi="Helvetica" w:cs="Arial"/>
+                <w:color w:val="000000" w:themeColor="text1"/>
+                <w:sz w:val="22"/>
+                <w:szCs w:val="22"/>
+              </w:rPr>
+              <w:t>Serwis umożliwia edycję danych użytkownika zalogowanego takich jak: Imię, Nazwisko, adres mailowy do kontaktu.</w:t>
+            </w:r>
+          </w:p>
+        </w:tc>
+        <w:tc>
+          <w:tcPr>
+            <w:tcW w:w="1110" w:type="dxa"/>
+            <w:vAlign w:val="center"/>
+          </w:tcPr>
+          <w:p>
+            <w:pPr>
+              <w:spacing w:line="276" w:lineRule="auto"/>
+              <w:jc w:val="center"/>
+              <w:rPr>
+                <w:rFonts w:ascii="Helvetica" w:hAnsi="Helvetica"/>
+                <w:color w:val="000000" w:themeColor="text1"/>
+              </w:rPr>
+            </w:pPr>
+            <w:bookmarkStart w:id="6" w:name="OLE_LINK93"/>
+            <w:r>
+              <w:rPr>
+                <w:rFonts w:ascii="Helvetica" w:hAnsi="Helvetica"/>
+                <w:b/>
+                <w:color w:val="000000" w:themeColor="text1"/>
+              </w:rPr>
+              <w:t>SHOULD</w:t>
+            </w:r>
+            <w:bookmarkEnd w:id="6"/>
+          </w:p>
+        </w:tc>
+      </w:tr>
+      <w:tr>
+        <w:trPr>
+          <w:trHeight w:val="1592"/>
+        </w:trPr>
+        <w:tc>
+          <w:tcPr>
+            <w:tcW w:w="928" w:type="dxa"/>
+            <w:vAlign w:val="center"/>
+          </w:tcPr>
+          <w:p>
+            <w:pPr>
+              <w:spacing w:line="276" w:lineRule="auto"/>
+              <w:rPr>
+                <w:rFonts w:ascii="Helvetica" w:hAnsi="Helvetica"/>
+                <w:color w:val="767171" w:themeColor="background2" w:themeShade="80"/>
+              </w:rPr>
+            </w:pPr>
+            <w:r>
+              <w:rPr>
+                <w:rFonts w:ascii="Helvetica" w:hAnsi="Helvetica"/>
+                <w:color w:val="767171" w:themeColor="background2" w:themeShade="80"/>
+              </w:rPr>
+              <w:t>F</w:t>
+            </w:r>
+            <w:r>
+              <w:rPr>
+                <w:rFonts w:ascii="Helvetica" w:hAnsi="Helvetica"/>
+                <w:color w:val="767171" w:themeColor="background2" w:themeShade="80"/>
+              </w:rPr>
+              <w:t>0005</w:t>
+            </w:r>
+          </w:p>
+        </w:tc>
+        <w:tc>
+          <w:tcPr>
+            <w:tcW w:w="2372" w:type="dxa"/>
+            <w:vAlign w:val="center"/>
+          </w:tcPr>
+          <w:p>
+            <w:pPr>
+              <w:spacing w:line="276" w:lineRule="auto"/>
+              <w:textAlignment w:val="baseline"/>
+              <w:rPr>
+                <w:rFonts w:ascii="Helvetica" w:hAnsi="Helvetica"/>
+                <w:color w:val="767171" w:themeColor="background2" w:themeShade="80"/>
+              </w:rPr>
+            </w:pPr>
+            <w:bookmarkStart w:id="7" w:name="OLE_LINK62"/>
+            <w:r>
+              <w:rPr>
+                <w:rFonts w:ascii="Helvetica" w:hAnsi="Helvetica" w:cs="Arial"/>
+                <w:color w:val="767171" w:themeColor="background2" w:themeShade="80"/>
+                <w:sz w:val="22"/>
+                <w:szCs w:val="22"/>
+              </w:rPr>
+              <w:t>Weryfikacja użytkowników po numerze telefonu i/lub adresie e-mail</w:t>
+            </w:r>
+            <w:bookmarkEnd w:id="7"/>
+          </w:p>
+        </w:tc>
+        <w:tc>
+          <w:tcPr>
+            <w:tcW w:w="4646" w:type="dxa"/>
+            <w:vAlign w:val="center"/>
+          </w:tcPr>
+          <w:p>
+            <w:pPr>
+              <w:spacing w:line="276" w:lineRule="auto"/>
+              <w:textAlignment w:val="baseline"/>
+              <w:rPr>
+                <w:rFonts w:ascii="Helvetica" w:hAnsi="Helvetica" w:cs="Arial"/>
+                <w:color w:val="767171" w:themeColor="background2" w:themeShade="80"/>
+                <w:sz w:val="22"/>
+                <w:szCs w:val="22"/>
+              </w:rPr>
+            </w:pPr>
+            <w:bookmarkStart w:id="8" w:name="OLE_LINK61"/>
+            <w:bookmarkStart w:id="9" w:name="OLE_LINK63"/>
+            <w:r>
+              <w:rPr>
+                <w:rFonts w:ascii="Helvetica" w:hAnsi="Helvetica" w:cs="Arial"/>
+                <w:color w:val="767171" w:themeColor="background2" w:themeShade="80"/>
+                <w:sz w:val="22"/>
+                <w:szCs w:val="22"/>
+              </w:rPr>
+              <w:t xml:space="preserve">Serwis umożliwia </w:t>
+            </w:r>
+            <w:bookmarkEnd w:id="9"/>
+            <w:r>
+              <w:rPr>
+                <w:rFonts w:ascii="Helvetica" w:hAnsi="Helvetica" w:cs="Arial"/>
+                <w:color w:val="767171" w:themeColor="background2" w:themeShade="80"/>
+                <w:sz w:val="22"/>
+                <w:szCs w:val="22"/>
+              </w:rPr>
+              <w:t xml:space="preserve">weryfikację </w:t>
+            </w:r>
+            <w:r>
+              <w:rPr>
+                <w:rFonts w:ascii="Helvetica" w:hAnsi="Helvetica" w:cs="Arial"/>
+                <w:color w:val="767171" w:themeColor="background2" w:themeShade="80"/>
+                <w:sz w:val="22"/>
+                <w:szCs w:val="22"/>
+              </w:rPr>
+              <w:t>użytkowników po numerze telefonu i/lub adresie e-mail (jedno konto na jeden numer telefonu. adres e-mail)</w:t>
+            </w:r>
+            <w:bookmarkEnd w:id="8"/>
+          </w:p>
+        </w:tc>
+        <w:tc>
+          <w:tcPr>
+            <w:tcW w:w="1110" w:type="dxa"/>
+            <w:vAlign w:val="center"/>
+          </w:tcPr>
+          <w:p>
+            <w:pPr>
+              <w:spacing w:line="276" w:lineRule="auto"/>
+              <w:jc w:val="center"/>
+              <w:rPr>
+                <w:rFonts w:ascii="Helvetica" w:hAnsi="Helvetica"/>
+                <w:b/>
+                <w:color w:val="767171" w:themeColor="background2" w:themeShade="80"/>
+              </w:rPr>
+            </w:pPr>
+            <w:bookmarkStart w:id="10" w:name="OLE_LINK94"/>
+            <w:r>
+              <w:rPr>
+                <w:rFonts w:ascii="Helvetica" w:hAnsi="Helvetica"/>
+                <w:b/>
+                <w:color w:val="767171" w:themeColor="background2" w:themeShade="80"/>
+              </w:rPr>
+              <w:t>WOULD</w:t>
+            </w:r>
+            <w:bookmarkEnd w:id="10"/>
+          </w:p>
+        </w:tc>
+      </w:tr>
+      <w:tr>
+        <w:tc>
+          <w:tcPr>
+            <w:tcW w:w="928" w:type="dxa"/>
+            <w:vAlign w:val="center"/>
+          </w:tcPr>
+          <w:p>
+            <w:pPr>
+              <w:spacing w:line="276" w:lineRule="auto"/>
+              <w:rPr>
+                <w:rFonts w:ascii="Helvetica" w:hAnsi="Helvetica"/>
+                <w:color w:val="767171" w:themeColor="background2" w:themeShade="80"/>
+              </w:rPr>
+            </w:pPr>
+            <w:r>
+              <w:rPr>
+                <w:rFonts w:ascii="Helvetica" w:hAnsi="Helvetica"/>
+                <w:color w:val="767171" w:themeColor="background2" w:themeShade="80"/>
+              </w:rPr>
+              <w:t>F</w:t>
+            </w:r>
+            <w:r>
+              <w:rPr>
+                <w:rFonts w:ascii="Helvetica" w:hAnsi="Helvetica"/>
+                <w:color w:val="767171" w:themeColor="background2" w:themeShade="80"/>
+              </w:rPr>
+              <w:t>0006</w:t>
+            </w:r>
+          </w:p>
+        </w:tc>
+        <w:tc>
+          <w:tcPr>
+            <w:tcW w:w="2372" w:type="dxa"/>
+            <w:vAlign w:val="center"/>
+          </w:tcPr>
+          <w:p>
+            <w:pPr>
+              <w:spacing w:line="276" w:lineRule="auto"/>
+              <w:textAlignment w:val="baseline"/>
+              <w:rPr>
+                <w:rFonts w:ascii="Helvetica" w:hAnsi="Helvetica" w:cs="Arial"/>
+                <w:color w:val="767171" w:themeColor="background2" w:themeShade="80"/>
+                <w:sz w:val="22"/>
+                <w:szCs w:val="22"/>
+              </w:rPr>
+            </w:pPr>
+            <w:bookmarkStart w:id="11" w:name="OLE_LINK64"/>
+            <w:r>
+              <w:rPr>
+                <w:rFonts w:ascii="Helvetica" w:hAnsi="Helvetica" w:cs="Arial"/>
+                <w:color w:val="767171" w:themeColor="background2" w:themeShade="80"/>
+                <w:sz w:val="22"/>
+                <w:szCs w:val="22"/>
+              </w:rPr>
+              <w:t xml:space="preserve">Rejestracja </w:t>
+            </w:r>
+            <w:r>
+              <w:rPr>
+                <w:rFonts w:ascii="Helvetica" w:hAnsi="Helvetica" w:cs="Arial"/>
+                <w:color w:val="767171" w:themeColor="background2" w:themeShade="80"/>
+                <w:sz w:val="22"/>
+                <w:szCs w:val="22"/>
+              </w:rPr>
+              <w:t>przez konto społecznościowe</w:t>
+            </w:r>
+            <w:bookmarkEnd w:id="11"/>
+          </w:p>
+        </w:tc>
+        <w:tc>
+          <w:tcPr>
+            <w:tcW w:w="4646" w:type="dxa"/>
+            <w:vAlign w:val="center"/>
+          </w:tcPr>
+          <w:p>
+            <w:pPr>
+              <w:spacing w:line="276" w:lineRule="auto"/>
+              <w:textAlignment w:val="baseline"/>
+              <w:rPr>
+                <w:rFonts w:ascii="Helvetica" w:hAnsi="Helvetica" w:cs="Arial"/>
+                <w:color w:val="767171" w:themeColor="background2" w:themeShade="80"/>
+                <w:sz w:val="22"/>
+                <w:szCs w:val="22"/>
+              </w:rPr>
+            </w:pPr>
+            <w:r>
+              <w:rPr>
+                <w:rFonts w:ascii="Helvetica" w:hAnsi="Helvetica" w:cs="Arial"/>
+                <w:color w:val="767171" w:themeColor="background2" w:themeShade="80"/>
+                <w:sz w:val="22"/>
+                <w:szCs w:val="22"/>
+              </w:rPr>
+              <w:t>Serwis umożliwia</w:t>
+            </w:r>
+            <w:r>
+              <w:rPr>
+                <w:rFonts w:ascii="Helvetica" w:hAnsi="Helvetica" w:cs="Arial"/>
+                <w:color w:val="767171" w:themeColor="background2" w:themeShade="80"/>
+                <w:sz w:val="22"/>
+                <w:szCs w:val="22"/>
+              </w:rPr>
+              <w:t xml:space="preserve"> rejestrację</w:t>
+            </w:r>
+            <w:r>
+              <w:rPr>
+                <w:rFonts w:ascii="Helvetica" w:hAnsi="Helvetica" w:cs="Arial"/>
+                <w:color w:val="767171" w:themeColor="background2" w:themeShade="80"/>
+                <w:sz w:val="22"/>
+                <w:szCs w:val="22"/>
+              </w:rPr>
+              <w:t xml:space="preserve"> kont</w:t>
+            </w:r>
+            <w:r>
+              <w:rPr>
+                <w:rFonts w:ascii="Helvetica" w:hAnsi="Helvetica" w:cs="Arial"/>
+                <w:color w:val="767171" w:themeColor="background2" w:themeShade="80"/>
+                <w:sz w:val="22"/>
+                <w:szCs w:val="22"/>
+              </w:rPr>
+              <w:t>a</w:t>
+            </w:r>
+            <w:r>
+              <w:rPr>
+                <w:rFonts w:ascii="Helvetica" w:hAnsi="Helvetica" w:cs="Arial"/>
+                <w:color w:val="767171" w:themeColor="background2" w:themeShade="80"/>
+                <w:sz w:val="22"/>
+                <w:szCs w:val="22"/>
+              </w:rPr>
+              <w:t xml:space="preserve"> przy użyciu serwisów</w:t>
+            </w:r>
+            <w:r>
+              <w:rPr>
+                <w:rFonts w:ascii="Helvetica" w:hAnsi="Helvetica" w:cs="Arial"/>
+                <w:color w:val="767171" w:themeColor="background2" w:themeShade="80"/>
+                <w:sz w:val="22"/>
+                <w:szCs w:val="22"/>
+              </w:rPr>
+              <w:t xml:space="preserve"> społecznościowych np. Facebook</w:t>
+            </w:r>
+          </w:p>
+        </w:tc>
+        <w:tc>
+          <w:tcPr>
+            <w:tcW w:w="1110" w:type="dxa"/>
+            <w:vAlign w:val="center"/>
+          </w:tcPr>
+          <w:p>
+            <w:pPr>
+              <w:spacing w:line="276" w:lineRule="auto"/>
+              <w:jc w:val="center"/>
+              <w:rPr>
+                <w:rFonts w:ascii="Helvetica" w:hAnsi="Helvetica"/>
+                <w:b/>
+                <w:color w:val="767171" w:themeColor="background2" w:themeShade="80"/>
+              </w:rPr>
+            </w:pPr>
+            <w:r>
+              <w:rPr>
+                <w:rFonts w:ascii="Helvetica" w:hAnsi="Helvetica"/>
+                <w:b/>
+                <w:color w:val="767171" w:themeColor="background2" w:themeShade="80"/>
+              </w:rPr>
+              <w:t>WOULD</w:t>
+            </w:r>
+          </w:p>
+        </w:tc>
+      </w:tr>
+      <w:tr>
+        <w:tc>
+          <w:tcPr>
+            <w:tcW w:w="928" w:type="dxa"/>
+            <w:vAlign w:val="center"/>
+          </w:tcPr>
+          <w:p>
+            <w:pPr>
+              <w:pStyle w:val="Akapitzlist"/>
+              <w:numPr>
+                <w:ilvl w:val="0"/>
+                <w:numId w:val="31"/>
+              </w:numPr>
+              <w:spacing w:line="276" w:lineRule="auto"/>
+              <w:rPr>
+                <w:rFonts w:ascii="Helvetica" w:hAnsi="Helvetica"/>
+              </w:rPr>
+            </w:pPr>
+          </w:p>
+        </w:tc>
+        <w:tc>
+          <w:tcPr>
+            <w:tcW w:w="8128" w:type="dxa"/>
+            <w:gridSpan w:val="3"/>
+            <w:vAlign w:val="center"/>
+          </w:tcPr>
+          <w:p>
+            <w:pPr>
+              <w:spacing w:line="276" w:lineRule="auto"/>
+              <w:jc w:val="center"/>
+              <w:rPr>
+                <w:rFonts w:ascii="Helvetica" w:hAnsi="Helvetica"/>
+              </w:rPr>
+            </w:pPr>
+            <w:r>
+              <w:rPr>
+                <w:rFonts w:ascii="Helvetica" w:hAnsi="Helvetica"/>
+              </w:rPr>
+              <w:t>Obsługa ogłoszeń</w:t>
+            </w:r>
+          </w:p>
+        </w:tc>
+      </w:tr>
+      <w:tr>
+        <w:tc>
+          <w:tcPr>
+            <w:tcW w:w="928" w:type="dxa"/>
+            <w:vAlign w:val="center"/>
+          </w:tcPr>
+          <w:p>
+            <w:pPr>
+              <w:spacing w:line="276" w:lineRule="auto"/>
+              <w:rPr>
+                <w:rFonts w:ascii="Helvetica" w:hAnsi="Helvetica"/>
+                <w:color w:val="C00000"/>
+              </w:rPr>
+            </w:pPr>
+            <w:bookmarkStart w:id="12" w:name="OLE_LINK95"/>
+            <w:r>
+              <w:rPr>
+                <w:rFonts w:ascii="Helvetica" w:hAnsi="Helvetica"/>
+                <w:color w:val="C00000"/>
+              </w:rPr>
+              <w:t>F00</w:t>
+            </w:r>
+            <w:bookmarkEnd w:id="12"/>
+            <w:r>
+              <w:rPr>
+                <w:rFonts w:ascii="Helvetica" w:hAnsi="Helvetica"/>
+                <w:color w:val="C00000"/>
+              </w:rPr>
+              <w:t>07</w:t>
+            </w:r>
+          </w:p>
+        </w:tc>
+        <w:tc>
+          <w:tcPr>
+            <w:tcW w:w="2372" w:type="dxa"/>
+            <w:vAlign w:val="center"/>
+          </w:tcPr>
+          <w:p>
+            <w:pPr>
+              <w:spacing w:line="276" w:lineRule="auto"/>
+              <w:rPr>
+                <w:rFonts w:ascii="Helvetica" w:hAnsi="Helvetica"/>
+                <w:color w:val="C00000"/>
+              </w:rPr>
+            </w:pPr>
+            <w:r>
+              <w:rPr>
+                <w:rFonts w:ascii="Helvetica" w:hAnsi="Helvetica"/>
+                <w:color w:val="C00000"/>
+              </w:rPr>
+              <w:t>Tworzenie ogłoszeń</w:t>
+            </w:r>
+          </w:p>
+        </w:tc>
+        <w:tc>
+          <w:tcPr>
+            <w:tcW w:w="4646" w:type="dxa"/>
+            <w:vAlign w:val="center"/>
+          </w:tcPr>
+          <w:p>
+            <w:pPr>
+              <w:spacing w:line="276" w:lineRule="auto"/>
+              <w:textAlignment w:val="baseline"/>
+              <w:rPr>
+                <w:rFonts w:ascii="Helvetica" w:hAnsi="Helvetica" w:cs="Arial"/>
+                <w:color w:val="C00000"/>
+                <w:sz w:val="22"/>
+                <w:szCs w:val="22"/>
+              </w:rPr>
+            </w:pPr>
+            <w:r>
+              <w:rPr>
+                <w:rFonts w:ascii="Helvetica" w:hAnsi="Helvetica" w:cs="Arial"/>
+                <w:color w:val="C00000"/>
+                <w:sz w:val="22"/>
+                <w:szCs w:val="22"/>
+              </w:rPr>
+              <w:t>Tworzenie ogłoszeń (ofert) przez osoby zalogowane (wybór kategorii ogłoszenia, dodawanie opisu produktu, zdjęć, ceny),</w:t>
+            </w:r>
+          </w:p>
+        </w:tc>
+        <w:tc>
+          <w:tcPr>
+            <w:tcW w:w="1110" w:type="dxa"/>
+            <w:vAlign w:val="center"/>
+          </w:tcPr>
+          <w:p>
+            <w:pPr>
+              <w:spacing w:line="276" w:lineRule="auto"/>
+              <w:jc w:val="center"/>
+              <w:rPr>
+                <w:rFonts w:ascii="Helvetica" w:hAnsi="Helvetica"/>
+                <w:b/>
+                <w:color w:val="C00000"/>
+              </w:rPr>
+            </w:pPr>
+            <w:r>
+              <w:rPr>
+                <w:rFonts w:ascii="Helvetica" w:hAnsi="Helvetica"/>
+                <w:b/>
+                <w:color w:val="C00000"/>
+              </w:rPr>
+              <w:t>MUST</w:t>
+            </w:r>
+          </w:p>
+        </w:tc>
+      </w:tr>
+      <w:tr>
+        <w:tc>
+          <w:tcPr>
+            <w:tcW w:w="928" w:type="dxa"/>
+            <w:vAlign w:val="center"/>
+          </w:tcPr>
+          <w:p>
+            <w:pPr>
+              <w:spacing w:line="276" w:lineRule="auto"/>
+              <w:rPr>
+                <w:rFonts w:ascii="Helvetica" w:hAnsi="Helvetica"/>
+                <w:color w:val="000000" w:themeColor="text1"/>
+              </w:rPr>
+            </w:pPr>
+            <w:r>
+              <w:rPr>
+                <w:rFonts w:ascii="Helvetica" w:hAnsi="Helvetica"/>
+                <w:color w:val="000000" w:themeColor="text1"/>
+              </w:rPr>
+              <w:t>F00</w:t>
+            </w:r>
+            <w:r>
+              <w:rPr>
+                <w:rFonts w:ascii="Helvetica" w:hAnsi="Helvetica"/>
+                <w:color w:val="000000" w:themeColor="text1"/>
+              </w:rPr>
+              <w:t>08</w:t>
+            </w:r>
+          </w:p>
+        </w:tc>
+        <w:tc>
+          <w:tcPr>
+            <w:tcW w:w="2372" w:type="dxa"/>
+            <w:vAlign w:val="center"/>
+          </w:tcPr>
+          <w:p>
+            <w:pPr>
+              <w:spacing w:line="276" w:lineRule="auto"/>
+              <w:rPr>
+                <w:rFonts w:ascii="Helvetica" w:hAnsi="Helvetica"/>
+                <w:color w:val="000000" w:themeColor="text1"/>
+              </w:rPr>
+            </w:pPr>
+            <w:r>
+              <w:rPr>
+                <w:rFonts w:ascii="Helvetica" w:hAnsi="Helvetica"/>
+                <w:color w:val="000000" w:themeColor="text1"/>
+              </w:rPr>
+              <w:t>Edycja ogłoszeń</w:t>
+            </w:r>
+          </w:p>
+        </w:tc>
+        <w:tc>
+          <w:tcPr>
+            <w:tcW w:w="4646" w:type="dxa"/>
+            <w:vAlign w:val="center"/>
+          </w:tcPr>
+          <w:p>
+            <w:pPr>
+              <w:spacing w:line="276" w:lineRule="auto"/>
+              <w:textAlignment w:val="baseline"/>
+              <w:rPr>
+                <w:rFonts w:ascii="Helvetica" w:hAnsi="Helvetica" w:cs="Arial"/>
+                <w:color w:val="000000" w:themeColor="text1"/>
+                <w:sz w:val="22"/>
+                <w:szCs w:val="22"/>
+              </w:rPr>
+            </w:pPr>
+            <w:r>
+              <w:rPr>
+                <w:rFonts w:ascii="Helvetica" w:hAnsi="Helvetica" w:cs="Arial"/>
+                <w:color w:val="000000" w:themeColor="text1"/>
+                <w:sz w:val="22"/>
+                <w:szCs w:val="22"/>
+              </w:rPr>
+              <w:t>Edycja</w:t>
+            </w:r>
+            <w:r>
+              <w:rPr>
+                <w:rFonts w:ascii="Helvetica" w:hAnsi="Helvetica" w:cs="Arial"/>
+                <w:color w:val="000000" w:themeColor="text1"/>
+                <w:sz w:val="22"/>
+                <w:szCs w:val="22"/>
+              </w:rPr>
+              <w:t xml:space="preserve"> ogłoszeń przez ogłoszeniodawcę: zmiana treści ogłoszenia, ceny, miejscowości, zdjęcia.</w:t>
+            </w:r>
+          </w:p>
+        </w:tc>
+        <w:tc>
+          <w:tcPr>
+            <w:tcW w:w="1110" w:type="dxa"/>
+            <w:vAlign w:val="center"/>
+          </w:tcPr>
+          <w:p>
+            <w:pPr>
+              <w:spacing w:line="276" w:lineRule="auto"/>
+              <w:jc w:val="center"/>
+              <w:rPr>
+                <w:rFonts w:ascii="Helvetica" w:hAnsi="Helvetica"/>
+                <w:b/>
+                <w:color w:val="000000" w:themeColor="text1"/>
+              </w:rPr>
+            </w:pPr>
+            <w:bookmarkStart w:id="13" w:name="OLE_LINK97"/>
+            <w:r>
+              <w:rPr>
+                <w:rFonts w:ascii="Helvetica" w:hAnsi="Helvetica"/>
+                <w:b/>
+                <w:color w:val="000000" w:themeColor="text1"/>
+              </w:rPr>
+              <w:t>SHOULD</w:t>
+            </w:r>
+            <w:bookmarkEnd w:id="13"/>
+          </w:p>
+        </w:tc>
+      </w:tr>
+      <w:tr>
+        <w:tc>
+          <w:tcPr>
+            <w:tcW w:w="928" w:type="dxa"/>
+            <w:vAlign w:val="center"/>
+          </w:tcPr>
+          <w:p>
+            <w:pPr>
+              <w:spacing w:line="276" w:lineRule="auto"/>
+              <w:rPr>
+                <w:rFonts w:ascii="Helvetica" w:hAnsi="Helvetica"/>
+                <w:color w:val="8496B0" w:themeColor="text2" w:themeTint="99"/>
+              </w:rPr>
+            </w:pPr>
+            <w:r>
+              <w:rPr>
+                <w:rFonts w:ascii="Helvetica" w:hAnsi="Helvetica"/>
+                <w:color w:val="8496B0" w:themeColor="text2" w:themeTint="99"/>
+              </w:rPr>
+              <w:t>F00</w:t>
+            </w:r>
+            <w:r>
+              <w:rPr>
+                <w:rFonts w:ascii="Helvetica" w:hAnsi="Helvetica"/>
+                <w:color w:val="8496B0" w:themeColor="text2" w:themeTint="99"/>
+              </w:rPr>
+              <w:t>09</w:t>
+            </w:r>
+          </w:p>
+        </w:tc>
+        <w:tc>
+          <w:tcPr>
+            <w:tcW w:w="2372" w:type="dxa"/>
+            <w:vAlign w:val="center"/>
+          </w:tcPr>
+          <w:p>
+            <w:pPr>
+              <w:spacing w:line="276" w:lineRule="auto"/>
+              <w:rPr>
+                <w:rFonts w:ascii="Helvetica" w:hAnsi="Helvetica"/>
+                <w:color w:val="8496B0" w:themeColor="text2" w:themeTint="99"/>
+              </w:rPr>
+            </w:pPr>
+            <w:r>
+              <w:rPr>
+                <w:rFonts w:ascii="Helvetica" w:hAnsi="Helvetica"/>
+                <w:color w:val="8496B0" w:themeColor="text2" w:themeTint="99"/>
+              </w:rPr>
+              <w:t>Obserwowanie ogłoszeń</w:t>
+            </w:r>
+          </w:p>
+        </w:tc>
+        <w:tc>
+          <w:tcPr>
+            <w:tcW w:w="4646" w:type="dxa"/>
+            <w:vAlign w:val="center"/>
+          </w:tcPr>
+          <w:p>
+            <w:pPr>
+              <w:spacing w:line="276" w:lineRule="auto"/>
+              <w:textAlignment w:val="baseline"/>
+              <w:rPr>
+                <w:rFonts w:ascii="Helvetica" w:hAnsi="Helvetica" w:cs="Arial"/>
+                <w:color w:val="8496B0" w:themeColor="text2" w:themeTint="99"/>
+                <w:sz w:val="22"/>
+                <w:szCs w:val="22"/>
+              </w:rPr>
+            </w:pPr>
+            <w:r>
+              <w:rPr>
+                <w:rFonts w:ascii="Helvetica" w:hAnsi="Helvetica" w:cs="Arial"/>
+                <w:color w:val="8496B0" w:themeColor="text2" w:themeTint="99"/>
+                <w:sz w:val="22"/>
+                <w:szCs w:val="22"/>
+              </w:rPr>
+              <w:t>Dodaw</w:t>
+            </w:r>
+            <w:r>
+              <w:rPr>
+                <w:rFonts w:ascii="Helvetica" w:hAnsi="Helvetica" w:cs="Arial"/>
+                <w:color w:val="8496B0" w:themeColor="text2" w:themeTint="99"/>
+                <w:sz w:val="22"/>
+                <w:szCs w:val="22"/>
+              </w:rPr>
+              <w:t>anie ogłoszeń do obserwowanych przez użytkownika zalogowanego.</w:t>
+            </w:r>
+          </w:p>
+          <w:p>
+            <w:pPr>
+              <w:spacing w:line="276" w:lineRule="auto"/>
+              <w:rPr>
+                <w:rFonts w:ascii="Helvetica" w:hAnsi="Helvetica"/>
+                <w:color w:val="8496B0" w:themeColor="text2" w:themeTint="99"/>
+              </w:rPr>
+            </w:pPr>
+          </w:p>
+        </w:tc>
+        <w:tc>
+          <w:tcPr>
+            <w:tcW w:w="1110" w:type="dxa"/>
+            <w:vAlign w:val="center"/>
+          </w:tcPr>
+          <w:p>
+            <w:pPr>
+              <w:spacing w:line="276" w:lineRule="auto"/>
+              <w:jc w:val="center"/>
+              <w:rPr>
+                <w:rFonts w:ascii="Helvetica" w:hAnsi="Helvetica"/>
+                <w:b/>
+                <w:color w:val="8496B0" w:themeColor="text2" w:themeTint="99"/>
+              </w:rPr>
+            </w:pPr>
+            <w:bookmarkStart w:id="14" w:name="OLE_LINK96"/>
+            <w:r>
+              <w:rPr>
+                <w:rFonts w:ascii="Helvetica" w:hAnsi="Helvetica"/>
+                <w:b/>
+                <w:color w:val="8496B0" w:themeColor="text2" w:themeTint="99"/>
+              </w:rPr>
+              <w:t>COULD</w:t>
+            </w:r>
+            <w:bookmarkEnd w:id="14"/>
+          </w:p>
+        </w:tc>
+      </w:tr>
+      <w:tr>
+        <w:trPr>
+          <w:trHeight w:val="711"/>
+        </w:trPr>
+        <w:tc>
+          <w:tcPr>
+            <w:tcW w:w="928" w:type="dxa"/>
+            <w:vAlign w:val="center"/>
+          </w:tcPr>
+          <w:p>
+            <w:pPr>
+              <w:spacing w:line="276" w:lineRule="auto"/>
+              <w:rPr>
+                <w:rFonts w:ascii="Helvetica" w:hAnsi="Helvetica"/>
+                <w:color w:val="C00000"/>
+              </w:rPr>
+            </w:pPr>
+            <w:r>
+              <w:rPr>
+                <w:rFonts w:ascii="Helvetica" w:hAnsi="Helvetica"/>
+                <w:color w:val="C00000"/>
+              </w:rPr>
+              <w:t>F00</w:t>
+            </w:r>
+            <w:r>
+              <w:rPr>
+                <w:rFonts w:ascii="Helvetica" w:hAnsi="Helvetica"/>
+                <w:color w:val="C00000"/>
+              </w:rPr>
+              <w:t>10</w:t>
+            </w:r>
+          </w:p>
+        </w:tc>
+        <w:tc>
+          <w:tcPr>
+            <w:tcW w:w="2372" w:type="dxa"/>
+            <w:vAlign w:val="center"/>
+          </w:tcPr>
+          <w:p>
+            <w:pPr>
+              <w:spacing w:line="276" w:lineRule="auto"/>
+              <w:rPr>
+                <w:rFonts w:ascii="Helvetica" w:hAnsi="Helvetica"/>
+                <w:color w:val="C00000"/>
+              </w:rPr>
+            </w:pPr>
+            <w:r>
+              <w:rPr>
+                <w:rFonts w:ascii="Helvetica" w:hAnsi="Helvetica"/>
+                <w:color w:val="C00000"/>
+              </w:rPr>
+              <w:t>Wyświetlanie ogłoszeń</w:t>
+            </w:r>
+          </w:p>
+        </w:tc>
+        <w:tc>
+          <w:tcPr>
+            <w:tcW w:w="4646" w:type="dxa"/>
+            <w:vAlign w:val="center"/>
+          </w:tcPr>
+          <w:p>
+            <w:pPr>
+              <w:spacing w:line="276" w:lineRule="auto"/>
+              <w:rPr>
+                <w:rFonts w:ascii="Helvetica" w:hAnsi="Helvetica"/>
+                <w:color w:val="C00000"/>
+              </w:rPr>
+            </w:pPr>
+            <w:r>
+              <w:rPr>
+                <w:rFonts w:ascii="Helvetica" w:hAnsi="Helvetica" w:cs="Arial"/>
+                <w:color w:val="C00000"/>
+                <w:sz w:val="22"/>
+                <w:szCs w:val="22"/>
+              </w:rPr>
+              <w:t xml:space="preserve">Przeglądanie </w:t>
+            </w:r>
+            <w:r>
+              <w:rPr>
+                <w:rFonts w:ascii="Helvetica" w:hAnsi="Helvetica" w:cs="Arial"/>
+                <w:color w:val="C00000"/>
+                <w:sz w:val="22"/>
+                <w:szCs w:val="22"/>
+              </w:rPr>
+              <w:t xml:space="preserve">wybranej </w:t>
+            </w:r>
+            <w:r>
+              <w:rPr>
+                <w:rFonts w:ascii="Helvetica" w:hAnsi="Helvetica" w:cs="Arial"/>
+                <w:color w:val="C00000"/>
+                <w:sz w:val="22"/>
+                <w:szCs w:val="22"/>
+              </w:rPr>
+              <w:t>ofert</w:t>
+            </w:r>
+            <w:r>
+              <w:rPr>
+                <w:rFonts w:ascii="Helvetica" w:hAnsi="Helvetica" w:cs="Arial"/>
+                <w:color w:val="C00000"/>
+                <w:sz w:val="22"/>
+                <w:szCs w:val="22"/>
+              </w:rPr>
+              <w:t>y</w:t>
+            </w:r>
+            <w:r>
+              <w:rPr>
+                <w:rFonts w:ascii="Helvetica" w:hAnsi="Helvetica" w:cs="Arial"/>
+                <w:color w:val="C00000"/>
+                <w:sz w:val="22"/>
+                <w:szCs w:val="22"/>
+              </w:rPr>
+              <w:t xml:space="preserve"> przez wszystkich użytkowników strony,</w:t>
+            </w:r>
+          </w:p>
+        </w:tc>
+        <w:tc>
+          <w:tcPr>
+            <w:tcW w:w="1110" w:type="dxa"/>
+            <w:vAlign w:val="center"/>
+          </w:tcPr>
+          <w:p>
+            <w:pPr>
+              <w:spacing w:line="276" w:lineRule="auto"/>
+              <w:jc w:val="center"/>
+              <w:rPr>
+                <w:rFonts w:ascii="Helvetica" w:hAnsi="Helvetica"/>
+                <w:b/>
+                <w:color w:val="C00000"/>
+              </w:rPr>
+            </w:pPr>
+            <w:r>
+              <w:rPr>
+                <w:rFonts w:ascii="Helvetica" w:hAnsi="Helvetica"/>
+                <w:b/>
+                <w:color w:val="C00000"/>
+              </w:rPr>
+              <w:t>MUST</w:t>
+            </w:r>
+          </w:p>
+        </w:tc>
+      </w:tr>
+      <w:tr>
+        <w:tc>
+          <w:tcPr>
+            <w:tcW w:w="928" w:type="dxa"/>
+            <w:vAlign w:val="center"/>
+          </w:tcPr>
+          <w:p>
+            <w:pPr>
+              <w:spacing w:line="276" w:lineRule="auto"/>
+              <w:rPr>
+                <w:rFonts w:ascii="Helvetica" w:hAnsi="Helvetica"/>
+                <w:color w:val="000000" w:themeColor="text1"/>
+              </w:rPr>
+            </w:pPr>
+            <w:r>
+              <w:rPr>
+                <w:rFonts w:ascii="Helvetica" w:hAnsi="Helvetica"/>
+                <w:color w:val="000000" w:themeColor="text1"/>
+              </w:rPr>
+              <w:t>F00</w:t>
+            </w:r>
+            <w:r>
+              <w:rPr>
+                <w:rFonts w:ascii="Helvetica" w:hAnsi="Helvetica"/>
+                <w:color w:val="000000" w:themeColor="text1"/>
+              </w:rPr>
+              <w:t>11</w:t>
+            </w:r>
+          </w:p>
+        </w:tc>
+        <w:tc>
+          <w:tcPr>
+            <w:tcW w:w="2372" w:type="dxa"/>
+            <w:vAlign w:val="center"/>
+          </w:tcPr>
+          <w:p>
+            <w:pPr>
+              <w:spacing w:line="276" w:lineRule="auto"/>
+              <w:rPr>
+                <w:rFonts w:ascii="Helvetica" w:hAnsi="Helvetica"/>
+                <w:color w:val="000000" w:themeColor="text1"/>
+              </w:rPr>
+            </w:pPr>
+            <w:r>
+              <w:rPr>
+                <w:rFonts w:ascii="Helvetica" w:hAnsi="Helvetica" w:cs="Arial"/>
+                <w:color w:val="000000" w:themeColor="text1"/>
+                <w:sz w:val="22"/>
+                <w:szCs w:val="22"/>
+              </w:rPr>
+              <w:t>Wyszukiwanie ofert po nazwie</w:t>
+            </w:r>
+          </w:p>
+        </w:tc>
+        <w:tc>
+          <w:tcPr>
+            <w:tcW w:w="4646" w:type="dxa"/>
+            <w:vAlign w:val="center"/>
+          </w:tcPr>
+          <w:p>
+            <w:pPr>
+              <w:spacing w:line="276" w:lineRule="auto"/>
+              <w:textAlignment w:val="baseline"/>
+              <w:rPr>
+                <w:rFonts w:ascii="Helvetica" w:hAnsi="Helvetica" w:cs="Arial"/>
+                <w:color w:val="000000" w:themeColor="text1"/>
+                <w:sz w:val="22"/>
+                <w:szCs w:val="22"/>
+              </w:rPr>
+            </w:pPr>
+            <w:bookmarkStart w:id="15" w:name="OLE_LINK85"/>
+            <w:bookmarkStart w:id="16" w:name="OLE_LINK86"/>
+            <w:r>
+              <w:rPr>
+                <w:rFonts w:ascii="Helvetica" w:hAnsi="Helvetica" w:cs="Arial"/>
+                <w:color w:val="000000" w:themeColor="text1"/>
+                <w:sz w:val="22"/>
+                <w:szCs w:val="22"/>
+              </w:rPr>
+              <w:t xml:space="preserve">System umożliwia </w:t>
+            </w:r>
+            <w:bookmarkEnd w:id="16"/>
+            <w:r>
+              <w:rPr>
+                <w:rFonts w:ascii="Helvetica" w:hAnsi="Helvetica" w:cs="Arial"/>
+                <w:color w:val="000000" w:themeColor="text1"/>
+                <w:sz w:val="22"/>
+                <w:szCs w:val="22"/>
+              </w:rPr>
+              <w:t xml:space="preserve">wyszukiwanie ofert po nazwie </w:t>
+            </w:r>
+            <w:bookmarkEnd w:id="15"/>
+            <w:r>
+              <w:rPr>
+                <w:rFonts w:ascii="Helvetica" w:hAnsi="Helvetica" w:cs="Arial"/>
+                <w:color w:val="000000" w:themeColor="text1"/>
+                <w:sz w:val="22"/>
+                <w:szCs w:val="22"/>
+              </w:rPr>
+              <w:t>– tytule lub fragmencie tytułu ogłoszenia</w:t>
+            </w:r>
+          </w:p>
+          <w:p>
+            <w:pPr>
+              <w:spacing w:line="276" w:lineRule="auto"/>
+              <w:rPr>
+                <w:rFonts w:ascii="Helvetica" w:hAnsi="Helvetica"/>
+                <w:color w:val="000000" w:themeColor="text1"/>
+              </w:rPr>
+            </w:pPr>
+          </w:p>
+        </w:tc>
+        <w:tc>
+          <w:tcPr>
+            <w:tcW w:w="1110" w:type="dxa"/>
+            <w:vAlign w:val="center"/>
+          </w:tcPr>
+          <w:p>
+            <w:pPr>
+              <w:spacing w:line="276" w:lineRule="auto"/>
+              <w:jc w:val="center"/>
+              <w:rPr>
+                <w:rFonts w:ascii="Helvetica" w:hAnsi="Helvetica"/>
+                <w:b/>
+                <w:color w:val="000000" w:themeColor="text1"/>
+              </w:rPr>
+            </w:pPr>
+            <w:r>
+              <w:rPr>
+                <w:rFonts w:ascii="Helvetica" w:hAnsi="Helvetica"/>
+                <w:b/>
+                <w:color w:val="000000" w:themeColor="text1"/>
+              </w:rPr>
+              <w:t>SHOULD</w:t>
+            </w:r>
+          </w:p>
+        </w:tc>
+      </w:tr>
+      <w:tr>
+        <w:trPr>
+          <w:trHeight w:val="1019"/>
+        </w:trPr>
+        <w:tc>
+          <w:tcPr>
+            <w:tcW w:w="928" w:type="dxa"/>
+            <w:vAlign w:val="center"/>
+          </w:tcPr>
+          <w:p>
+            <w:pPr>
+              <w:spacing w:line="276" w:lineRule="auto"/>
+              <w:rPr>
+                <w:rFonts w:ascii="Helvetica" w:hAnsi="Helvetica"/>
+                <w:color w:val="8496B0" w:themeColor="text2" w:themeTint="99"/>
+              </w:rPr>
+            </w:pPr>
+            <w:r>
+              <w:rPr>
+                <w:rFonts w:ascii="Helvetica" w:hAnsi="Helvetica"/>
+                <w:color w:val="8496B0" w:themeColor="text2" w:themeTint="99"/>
+              </w:rPr>
+              <w:t>F00</w:t>
+            </w:r>
+            <w:r>
+              <w:rPr>
+                <w:rFonts w:ascii="Helvetica" w:hAnsi="Helvetica"/>
+                <w:color w:val="8496B0" w:themeColor="text2" w:themeTint="99"/>
+              </w:rPr>
+              <w:t>12</w:t>
+            </w:r>
+          </w:p>
+        </w:tc>
+        <w:tc>
+          <w:tcPr>
+            <w:tcW w:w="2372" w:type="dxa"/>
+            <w:vAlign w:val="center"/>
+          </w:tcPr>
+          <w:p>
+            <w:pPr>
+              <w:spacing w:line="276" w:lineRule="auto"/>
+              <w:rPr>
+                <w:rFonts w:ascii="Helvetica" w:hAnsi="Helvetica"/>
+                <w:color w:val="8496B0" w:themeColor="text2" w:themeTint="99"/>
+              </w:rPr>
+            </w:pPr>
+            <w:r>
+              <w:rPr>
+                <w:rFonts w:ascii="Helvetica" w:hAnsi="Helvetica"/>
+                <w:color w:val="8496B0" w:themeColor="text2" w:themeTint="99"/>
+              </w:rPr>
+              <w:t>Wyświetlanie ogłoszeń z danej kategorii</w:t>
+            </w:r>
+          </w:p>
+        </w:tc>
+        <w:tc>
+          <w:tcPr>
+            <w:tcW w:w="4646" w:type="dxa"/>
+            <w:vAlign w:val="center"/>
+          </w:tcPr>
+          <w:p>
+            <w:pPr>
+              <w:spacing w:line="276" w:lineRule="auto"/>
+              <w:textAlignment w:val="baseline"/>
+              <w:rPr>
+                <w:rFonts w:ascii="Helvetica" w:hAnsi="Helvetica" w:cs="Arial"/>
+                <w:color w:val="8496B0" w:themeColor="text2" w:themeTint="99"/>
+                <w:sz w:val="22"/>
+                <w:szCs w:val="22"/>
+              </w:rPr>
+            </w:pPr>
+            <w:r>
+              <w:rPr>
+                <w:rFonts w:ascii="Helvetica" w:hAnsi="Helvetica" w:cs="Arial"/>
+                <w:color w:val="8496B0" w:themeColor="text2" w:themeTint="99"/>
+                <w:sz w:val="22"/>
+                <w:szCs w:val="22"/>
+              </w:rPr>
+              <w:t xml:space="preserve">System umożliwia </w:t>
+            </w:r>
+            <w:r>
+              <w:rPr>
+                <w:rFonts w:ascii="Helvetica" w:hAnsi="Helvetica" w:cs="Arial"/>
+                <w:color w:val="8496B0" w:themeColor="text2" w:themeTint="99"/>
+                <w:sz w:val="22"/>
+                <w:szCs w:val="22"/>
+              </w:rPr>
+              <w:t>f</w:t>
+            </w:r>
+            <w:r>
+              <w:rPr>
+                <w:rFonts w:ascii="Helvetica" w:hAnsi="Helvetica" w:cs="Arial"/>
+                <w:color w:val="8496B0" w:themeColor="text2" w:themeTint="99"/>
+                <w:sz w:val="22"/>
+                <w:szCs w:val="22"/>
+              </w:rPr>
+              <w:t>iltrowanie ogłoszeń po kategorii produktu lub usługi</w:t>
+            </w:r>
+          </w:p>
+          <w:p>
+            <w:pPr>
+              <w:spacing w:line="276" w:lineRule="auto"/>
+              <w:rPr>
+                <w:rFonts w:ascii="Helvetica" w:hAnsi="Helvetica"/>
+                <w:color w:val="8496B0" w:themeColor="text2" w:themeTint="99"/>
+              </w:rPr>
+            </w:pPr>
+          </w:p>
+        </w:tc>
+        <w:tc>
+          <w:tcPr>
+            <w:tcW w:w="1110" w:type="dxa"/>
+            <w:vAlign w:val="center"/>
+          </w:tcPr>
+          <w:p>
+            <w:pPr>
+              <w:spacing w:line="276" w:lineRule="auto"/>
+              <w:jc w:val="center"/>
+              <w:rPr>
+                <w:rFonts w:ascii="Helvetica" w:hAnsi="Helvetica"/>
+                <w:b/>
+                <w:color w:val="8496B0" w:themeColor="text2" w:themeTint="99"/>
+              </w:rPr>
+            </w:pPr>
+            <w:r>
+              <w:rPr>
+                <w:rFonts w:ascii="Helvetica" w:hAnsi="Helvetica"/>
+                <w:b/>
+                <w:color w:val="8496B0" w:themeColor="text2" w:themeTint="99"/>
+              </w:rPr>
+              <w:t>COULD</w:t>
+            </w:r>
+          </w:p>
+        </w:tc>
+      </w:tr>
+      <w:tr>
+        <w:tc>
+          <w:tcPr>
+            <w:tcW w:w="928" w:type="dxa"/>
+            <w:vAlign w:val="center"/>
+          </w:tcPr>
+          <w:p>
+            <w:pPr>
+              <w:spacing w:line="276" w:lineRule="auto"/>
+              <w:rPr>
+                <w:rFonts w:ascii="Helvetica" w:hAnsi="Helvetica"/>
+                <w:color w:val="8496B0" w:themeColor="text2" w:themeTint="99"/>
+              </w:rPr>
+            </w:pPr>
+            <w:r>
+              <w:rPr>
+                <w:rFonts w:ascii="Helvetica" w:hAnsi="Helvetica"/>
+                <w:color w:val="8496B0" w:themeColor="text2" w:themeTint="99"/>
+              </w:rPr>
+              <w:t>F00</w:t>
+            </w:r>
+            <w:r>
+              <w:rPr>
+                <w:rFonts w:ascii="Helvetica" w:hAnsi="Helvetica"/>
+                <w:color w:val="8496B0" w:themeColor="text2" w:themeTint="99"/>
+              </w:rPr>
+              <w:t>13</w:t>
+            </w:r>
+          </w:p>
+        </w:tc>
+        <w:tc>
+          <w:tcPr>
+            <w:tcW w:w="2372" w:type="dxa"/>
+            <w:vAlign w:val="center"/>
+          </w:tcPr>
+          <w:p>
+            <w:pPr>
+              <w:spacing w:line="276" w:lineRule="auto"/>
+              <w:rPr>
+                <w:rFonts w:ascii="Helvetica" w:hAnsi="Helvetica"/>
+                <w:color w:val="8496B0" w:themeColor="text2" w:themeTint="99"/>
+              </w:rPr>
+            </w:pPr>
+            <w:r>
+              <w:rPr>
+                <w:rFonts w:ascii="Helvetica" w:hAnsi="Helvetica"/>
+                <w:color w:val="8496B0" w:themeColor="text2" w:themeTint="99"/>
+              </w:rPr>
+              <w:t>Szukanie ogłoszeń po lokalizacji</w:t>
+            </w:r>
+          </w:p>
+        </w:tc>
+        <w:tc>
+          <w:tcPr>
+            <w:tcW w:w="4646" w:type="dxa"/>
+            <w:vAlign w:val="center"/>
+          </w:tcPr>
+          <w:p>
+            <w:pPr>
+              <w:spacing w:line="276" w:lineRule="auto"/>
+              <w:textAlignment w:val="baseline"/>
+              <w:rPr>
+                <w:rFonts w:ascii="Helvetica" w:hAnsi="Helvetica" w:cs="Arial"/>
+                <w:color w:val="8496B0" w:themeColor="text2" w:themeTint="99"/>
+                <w:sz w:val="22"/>
+                <w:szCs w:val="22"/>
+              </w:rPr>
+            </w:pPr>
+            <w:r>
+              <w:rPr>
+                <w:rFonts w:ascii="Helvetica" w:hAnsi="Helvetica" w:cs="Arial"/>
+                <w:color w:val="8496B0" w:themeColor="text2" w:themeTint="99"/>
+                <w:sz w:val="22"/>
+                <w:szCs w:val="22"/>
+              </w:rPr>
+              <w:t>System umożliwia f</w:t>
+            </w:r>
+            <w:r>
+              <w:rPr>
+                <w:rFonts w:ascii="Helvetica" w:hAnsi="Helvetica" w:cs="Arial"/>
+                <w:color w:val="8496B0" w:themeColor="text2" w:themeTint="99"/>
+                <w:sz w:val="22"/>
+                <w:szCs w:val="22"/>
+              </w:rPr>
+              <w:t>iltrowanie ogłoszeń po lokalizacji,</w:t>
+            </w:r>
+          </w:p>
+          <w:p>
+            <w:pPr>
+              <w:spacing w:line="276" w:lineRule="auto"/>
+              <w:rPr>
+                <w:rFonts w:ascii="Helvetica" w:hAnsi="Helvetica"/>
+                <w:color w:val="8496B0" w:themeColor="text2" w:themeTint="99"/>
+              </w:rPr>
+            </w:pPr>
+          </w:p>
+        </w:tc>
+        <w:tc>
+          <w:tcPr>
+            <w:tcW w:w="1110" w:type="dxa"/>
+            <w:vAlign w:val="center"/>
+          </w:tcPr>
+          <w:p>
+            <w:pPr>
+              <w:spacing w:line="276" w:lineRule="auto"/>
+              <w:jc w:val="center"/>
+              <w:rPr>
+                <w:rFonts w:ascii="Helvetica" w:hAnsi="Helvetica"/>
+                <w:b/>
+                <w:color w:val="8496B0" w:themeColor="text2" w:themeTint="99"/>
+              </w:rPr>
+            </w:pPr>
+            <w:r>
+              <w:rPr>
+                <w:rFonts w:ascii="Helvetica" w:hAnsi="Helvetica"/>
+                <w:b/>
+                <w:color w:val="8496B0" w:themeColor="text2" w:themeTint="99"/>
+              </w:rPr>
+              <w:t>COULD</w:t>
+            </w:r>
+          </w:p>
+        </w:tc>
+      </w:tr>
+      <w:tr>
+        <w:tc>
+          <w:tcPr>
+            <w:tcW w:w="928" w:type="dxa"/>
+            <w:vAlign w:val="center"/>
+          </w:tcPr>
+          <w:p>
+            <w:pPr>
+              <w:spacing w:line="276" w:lineRule="auto"/>
+              <w:rPr>
+                <w:rFonts w:ascii="Helvetica" w:hAnsi="Helvetica"/>
+                <w:color w:val="8496B0" w:themeColor="text2" w:themeTint="99"/>
+              </w:rPr>
+            </w:pPr>
+            <w:r>
+              <w:rPr>
+                <w:rFonts w:ascii="Helvetica" w:hAnsi="Helvetica"/>
+                <w:color w:val="8496B0" w:themeColor="text2" w:themeTint="99"/>
+              </w:rPr>
+              <w:t>F00</w:t>
+            </w:r>
+            <w:r>
+              <w:rPr>
+                <w:rFonts w:ascii="Helvetica" w:hAnsi="Helvetica"/>
+                <w:color w:val="8496B0" w:themeColor="text2" w:themeTint="99"/>
+              </w:rPr>
+              <w:t>14</w:t>
+            </w:r>
+          </w:p>
+        </w:tc>
+        <w:tc>
+          <w:tcPr>
+            <w:tcW w:w="2372" w:type="dxa"/>
+            <w:vAlign w:val="center"/>
+          </w:tcPr>
+          <w:p>
+            <w:pPr>
+              <w:spacing w:line="276" w:lineRule="auto"/>
+              <w:textAlignment w:val="baseline"/>
+              <w:rPr>
+                <w:rFonts w:ascii="Helvetica" w:hAnsi="Helvetica" w:cs="Arial"/>
+                <w:color w:val="8496B0" w:themeColor="text2" w:themeTint="99"/>
+                <w:sz w:val="22"/>
+                <w:szCs w:val="22"/>
+              </w:rPr>
+            </w:pPr>
+            <w:r>
+              <w:rPr>
+                <w:rFonts w:ascii="Helvetica" w:hAnsi="Helvetica" w:cs="Arial"/>
+                <w:color w:val="8496B0" w:themeColor="text2" w:themeTint="99"/>
+                <w:sz w:val="22"/>
+                <w:szCs w:val="22"/>
+              </w:rPr>
+              <w:t>Sortowanie</w:t>
+            </w:r>
+            <w:r>
+              <w:rPr>
+                <w:rFonts w:ascii="Helvetica" w:hAnsi="Helvetica" w:cs="Arial"/>
+                <w:color w:val="8496B0" w:themeColor="text2" w:themeTint="99"/>
+                <w:sz w:val="22"/>
+                <w:szCs w:val="22"/>
+              </w:rPr>
+              <w:t xml:space="preserve"> ogłoszeń</w:t>
+            </w:r>
+          </w:p>
+        </w:tc>
+        <w:tc>
+          <w:tcPr>
+            <w:tcW w:w="4646" w:type="dxa"/>
+            <w:vAlign w:val="center"/>
+          </w:tcPr>
+          <w:p>
+            <w:pPr>
+              <w:spacing w:line="276" w:lineRule="auto"/>
+              <w:textAlignment w:val="baseline"/>
+              <w:rPr>
+                <w:rFonts w:ascii="Helvetica" w:hAnsi="Helvetica" w:cs="Arial"/>
+                <w:color w:val="8496B0" w:themeColor="text2" w:themeTint="99"/>
+                <w:sz w:val="22"/>
+                <w:szCs w:val="22"/>
+              </w:rPr>
+            </w:pPr>
+            <w:bookmarkStart w:id="17" w:name="OLE_LINK87"/>
+            <w:r>
+              <w:rPr>
+                <w:rFonts w:ascii="Helvetica" w:hAnsi="Helvetica" w:cs="Arial"/>
+                <w:color w:val="8496B0" w:themeColor="text2" w:themeTint="99"/>
+                <w:sz w:val="22"/>
+                <w:szCs w:val="22"/>
+              </w:rPr>
+              <w:t>Sortowanie</w:t>
+            </w:r>
+            <w:r>
+              <w:rPr>
+                <w:rFonts w:ascii="Helvetica" w:hAnsi="Helvetica" w:cs="Arial"/>
+                <w:color w:val="8496B0" w:themeColor="text2" w:themeTint="99"/>
+                <w:sz w:val="22"/>
+                <w:szCs w:val="22"/>
+              </w:rPr>
+              <w:t xml:space="preserve"> ogłoszeń po </w:t>
+            </w:r>
+            <w:r>
+              <w:rPr>
+                <w:rFonts w:ascii="Helvetica" w:hAnsi="Helvetica" w:cs="Arial"/>
+                <w:color w:val="8496B0" w:themeColor="text2" w:themeTint="99"/>
+                <w:sz w:val="22"/>
+                <w:szCs w:val="22"/>
+              </w:rPr>
+              <w:t xml:space="preserve">kryteriach (np. </w:t>
+            </w:r>
+            <w:r>
+              <w:rPr>
+                <w:rFonts w:ascii="Helvetica" w:hAnsi="Helvetica" w:cs="Arial"/>
+                <w:color w:val="8496B0" w:themeColor="text2" w:themeTint="99"/>
+                <w:sz w:val="22"/>
+                <w:szCs w:val="22"/>
+              </w:rPr>
+              <w:t>cenie,</w:t>
+            </w:r>
+            <w:r>
+              <w:rPr>
+                <w:rFonts w:ascii="Helvetica" w:hAnsi="Helvetica" w:cs="Arial"/>
+                <w:color w:val="8496B0" w:themeColor="text2" w:themeTint="99"/>
+                <w:sz w:val="22"/>
+                <w:szCs w:val="22"/>
+              </w:rPr>
+              <w:t xml:space="preserve"> miejscowości)</w:t>
+            </w:r>
+          </w:p>
+          <w:bookmarkEnd w:id="17"/>
+          <w:p>
+            <w:pPr>
+              <w:spacing w:line="276" w:lineRule="auto"/>
+              <w:rPr>
+                <w:rFonts w:ascii="Helvetica" w:hAnsi="Helvetica"/>
+                <w:color w:val="8496B0" w:themeColor="text2" w:themeTint="99"/>
+              </w:rPr>
+            </w:pPr>
+          </w:p>
+        </w:tc>
+        <w:tc>
+          <w:tcPr>
+            <w:tcW w:w="1110" w:type="dxa"/>
+            <w:vAlign w:val="center"/>
+          </w:tcPr>
+          <w:p>
+            <w:pPr>
+              <w:spacing w:line="276" w:lineRule="auto"/>
+              <w:jc w:val="center"/>
+              <w:rPr>
+                <w:rFonts w:ascii="Helvetica" w:hAnsi="Helvetica"/>
+                <w:b/>
+                <w:color w:val="8496B0" w:themeColor="text2" w:themeTint="99"/>
+              </w:rPr>
+            </w:pPr>
+            <w:r>
+              <w:rPr>
+                <w:rFonts w:ascii="Helvetica" w:hAnsi="Helvetica"/>
+                <w:b/>
+                <w:color w:val="8496B0" w:themeColor="text2" w:themeTint="99"/>
+              </w:rPr>
+              <w:t>COULD</w:t>
+            </w:r>
+          </w:p>
+        </w:tc>
+      </w:tr>
+      <w:tr>
+        <w:tc>
+          <w:tcPr>
+            <w:tcW w:w="928" w:type="dxa"/>
+            <w:vAlign w:val="center"/>
+          </w:tcPr>
+          <w:p>
+            <w:pPr>
+              <w:spacing w:line="276" w:lineRule="auto"/>
+              <w:rPr>
+                <w:rFonts w:ascii="Helvetica" w:hAnsi="Helvetica"/>
+                <w:color w:val="8496B0" w:themeColor="text2" w:themeTint="99"/>
+              </w:rPr>
+            </w:pPr>
+            <w:r>
+              <w:rPr>
+                <w:rFonts w:ascii="Helvetica" w:hAnsi="Helvetica"/>
+                <w:color w:val="8496B0" w:themeColor="text2" w:themeTint="99"/>
+              </w:rPr>
+              <w:t>F00</w:t>
+            </w:r>
+            <w:r>
+              <w:rPr>
+                <w:rFonts w:ascii="Helvetica" w:hAnsi="Helvetica"/>
+                <w:color w:val="8496B0" w:themeColor="text2" w:themeTint="99"/>
+              </w:rPr>
+              <w:t>15</w:t>
+            </w:r>
+          </w:p>
+        </w:tc>
+        <w:tc>
+          <w:tcPr>
+            <w:tcW w:w="2372" w:type="dxa"/>
+            <w:vAlign w:val="center"/>
+          </w:tcPr>
+          <w:p>
+            <w:pPr>
+              <w:spacing w:line="276" w:lineRule="auto"/>
+              <w:rPr>
+                <w:rFonts w:ascii="Helvetica" w:hAnsi="Helvetica"/>
+                <w:color w:val="8496B0" w:themeColor="text2" w:themeTint="99"/>
+              </w:rPr>
+            </w:pPr>
+            <w:r>
+              <w:rPr>
+                <w:rFonts w:ascii="Helvetica" w:hAnsi="Helvetica"/>
+                <w:color w:val="8496B0" w:themeColor="text2" w:themeTint="99"/>
+              </w:rPr>
+              <w:t>Przeglądanie ogłoszeń danego użytkownika</w:t>
+            </w:r>
+          </w:p>
+        </w:tc>
+        <w:tc>
+          <w:tcPr>
+            <w:tcW w:w="4646" w:type="dxa"/>
+            <w:vAlign w:val="center"/>
+          </w:tcPr>
+          <w:p>
+            <w:pPr>
+              <w:spacing w:line="276" w:lineRule="auto"/>
+              <w:rPr>
+                <w:rFonts w:ascii="Helvetica" w:hAnsi="Helvetica"/>
+                <w:color w:val="8496B0" w:themeColor="text2" w:themeTint="99"/>
+              </w:rPr>
+            </w:pPr>
+            <w:r>
+              <w:rPr>
+                <w:rFonts w:ascii="Helvetica" w:hAnsi="Helvetica" w:cs="Arial"/>
+                <w:color w:val="8496B0" w:themeColor="text2" w:themeTint="99"/>
+                <w:sz w:val="22"/>
+                <w:szCs w:val="22"/>
+              </w:rPr>
+              <w:t>Przeglądanie innych ogłoszeń danego ogłoszeniodawcy (ogłoszeniodawcy danego ogłoszenia),</w:t>
+            </w:r>
+          </w:p>
+        </w:tc>
+        <w:tc>
+          <w:tcPr>
+            <w:tcW w:w="1110" w:type="dxa"/>
+            <w:vAlign w:val="center"/>
+          </w:tcPr>
+          <w:p>
+            <w:pPr>
+              <w:spacing w:line="276" w:lineRule="auto"/>
+              <w:jc w:val="center"/>
+              <w:rPr>
+                <w:rFonts w:ascii="Helvetica" w:hAnsi="Helvetica"/>
+                <w:b/>
+                <w:color w:val="8496B0" w:themeColor="text2" w:themeTint="99"/>
+              </w:rPr>
+            </w:pPr>
+            <w:r>
+              <w:rPr>
+                <w:rFonts w:ascii="Helvetica" w:hAnsi="Helvetica"/>
+                <w:b/>
+                <w:color w:val="8496B0" w:themeColor="text2" w:themeTint="99"/>
+              </w:rPr>
+              <w:t>COULD</w:t>
+            </w:r>
+          </w:p>
+        </w:tc>
+      </w:tr>
+      <w:tr>
+        <w:tc>
+          <w:tcPr>
+            <w:tcW w:w="928" w:type="dxa"/>
+            <w:vAlign w:val="center"/>
+          </w:tcPr>
+          <w:p>
+            <w:pPr>
+              <w:spacing w:line="276" w:lineRule="auto"/>
+              <w:rPr>
+                <w:rFonts w:ascii="Helvetica" w:hAnsi="Helvetica"/>
+                <w:color w:val="8496B0" w:themeColor="text2" w:themeTint="99"/>
+              </w:rPr>
+            </w:pPr>
+            <w:r>
+              <w:rPr>
+                <w:rFonts w:ascii="Helvetica" w:hAnsi="Helvetica"/>
+                <w:color w:val="8496B0" w:themeColor="text2" w:themeTint="99"/>
+              </w:rPr>
+              <w:t>F00</w:t>
+            </w:r>
+            <w:r>
+              <w:rPr>
+                <w:rFonts w:ascii="Helvetica" w:hAnsi="Helvetica"/>
+                <w:color w:val="8496B0" w:themeColor="text2" w:themeTint="99"/>
+              </w:rPr>
+              <w:t>16</w:t>
+            </w:r>
+          </w:p>
+        </w:tc>
+        <w:tc>
+          <w:tcPr>
+            <w:tcW w:w="2372" w:type="dxa"/>
+            <w:vAlign w:val="center"/>
+          </w:tcPr>
+          <w:p>
+            <w:pPr>
+              <w:spacing w:line="276" w:lineRule="auto"/>
+              <w:rPr>
+                <w:rFonts w:ascii="Helvetica" w:hAnsi="Helvetica"/>
+                <w:color w:val="8496B0" w:themeColor="text2" w:themeTint="99"/>
+              </w:rPr>
+            </w:pPr>
+            <w:r>
+              <w:rPr>
+                <w:rFonts w:ascii="Helvetica" w:hAnsi="Helvetica"/>
+                <w:color w:val="8496B0" w:themeColor="text2" w:themeTint="99"/>
+              </w:rPr>
+              <w:t xml:space="preserve">Kontakt ogłoszeniodawcy z </w:t>
+            </w:r>
+            <w:proofErr w:type="spellStart"/>
+            <w:r>
+              <w:rPr>
+                <w:rFonts w:ascii="Helvetica" w:hAnsi="Helvetica"/>
+                <w:color w:val="8496B0" w:themeColor="text2" w:themeTint="99"/>
+              </w:rPr>
+              <w:t>ogłoszeniobiorcą</w:t>
+            </w:r>
+            <w:proofErr w:type="spellEnd"/>
+          </w:p>
+        </w:tc>
+        <w:tc>
+          <w:tcPr>
+            <w:tcW w:w="4646" w:type="dxa"/>
+            <w:vAlign w:val="center"/>
+          </w:tcPr>
+          <w:p>
+            <w:pPr>
+              <w:spacing w:line="276" w:lineRule="auto"/>
+              <w:textAlignment w:val="baseline"/>
+              <w:rPr>
+                <w:rFonts w:ascii="Helvetica" w:hAnsi="Helvetica" w:cs="Arial"/>
+                <w:color w:val="8496B0" w:themeColor="text2" w:themeTint="99"/>
+                <w:sz w:val="22"/>
+                <w:szCs w:val="22"/>
+              </w:rPr>
+            </w:pPr>
+            <w:r>
+              <w:rPr>
+                <w:rFonts w:ascii="Helvetica" w:hAnsi="Helvetica" w:cs="Arial"/>
+                <w:color w:val="8496B0" w:themeColor="text2" w:themeTint="99"/>
+                <w:sz w:val="22"/>
+                <w:szCs w:val="22"/>
+              </w:rPr>
+              <w:t xml:space="preserve">Możliwość kontaktu pomiędzy ogłoszeniodawcą a </w:t>
+            </w:r>
+            <w:proofErr w:type="spellStart"/>
+            <w:r>
+              <w:rPr>
+                <w:rFonts w:ascii="Helvetica" w:hAnsi="Helvetica" w:cs="Arial"/>
+                <w:color w:val="8496B0" w:themeColor="text2" w:themeTint="99"/>
+                <w:sz w:val="22"/>
+                <w:szCs w:val="22"/>
+              </w:rPr>
+              <w:t>ogłoszeniobiorcą</w:t>
+            </w:r>
+            <w:proofErr w:type="spellEnd"/>
+            <w:r>
+              <w:rPr>
+                <w:rFonts w:ascii="Helvetica" w:hAnsi="Helvetica" w:cs="Arial"/>
+                <w:color w:val="8496B0" w:themeColor="text2" w:themeTint="99"/>
+                <w:sz w:val="22"/>
+                <w:szCs w:val="22"/>
+              </w:rPr>
+              <w:t xml:space="preserve"> (za pomocą formularza na stronie)</w:t>
+            </w:r>
+          </w:p>
+          <w:p>
+            <w:pPr>
+              <w:spacing w:line="276" w:lineRule="auto"/>
+              <w:rPr>
+                <w:rFonts w:ascii="Helvetica" w:hAnsi="Helvetica"/>
+                <w:color w:val="8496B0" w:themeColor="text2" w:themeTint="99"/>
+              </w:rPr>
+            </w:pPr>
+          </w:p>
+        </w:tc>
+        <w:tc>
+          <w:tcPr>
+            <w:tcW w:w="1110" w:type="dxa"/>
+            <w:vAlign w:val="center"/>
+          </w:tcPr>
+          <w:p>
+            <w:pPr>
+              <w:spacing w:line="276" w:lineRule="auto"/>
+              <w:jc w:val="center"/>
+              <w:rPr>
+                <w:rFonts w:ascii="Helvetica" w:hAnsi="Helvetica"/>
+                <w:b/>
+                <w:color w:val="8496B0" w:themeColor="text2" w:themeTint="99"/>
+              </w:rPr>
+            </w:pPr>
+            <w:bookmarkStart w:id="18" w:name="OLE_LINK98"/>
+            <w:r>
+              <w:rPr>
+                <w:rFonts w:ascii="Helvetica" w:hAnsi="Helvetica"/>
+                <w:b/>
+                <w:color w:val="8496B0" w:themeColor="text2" w:themeTint="99"/>
+              </w:rPr>
+              <w:t>COULD</w:t>
+            </w:r>
+            <w:bookmarkEnd w:id="18"/>
+          </w:p>
+        </w:tc>
+      </w:tr>
+      <w:tr>
+        <w:tc>
+          <w:tcPr>
+            <w:tcW w:w="928" w:type="dxa"/>
+            <w:vAlign w:val="center"/>
+          </w:tcPr>
+          <w:p>
+            <w:pPr>
+              <w:spacing w:line="276" w:lineRule="auto"/>
+              <w:rPr>
+                <w:rFonts w:ascii="Helvetica" w:hAnsi="Helvetica"/>
+                <w:color w:val="000000" w:themeColor="text1"/>
+              </w:rPr>
+            </w:pPr>
+            <w:r>
+              <w:rPr>
+                <w:rFonts w:ascii="Helvetica" w:hAnsi="Helvetica"/>
+                <w:color w:val="000000" w:themeColor="text1"/>
+              </w:rPr>
+              <w:t>F00</w:t>
+            </w:r>
+            <w:r>
+              <w:rPr>
+                <w:rFonts w:ascii="Helvetica" w:hAnsi="Helvetica"/>
+                <w:color w:val="000000" w:themeColor="text1"/>
+              </w:rPr>
+              <w:t>17</w:t>
+            </w:r>
+          </w:p>
+        </w:tc>
+        <w:tc>
+          <w:tcPr>
+            <w:tcW w:w="2372" w:type="dxa"/>
+            <w:vAlign w:val="center"/>
+          </w:tcPr>
+          <w:p>
+            <w:pPr>
+              <w:spacing w:line="276" w:lineRule="auto"/>
+              <w:rPr>
+                <w:rFonts w:ascii="Helvetica" w:hAnsi="Helvetica"/>
+                <w:color w:val="000000" w:themeColor="text1"/>
+              </w:rPr>
+            </w:pPr>
+            <w:r>
+              <w:rPr>
+                <w:rFonts w:ascii="Helvetica" w:hAnsi="Helvetica"/>
+                <w:color w:val="000000" w:themeColor="text1"/>
+              </w:rPr>
+              <w:t>Wyświetlanie ,,moich ogłoszeń”</w:t>
+            </w:r>
+          </w:p>
+        </w:tc>
+        <w:tc>
+          <w:tcPr>
+            <w:tcW w:w="4646" w:type="dxa"/>
+            <w:vAlign w:val="center"/>
+          </w:tcPr>
+          <w:p>
+            <w:pPr>
+              <w:spacing w:line="276" w:lineRule="auto"/>
+              <w:textAlignment w:val="baseline"/>
+              <w:rPr>
+                <w:rFonts w:ascii="Helvetica" w:hAnsi="Helvetica" w:cs="Arial"/>
+                <w:color w:val="000000" w:themeColor="text1"/>
+                <w:sz w:val="22"/>
+                <w:szCs w:val="22"/>
+              </w:rPr>
+            </w:pPr>
+            <w:r>
+              <w:rPr>
+                <w:rFonts w:ascii="Helvetica" w:hAnsi="Helvetica" w:cs="Arial"/>
+                <w:color w:val="000000" w:themeColor="text1"/>
+                <w:sz w:val="22"/>
+                <w:szCs w:val="22"/>
+              </w:rPr>
+              <w:t>Wyświetlanie ogłoszeń wystawionych przez użytkownika zalogowanego</w:t>
+            </w:r>
+          </w:p>
+        </w:tc>
+        <w:tc>
+          <w:tcPr>
+            <w:tcW w:w="1110" w:type="dxa"/>
+            <w:vAlign w:val="center"/>
+          </w:tcPr>
+          <w:p>
+            <w:pPr>
+              <w:spacing w:line="276" w:lineRule="auto"/>
+              <w:jc w:val="center"/>
+              <w:rPr>
+                <w:rFonts w:ascii="Helvetica" w:hAnsi="Helvetica"/>
+                <w:b/>
+                <w:color w:val="000000" w:themeColor="text1"/>
+              </w:rPr>
+            </w:pPr>
+            <w:bookmarkStart w:id="19" w:name="OLE_LINK99"/>
+            <w:r>
+              <w:rPr>
+                <w:rFonts w:ascii="Helvetica" w:hAnsi="Helvetica"/>
+                <w:b/>
+                <w:color w:val="000000" w:themeColor="text1"/>
+              </w:rPr>
+              <w:t>SHOULD</w:t>
+            </w:r>
+            <w:bookmarkEnd w:id="19"/>
+          </w:p>
+        </w:tc>
+      </w:tr>
+      <w:tr>
+        <w:tc>
+          <w:tcPr>
+            <w:tcW w:w="928" w:type="dxa"/>
+            <w:vAlign w:val="center"/>
+          </w:tcPr>
+          <w:p>
+            <w:pPr>
+              <w:spacing w:line="276" w:lineRule="auto"/>
+              <w:rPr>
+                <w:rFonts w:ascii="Helvetica" w:hAnsi="Helvetica"/>
+                <w:color w:val="8496B0" w:themeColor="text2" w:themeTint="99"/>
+              </w:rPr>
+            </w:pPr>
+            <w:r>
+              <w:rPr>
+                <w:rFonts w:ascii="Helvetica" w:hAnsi="Helvetica"/>
+                <w:color w:val="8496B0" w:themeColor="text2" w:themeTint="99"/>
+              </w:rPr>
+              <w:t>F00</w:t>
+            </w:r>
+            <w:r>
+              <w:rPr>
+                <w:rFonts w:ascii="Helvetica" w:hAnsi="Helvetica"/>
+                <w:color w:val="8496B0" w:themeColor="text2" w:themeTint="99"/>
+              </w:rPr>
+              <w:t>18</w:t>
+            </w:r>
+          </w:p>
+        </w:tc>
+        <w:tc>
+          <w:tcPr>
+            <w:tcW w:w="2372" w:type="dxa"/>
+            <w:vAlign w:val="center"/>
+          </w:tcPr>
+          <w:p>
+            <w:pPr>
+              <w:spacing w:line="276" w:lineRule="auto"/>
+              <w:textAlignment w:val="baseline"/>
+              <w:rPr>
+                <w:rFonts w:ascii="Helvetica" w:hAnsi="Helvetica" w:cs="Arial"/>
+                <w:color w:val="8496B0" w:themeColor="text2" w:themeTint="99"/>
+                <w:sz w:val="22"/>
+                <w:szCs w:val="22"/>
+              </w:rPr>
+            </w:pPr>
+            <w:r>
+              <w:rPr>
+                <w:rFonts w:ascii="Helvetica" w:hAnsi="Helvetica" w:cs="Arial"/>
+                <w:color w:val="8496B0" w:themeColor="text2" w:themeTint="99"/>
+                <w:sz w:val="22"/>
+                <w:szCs w:val="22"/>
+              </w:rPr>
+              <w:t>Wyświetlanie ogłoszeń obserwowanych</w:t>
+            </w:r>
+          </w:p>
+        </w:tc>
+        <w:tc>
+          <w:tcPr>
+            <w:tcW w:w="4646" w:type="dxa"/>
+            <w:vAlign w:val="center"/>
+          </w:tcPr>
+          <w:p>
+            <w:pPr>
+              <w:spacing w:line="276" w:lineRule="auto"/>
+              <w:textAlignment w:val="baseline"/>
+              <w:rPr>
+                <w:rFonts w:ascii="Helvetica" w:hAnsi="Helvetica" w:cs="Arial"/>
+                <w:color w:val="8496B0" w:themeColor="text2" w:themeTint="99"/>
+                <w:sz w:val="22"/>
+                <w:szCs w:val="22"/>
+              </w:rPr>
+            </w:pPr>
+            <w:bookmarkStart w:id="20" w:name="OLE_LINK89"/>
+            <w:r>
+              <w:rPr>
+                <w:rFonts w:ascii="Helvetica" w:hAnsi="Helvetica" w:cs="Arial"/>
+                <w:color w:val="8496B0" w:themeColor="text2" w:themeTint="99"/>
+                <w:sz w:val="22"/>
+                <w:szCs w:val="22"/>
+              </w:rPr>
+              <w:t>Wyświetlanie ogłoszeń obserwowanych</w:t>
+            </w:r>
+            <w:bookmarkEnd w:id="20"/>
+          </w:p>
+        </w:tc>
+        <w:tc>
+          <w:tcPr>
+            <w:tcW w:w="1110" w:type="dxa"/>
+            <w:vAlign w:val="center"/>
+          </w:tcPr>
+          <w:p>
+            <w:pPr>
+              <w:spacing w:line="276" w:lineRule="auto"/>
+              <w:jc w:val="center"/>
+              <w:rPr>
+                <w:rFonts w:ascii="Helvetica" w:hAnsi="Helvetica"/>
+                <w:b/>
+                <w:color w:val="8496B0" w:themeColor="text2" w:themeTint="99"/>
+              </w:rPr>
+            </w:pPr>
+            <w:bookmarkStart w:id="21" w:name="OLE_LINK100"/>
+            <w:r>
+              <w:rPr>
+                <w:rFonts w:ascii="Helvetica" w:hAnsi="Helvetica"/>
+                <w:b/>
+                <w:color w:val="8496B0" w:themeColor="text2" w:themeTint="99"/>
+              </w:rPr>
+              <w:t>COULD</w:t>
+            </w:r>
+            <w:bookmarkEnd w:id="21"/>
+          </w:p>
+        </w:tc>
+      </w:tr>
+      <w:tr>
+        <w:trPr>
+          <w:trHeight w:val="1276"/>
+        </w:trPr>
+        <w:tc>
+          <w:tcPr>
+            <w:tcW w:w="928" w:type="dxa"/>
+            <w:vAlign w:val="center"/>
+          </w:tcPr>
+          <w:p>
+            <w:pPr>
+              <w:spacing w:line="276" w:lineRule="auto"/>
+              <w:rPr>
+                <w:rFonts w:ascii="Helvetica" w:hAnsi="Helvetica"/>
+                <w:color w:val="000000" w:themeColor="text1"/>
+              </w:rPr>
+            </w:pPr>
+            <w:r>
+              <w:rPr>
+                <w:rFonts w:ascii="Helvetica" w:hAnsi="Helvetica"/>
+                <w:color w:val="000000" w:themeColor="text1"/>
+              </w:rPr>
+              <w:t>F00</w:t>
+            </w:r>
+            <w:r>
+              <w:rPr>
+                <w:rFonts w:ascii="Helvetica" w:hAnsi="Helvetica"/>
+                <w:color w:val="000000" w:themeColor="text1"/>
+              </w:rPr>
+              <w:t>19</w:t>
+            </w:r>
+          </w:p>
+        </w:tc>
+        <w:tc>
+          <w:tcPr>
+            <w:tcW w:w="2372" w:type="dxa"/>
+            <w:vAlign w:val="center"/>
+          </w:tcPr>
+          <w:p>
+            <w:pPr>
+              <w:spacing w:line="276" w:lineRule="auto"/>
+              <w:textAlignment w:val="baseline"/>
+              <w:rPr>
+                <w:rFonts w:ascii="Helvetica" w:hAnsi="Helvetica" w:cs="Arial"/>
+                <w:color w:val="000000" w:themeColor="text1"/>
+                <w:sz w:val="22"/>
+                <w:szCs w:val="22"/>
+              </w:rPr>
+            </w:pPr>
+            <w:r>
+              <w:rPr>
+                <w:rFonts w:ascii="Helvetica" w:hAnsi="Helvetica" w:cs="Arial"/>
+                <w:color w:val="000000" w:themeColor="text1"/>
+                <w:sz w:val="22"/>
+                <w:szCs w:val="22"/>
+              </w:rPr>
+              <w:t>Przeglądanie ogłoszeń ostatnio dodanych</w:t>
+            </w:r>
+          </w:p>
+        </w:tc>
+        <w:tc>
+          <w:tcPr>
+            <w:tcW w:w="4646" w:type="dxa"/>
+            <w:vAlign w:val="center"/>
+          </w:tcPr>
+          <w:p>
+            <w:pPr>
+              <w:spacing w:line="276" w:lineRule="auto"/>
+              <w:textAlignment w:val="baseline"/>
+              <w:rPr>
+                <w:rFonts w:ascii="Helvetica" w:hAnsi="Helvetica" w:cs="Arial"/>
+                <w:color w:val="000000" w:themeColor="text1"/>
+                <w:sz w:val="22"/>
+                <w:szCs w:val="22"/>
+              </w:rPr>
+            </w:pPr>
+            <w:bookmarkStart w:id="22" w:name="OLE_LINK90"/>
+            <w:r>
+              <w:rPr>
+                <w:rFonts w:ascii="Helvetica" w:hAnsi="Helvetica" w:cs="Arial"/>
+                <w:color w:val="000000" w:themeColor="text1"/>
+                <w:sz w:val="22"/>
+                <w:szCs w:val="22"/>
+              </w:rPr>
+              <w:t>Przeglądanie ogłoszeń ostatnio dodanych</w:t>
+            </w:r>
+            <w:r>
+              <w:rPr>
+                <w:rFonts w:ascii="Helvetica" w:hAnsi="Helvetica" w:cs="Arial"/>
+                <w:color w:val="000000" w:themeColor="text1"/>
+                <w:sz w:val="22"/>
+                <w:szCs w:val="22"/>
+              </w:rPr>
+              <w:t xml:space="preserve"> do bazy na stronie głównej i stronie z ogłoszeniami ostatnio dodanymi</w:t>
+            </w:r>
+            <w:bookmarkEnd w:id="22"/>
+          </w:p>
+        </w:tc>
+        <w:tc>
+          <w:tcPr>
+            <w:tcW w:w="1110" w:type="dxa"/>
+            <w:vAlign w:val="center"/>
+          </w:tcPr>
+          <w:p>
+            <w:pPr>
+              <w:spacing w:line="276" w:lineRule="auto"/>
+              <w:jc w:val="center"/>
+              <w:rPr>
+                <w:rFonts w:ascii="Helvetica" w:hAnsi="Helvetica"/>
+                <w:b/>
+                <w:color w:val="000000" w:themeColor="text1"/>
+              </w:rPr>
+            </w:pPr>
+            <w:r>
+              <w:rPr>
+                <w:rFonts w:ascii="Helvetica" w:hAnsi="Helvetica"/>
+                <w:b/>
+                <w:color w:val="000000" w:themeColor="text1"/>
+              </w:rPr>
+              <w:t>SHOULD</w:t>
+            </w:r>
+          </w:p>
+        </w:tc>
+      </w:tr>
+      <w:tr>
+        <w:tc>
+          <w:tcPr>
+            <w:tcW w:w="928" w:type="dxa"/>
+            <w:vAlign w:val="center"/>
+          </w:tcPr>
+          <w:p>
+            <w:pPr>
+              <w:spacing w:line="276" w:lineRule="auto"/>
+              <w:rPr>
+                <w:rFonts w:ascii="Helvetica" w:hAnsi="Helvetica"/>
+                <w:color w:val="767171" w:themeColor="background2" w:themeShade="80"/>
+              </w:rPr>
+            </w:pPr>
+            <w:r>
+              <w:rPr>
+                <w:rFonts w:ascii="Helvetica" w:hAnsi="Helvetica"/>
+                <w:color w:val="767171" w:themeColor="background2" w:themeShade="80"/>
+              </w:rPr>
+              <w:t>F00</w:t>
+            </w:r>
+            <w:r>
+              <w:rPr>
+                <w:rFonts w:ascii="Helvetica" w:hAnsi="Helvetica"/>
+                <w:color w:val="767171" w:themeColor="background2" w:themeShade="80"/>
+              </w:rPr>
+              <w:t>20</w:t>
+            </w:r>
+          </w:p>
+        </w:tc>
+        <w:tc>
+          <w:tcPr>
+            <w:tcW w:w="2372" w:type="dxa"/>
+            <w:vAlign w:val="center"/>
+          </w:tcPr>
+          <w:p>
+            <w:pPr>
+              <w:spacing w:line="276" w:lineRule="auto"/>
+              <w:textAlignment w:val="baseline"/>
+              <w:rPr>
+                <w:rFonts w:ascii="Helvetica" w:hAnsi="Helvetica" w:cs="Arial"/>
+                <w:color w:val="767171" w:themeColor="background2" w:themeShade="80"/>
+                <w:sz w:val="22"/>
+                <w:szCs w:val="22"/>
+              </w:rPr>
+            </w:pPr>
+            <w:r>
+              <w:rPr>
+                <w:rFonts w:ascii="Helvetica" w:hAnsi="Helvetica" w:cs="Arial"/>
+                <w:color w:val="767171" w:themeColor="background2" w:themeShade="80"/>
+                <w:sz w:val="22"/>
+                <w:szCs w:val="22"/>
+              </w:rPr>
+              <w:t>Promowanie ogłoszeń</w:t>
+            </w:r>
+          </w:p>
+        </w:tc>
+        <w:tc>
+          <w:tcPr>
+            <w:tcW w:w="4646" w:type="dxa"/>
+            <w:vAlign w:val="center"/>
+          </w:tcPr>
+          <w:p>
+            <w:pPr>
+              <w:spacing w:line="276" w:lineRule="auto"/>
+              <w:textAlignment w:val="baseline"/>
+              <w:rPr>
+                <w:rFonts w:ascii="Helvetica" w:hAnsi="Helvetica" w:cs="Arial"/>
+                <w:color w:val="767171" w:themeColor="background2" w:themeShade="80"/>
+                <w:sz w:val="22"/>
+                <w:szCs w:val="22"/>
+              </w:rPr>
+            </w:pPr>
+            <w:bookmarkStart w:id="23" w:name="OLE_LINK91"/>
+            <w:r>
+              <w:rPr>
+                <w:rFonts w:ascii="Helvetica" w:hAnsi="Helvetica" w:cs="Arial"/>
+                <w:color w:val="767171" w:themeColor="background2" w:themeShade="80"/>
+                <w:sz w:val="22"/>
+                <w:szCs w:val="22"/>
+              </w:rPr>
+              <w:t>System umożliwia p</w:t>
+            </w:r>
+            <w:r>
+              <w:rPr>
+                <w:rFonts w:ascii="Helvetica" w:hAnsi="Helvetica" w:cs="Arial"/>
+                <w:color w:val="767171" w:themeColor="background2" w:themeShade="80"/>
+                <w:sz w:val="22"/>
+                <w:szCs w:val="22"/>
+              </w:rPr>
+              <w:t>romowanie ogłoszeń</w:t>
+            </w:r>
+            <w:r>
+              <w:rPr>
+                <w:rFonts w:ascii="Helvetica" w:hAnsi="Helvetica" w:cs="Arial"/>
+                <w:color w:val="767171" w:themeColor="background2" w:themeShade="80"/>
+                <w:sz w:val="22"/>
+                <w:szCs w:val="22"/>
+              </w:rPr>
+              <w:t xml:space="preserve"> w kilku pakietach – ogłoszenia płatne</w:t>
+            </w:r>
+            <w:bookmarkEnd w:id="23"/>
+          </w:p>
+        </w:tc>
+        <w:tc>
+          <w:tcPr>
+            <w:tcW w:w="1110" w:type="dxa"/>
+            <w:vAlign w:val="center"/>
+          </w:tcPr>
+          <w:p>
+            <w:pPr>
+              <w:spacing w:line="276" w:lineRule="auto"/>
+              <w:jc w:val="center"/>
+              <w:rPr>
+                <w:rFonts w:ascii="Helvetica" w:hAnsi="Helvetica"/>
+                <w:b/>
+                <w:color w:val="767171" w:themeColor="background2" w:themeShade="80"/>
+              </w:rPr>
+            </w:pPr>
+            <w:r>
+              <w:rPr>
+                <w:rFonts w:ascii="Helvetica" w:hAnsi="Helvetica"/>
+                <w:b/>
+                <w:color w:val="767171" w:themeColor="background2" w:themeShade="80"/>
+              </w:rPr>
+              <w:t>WOULD</w:t>
+            </w:r>
+          </w:p>
+        </w:tc>
+      </w:tr>
+      <w:tr>
+        <w:trPr>
+          <w:trHeight w:val="376"/>
+        </w:trPr>
+        <w:tc>
+          <w:tcPr>
+            <w:tcW w:w="928" w:type="dxa"/>
+            <w:vAlign w:val="center"/>
+          </w:tcPr>
+          <w:p>
+            <w:pPr>
+              <w:pStyle w:val="Akapitzlist"/>
+              <w:numPr>
+                <w:ilvl w:val="0"/>
+                <w:numId w:val="31"/>
+              </w:numPr>
+              <w:spacing w:line="276" w:lineRule="auto"/>
+              <w:rPr>
+                <w:rFonts w:ascii="Helvetica" w:hAnsi="Helvetica"/>
+              </w:rPr>
+            </w:pPr>
+          </w:p>
+        </w:tc>
+        <w:tc>
+          <w:tcPr>
+            <w:tcW w:w="8128" w:type="dxa"/>
+            <w:gridSpan w:val="3"/>
+            <w:vAlign w:val="center"/>
+          </w:tcPr>
+          <w:p>
+            <w:pPr>
+              <w:spacing w:line="276" w:lineRule="auto"/>
+              <w:jc w:val="center"/>
+              <w:rPr>
+                <w:rFonts w:ascii="Helvetica" w:hAnsi="Helvetica"/>
+              </w:rPr>
+            </w:pPr>
+            <w:r>
+              <w:rPr>
+                <w:rFonts w:ascii="Helvetica" w:hAnsi="Helvetica"/>
+              </w:rPr>
+              <w:t>Inne</w:t>
+            </w:r>
+          </w:p>
+        </w:tc>
+      </w:tr>
+      <w:tr>
+        <w:tc>
+          <w:tcPr>
+            <w:tcW w:w="928" w:type="dxa"/>
+            <w:vAlign w:val="center"/>
+          </w:tcPr>
+          <w:p>
+            <w:pPr>
+              <w:spacing w:line="276" w:lineRule="auto"/>
+              <w:rPr>
+                <w:rFonts w:ascii="Helvetica" w:hAnsi="Helvetica"/>
+                <w:color w:val="8496B0" w:themeColor="text2" w:themeTint="99"/>
+              </w:rPr>
+            </w:pPr>
+            <w:r>
+              <w:rPr>
+                <w:rFonts w:ascii="Helvetica" w:hAnsi="Helvetica"/>
+                <w:color w:val="8496B0" w:themeColor="text2" w:themeTint="99"/>
+              </w:rPr>
+              <w:t>F00</w:t>
+            </w:r>
+            <w:r>
+              <w:rPr>
+                <w:rFonts w:ascii="Helvetica" w:hAnsi="Helvetica"/>
+                <w:color w:val="8496B0" w:themeColor="text2" w:themeTint="99"/>
+              </w:rPr>
+              <w:t>21</w:t>
+            </w:r>
+          </w:p>
+        </w:tc>
+        <w:tc>
+          <w:tcPr>
+            <w:tcW w:w="2372" w:type="dxa"/>
+            <w:vAlign w:val="center"/>
+          </w:tcPr>
+          <w:p>
+            <w:pPr>
+              <w:spacing w:line="276" w:lineRule="auto"/>
+              <w:rPr>
+                <w:rFonts w:ascii="Helvetica" w:hAnsi="Helvetica"/>
+                <w:color w:val="8496B0" w:themeColor="text2" w:themeTint="99"/>
+              </w:rPr>
+            </w:pPr>
+            <w:bookmarkStart w:id="24" w:name="OLE_LINK92"/>
+            <w:r>
+              <w:rPr>
+                <w:rFonts w:ascii="Helvetica" w:hAnsi="Helvetica"/>
+                <w:color w:val="8496B0" w:themeColor="text2" w:themeTint="99"/>
+              </w:rPr>
+              <w:t>Wyświetlanie</w:t>
+            </w:r>
+            <w:bookmarkStart w:id="25" w:name="_GoBack"/>
+            <w:bookmarkEnd w:id="25"/>
+            <w:r>
+              <w:rPr>
+                <w:rFonts w:ascii="Helvetica" w:hAnsi="Helvetica"/>
+                <w:color w:val="8496B0" w:themeColor="text2" w:themeTint="99"/>
+              </w:rPr>
+              <w:t xml:space="preserve"> informacji o serwisie</w:t>
+            </w:r>
+            <w:bookmarkEnd w:id="24"/>
+          </w:p>
+        </w:tc>
+        <w:tc>
+          <w:tcPr>
+            <w:tcW w:w="4646" w:type="dxa"/>
+            <w:vAlign w:val="center"/>
+          </w:tcPr>
+          <w:p>
+            <w:pPr>
+              <w:spacing w:line="276" w:lineRule="auto"/>
+              <w:rPr>
+                <w:rFonts w:ascii="Helvetica" w:hAnsi="Helvetica"/>
+                <w:color w:val="8496B0" w:themeColor="text2" w:themeTint="99"/>
+              </w:rPr>
+            </w:pPr>
+            <w:r>
+              <w:rPr>
+                <w:rFonts w:ascii="Helvetica" w:hAnsi="Helvetica"/>
+                <w:color w:val="8496B0" w:themeColor="text2" w:themeTint="99"/>
+              </w:rPr>
+              <w:t>Wyświetlanie informacji o serwisie</w:t>
+            </w:r>
+            <w:r>
+              <w:rPr>
+                <w:rFonts w:ascii="Helvetica" w:hAnsi="Helvetica"/>
+                <w:color w:val="8496B0" w:themeColor="text2" w:themeTint="99"/>
+              </w:rPr>
+              <w:t xml:space="preserve"> takich jak: regulamin, polityka prywatności, kariera, działania serwisu itp.</w:t>
+            </w:r>
+          </w:p>
+        </w:tc>
+        <w:tc>
+          <w:tcPr>
+            <w:tcW w:w="1110" w:type="dxa"/>
+            <w:vAlign w:val="center"/>
+          </w:tcPr>
+          <w:p>
+            <w:pPr>
+              <w:spacing w:line="276" w:lineRule="auto"/>
+              <w:jc w:val="center"/>
+              <w:rPr>
+                <w:rFonts w:ascii="Helvetica" w:hAnsi="Helvetica"/>
+                <w:b/>
+                <w:color w:val="8496B0" w:themeColor="text2" w:themeTint="99"/>
+              </w:rPr>
+            </w:pPr>
+            <w:r>
+              <w:rPr>
+                <w:rFonts w:ascii="Helvetica" w:hAnsi="Helvetica"/>
+                <w:b/>
+                <w:color w:val="8496B0" w:themeColor="text2" w:themeTint="99"/>
+              </w:rPr>
+              <w:t>COULD</w:t>
+            </w:r>
+          </w:p>
+        </w:tc>
+      </w:tr>
+    </w:tbl>
+    <w:p>
+      <w:pPr>
         <w:spacing w:line="276" w:lineRule="auto"/>
-        <w:ind w:left="1068"/>
+        <w:rPr>
+          <w:rFonts w:ascii="Helvetica" w:hAnsi="Helvetica"/>
+        </w:rPr>
+      </w:pPr>
+    </w:p>
+    <w:p>
+      <w:pPr>
+        <w:spacing w:line="276" w:lineRule="auto"/>
         <w:textAlignment w:val="baseline"/>
         <w:rPr>
           <w:rFonts w:ascii="Helvetica" w:hAnsi="Helvetica" w:cs="Arial"/>
           <w:color w:val="000000"/>
           <w:sz w:val="22"/>
           <w:szCs w:val="22"/>
-        </w:rPr>
-      </w:pPr>
-      <w:r>
-        <w:rPr>
-          <w:rFonts w:ascii="Helvetica" w:hAnsi="Helvetica" w:cs="Arial"/>
-          <w:color w:val="000000"/>
-          <w:sz w:val="22"/>
-          <w:szCs w:val="22"/>
-        </w:rPr>
-        <w:t>Zar</w:t>
-      </w:r>
-      <w:r>
-        <w:rPr>
-          <w:rFonts w:ascii="Helvetica" w:hAnsi="Helvetica" w:cs="Arial"/>
-          <w:color w:val="000000"/>
-          <w:sz w:val="22"/>
-          <w:szCs w:val="22"/>
-        </w:rPr>
-        <w:t xml:space="preserve">ejestrowanie </w:t>
-      </w:r>
-      <w:r>
-        <w:rPr>
-          <w:rFonts w:ascii="Helvetica" w:hAnsi="Helvetica" w:cs="Arial"/>
-          <w:color w:val="000000"/>
-          <w:sz w:val="22"/>
-          <w:szCs w:val="22"/>
-        </w:rPr>
-        <w:t xml:space="preserve">użytkownika </w:t>
-      </w:r>
-      <w:r>
-        <w:rPr>
-          <w:rFonts w:ascii="Helvetica" w:hAnsi="Helvetica" w:cs="Arial"/>
-          <w:color w:val="000000"/>
-          <w:sz w:val="22"/>
-          <w:szCs w:val="22"/>
-        </w:rPr>
-        <w:t>w serwisie,</w:t>
-      </w:r>
-    </w:p>
-    <w:p>
-      <w:pPr>
-        <w:numPr>
-          <w:ilvl w:val="0"/>
-          <w:numId w:val="5"/>
-        </w:numPr>
-        <w:tabs>
-          <w:tab w:val="clear" w:pos="720"/>
-          <w:tab w:val="num" w:pos="1068"/>
-        </w:tabs>
-        <w:spacing w:line="276" w:lineRule="auto"/>
-        <w:ind w:left="1068"/>
-        <w:textAlignment w:val="baseline"/>
-        <w:rPr>
-          <w:rFonts w:ascii="Helvetica" w:hAnsi="Helvetica" w:cs="Arial"/>
-          <w:color w:val="000000"/>
-          <w:sz w:val="22"/>
-          <w:szCs w:val="22"/>
-        </w:rPr>
-      </w:pPr>
-      <w:r>
-        <w:rPr>
-          <w:rFonts w:ascii="Helvetica" w:hAnsi="Helvetica" w:cs="Arial"/>
-          <w:color w:val="000000"/>
-          <w:sz w:val="22"/>
-          <w:szCs w:val="22"/>
-        </w:rPr>
-        <w:t xml:space="preserve">Logowanie </w:t>
-      </w:r>
-      <w:r>
-        <w:rPr>
-          <w:rFonts w:ascii="Helvetica" w:hAnsi="Helvetica" w:cs="Arial"/>
-          <w:color w:val="000000"/>
-          <w:sz w:val="22"/>
-          <w:szCs w:val="22"/>
-        </w:rPr>
-        <w:t xml:space="preserve">do </w:t>
-      </w:r>
-      <w:r>
-        <w:rPr>
-          <w:rFonts w:ascii="Helvetica" w:hAnsi="Helvetica" w:cs="Arial"/>
-          <w:color w:val="000000"/>
-          <w:sz w:val="22"/>
-          <w:szCs w:val="22"/>
-        </w:rPr>
-        <w:t xml:space="preserve">konta w </w:t>
-      </w:r>
-      <w:r>
-        <w:rPr>
-          <w:rFonts w:ascii="Helvetica" w:hAnsi="Helvetica" w:cs="Arial"/>
-          <w:color w:val="000000"/>
-          <w:sz w:val="22"/>
-          <w:szCs w:val="22"/>
-        </w:rPr>
-        <w:t>serwis</w:t>
-      </w:r>
-      <w:r>
-        <w:rPr>
-          <w:rFonts w:ascii="Helvetica" w:hAnsi="Helvetica" w:cs="Arial"/>
-          <w:color w:val="000000"/>
-          <w:sz w:val="22"/>
-          <w:szCs w:val="22"/>
-        </w:rPr>
-        <w:t>ie</w:t>
-      </w:r>
-      <w:r>
-        <w:rPr>
-          <w:rFonts w:ascii="Helvetica" w:hAnsi="Helvetica" w:cs="Arial"/>
-          <w:color w:val="000000"/>
-          <w:sz w:val="22"/>
-          <w:szCs w:val="22"/>
-        </w:rPr>
-        <w:t>,</w:t>
-      </w:r>
-    </w:p>
-    <w:p>
-      <w:pPr>
-        <w:numPr>
-          <w:ilvl w:val="0"/>
-          <w:numId w:val="5"/>
-        </w:numPr>
-        <w:tabs>
-          <w:tab w:val="clear" w:pos="720"/>
-          <w:tab w:val="num" w:pos="1068"/>
-        </w:tabs>
-        <w:spacing w:line="276" w:lineRule="auto"/>
-        <w:ind w:left="1068"/>
-        <w:textAlignment w:val="baseline"/>
-        <w:rPr>
-          <w:rFonts w:ascii="Helvetica" w:hAnsi="Helvetica" w:cs="Arial"/>
-          <w:color w:val="000000"/>
-          <w:sz w:val="22"/>
-          <w:szCs w:val="22"/>
-        </w:rPr>
-      </w:pPr>
-      <w:r>
-        <w:rPr>
-          <w:rFonts w:ascii="Helvetica" w:hAnsi="Helvetica" w:cs="Arial"/>
-          <w:color w:val="000000"/>
-          <w:sz w:val="22"/>
-          <w:szCs w:val="22"/>
-        </w:rPr>
-        <w:t xml:space="preserve">Wylogowanie </w:t>
-      </w:r>
-      <w:r>
-        <w:rPr>
-          <w:rFonts w:ascii="Helvetica" w:hAnsi="Helvetica" w:cs="Arial"/>
-          <w:color w:val="000000"/>
-          <w:sz w:val="22"/>
-          <w:szCs w:val="22"/>
-        </w:rPr>
-        <w:t>z konta serwisu,</w:t>
-      </w:r>
-    </w:p>
-    <w:p>
-      <w:pPr>
-        <w:numPr>
-          <w:ilvl w:val="0"/>
-          <w:numId w:val="5"/>
-        </w:numPr>
-        <w:tabs>
-          <w:tab w:val="clear" w:pos="720"/>
-          <w:tab w:val="num" w:pos="1068"/>
-        </w:tabs>
-        <w:spacing w:line="276" w:lineRule="auto"/>
-        <w:ind w:left="1068"/>
-        <w:textAlignment w:val="baseline"/>
-        <w:rPr>
-          <w:rFonts w:ascii="Helvetica" w:hAnsi="Helvetica" w:cs="Arial"/>
-          <w:color w:val="000000"/>
-          <w:sz w:val="22"/>
-          <w:szCs w:val="22"/>
-        </w:rPr>
-      </w:pPr>
-      <w:r>
-        <w:rPr>
-          <w:rFonts w:ascii="Helvetica" w:hAnsi="Helvetica" w:cs="Arial"/>
-          <w:color w:val="000000"/>
-          <w:sz w:val="22"/>
-          <w:szCs w:val="22"/>
-        </w:rPr>
-        <w:t>Edycja danych użytkownika zalogowanego</w:t>
-      </w:r>
-    </w:p>
-    <w:p>
-      <w:pPr>
-        <w:spacing w:line="276" w:lineRule="auto"/>
-        <w:ind w:left="360"/>
-        <w:textAlignment w:val="baseline"/>
-        <w:rPr>
-          <w:rFonts w:ascii="Helvetica" w:hAnsi="Helvetica" w:cs="Arial"/>
-          <w:color w:val="808080" w:themeColor="background1" w:themeShade="80"/>
-          <w:sz w:val="22"/>
-          <w:szCs w:val="22"/>
-        </w:rPr>
-      </w:pPr>
-      <w:r>
-        <w:rPr>
-          <w:rFonts w:ascii="Helvetica" w:hAnsi="Helvetica" w:cs="Arial"/>
-          <w:color w:val="808080" w:themeColor="background1" w:themeShade="80"/>
-          <w:sz w:val="22"/>
-          <w:szCs w:val="22"/>
-        </w:rPr>
-        <w:t>(opcjonalne)</w:t>
-      </w:r>
-    </w:p>
-    <w:p>
-      <w:pPr>
-        <w:numPr>
-          <w:ilvl w:val="0"/>
-          <w:numId w:val="6"/>
-        </w:numPr>
-        <w:tabs>
-          <w:tab w:val="clear" w:pos="720"/>
-          <w:tab w:val="num" w:pos="1068"/>
-        </w:tabs>
-        <w:spacing w:line="276" w:lineRule="auto"/>
-        <w:ind w:left="1068"/>
-        <w:textAlignment w:val="baseline"/>
-        <w:rPr>
-          <w:rFonts w:ascii="Helvetica" w:hAnsi="Helvetica" w:cs="Arial"/>
-          <w:color w:val="7F7F7F" w:themeColor="text1" w:themeTint="80"/>
-          <w:sz w:val="22"/>
-          <w:szCs w:val="22"/>
-        </w:rPr>
-      </w:pPr>
-      <w:r>
-        <w:rPr>
-          <w:rFonts w:ascii="Helvetica" w:hAnsi="Helvetica" w:cs="Arial"/>
-          <w:color w:val="7F7F7F" w:themeColor="text1" w:themeTint="80"/>
-          <w:sz w:val="22"/>
-          <w:szCs w:val="22"/>
-        </w:rPr>
-        <w:t>Rejestracja kont przy użyciu serwisów społecznościowych np. Facebook,</w:t>
-      </w:r>
-    </w:p>
-    <w:p>
-      <w:pPr>
-        <w:numPr>
-          <w:ilvl w:val="0"/>
-          <w:numId w:val="7"/>
-        </w:numPr>
-        <w:tabs>
-          <w:tab w:val="clear" w:pos="720"/>
-          <w:tab w:val="num" w:pos="1068"/>
-        </w:tabs>
-        <w:spacing w:line="276" w:lineRule="auto"/>
-        <w:ind w:left="1068"/>
-        <w:textAlignment w:val="baseline"/>
-        <w:rPr>
-          <w:rFonts w:ascii="Helvetica" w:hAnsi="Helvetica" w:cs="Arial"/>
-          <w:color w:val="7F7F7F" w:themeColor="text1" w:themeTint="80"/>
-          <w:sz w:val="22"/>
-          <w:szCs w:val="22"/>
-        </w:rPr>
-      </w:pPr>
-      <w:r>
-        <w:rPr>
-          <w:rFonts w:ascii="Helvetica" w:hAnsi="Helvetica" w:cs="Arial"/>
-          <w:color w:val="7F7F7F" w:themeColor="text1" w:themeTint="80"/>
-          <w:sz w:val="22"/>
-          <w:szCs w:val="22"/>
-        </w:rPr>
-        <w:t>Weryfikacja użytkowników po numerze telefonu i/lub adresie e-mail (jedno konto na jeden numer telefonu. adres e-mail)</w:t>
-      </w:r>
-    </w:p>
-    <w:p>
-      <w:pPr>
-        <w:pStyle w:val="Akapitzlist"/>
-        <w:numPr>
-          <w:ilvl w:val="0"/>
-          <w:numId w:val="12"/>
-        </w:numPr>
-        <w:spacing w:line="276" w:lineRule="auto"/>
-        <w:textAlignment w:val="baseline"/>
-        <w:rPr>
-          <w:rFonts w:ascii="Helvetica" w:hAnsi="Helvetica" w:cs="Arial"/>
-          <w:color w:val="000000"/>
-          <w:sz w:val="22"/>
-          <w:szCs w:val="22"/>
-        </w:rPr>
-      </w:pPr>
-      <w:r>
-        <w:rPr>
-          <w:rFonts w:ascii="Helvetica" w:hAnsi="Helvetica" w:cs="Arial"/>
-          <w:color w:val="000000"/>
-          <w:sz w:val="22"/>
-          <w:szCs w:val="22"/>
-        </w:rPr>
-        <w:t>Obsługa ogłoszeń:</w:t>
-      </w:r>
-    </w:p>
-    <w:p>
-      <w:pPr>
-        <w:numPr>
-          <w:ilvl w:val="0"/>
-          <w:numId w:val="5"/>
-        </w:numPr>
-        <w:tabs>
-          <w:tab w:val="clear" w:pos="720"/>
-          <w:tab w:val="num" w:pos="1068"/>
-        </w:tabs>
-        <w:spacing w:line="276" w:lineRule="auto"/>
-        <w:ind w:left="1068"/>
-        <w:textAlignment w:val="baseline"/>
-        <w:rPr>
-          <w:rFonts w:ascii="Helvetica" w:hAnsi="Helvetica" w:cs="Arial"/>
-          <w:color w:val="000000"/>
-          <w:sz w:val="22"/>
-          <w:szCs w:val="22"/>
-        </w:rPr>
-      </w:pPr>
-      <w:r>
-        <w:rPr>
-          <w:rFonts w:ascii="Helvetica" w:hAnsi="Helvetica" w:cs="Arial"/>
-          <w:color w:val="000000"/>
-          <w:sz w:val="22"/>
-          <w:szCs w:val="22"/>
-        </w:rPr>
-        <w:t xml:space="preserve">Tworzenie </w:t>
-      </w:r>
-      <w:r>
-        <w:rPr>
-          <w:rFonts w:ascii="Helvetica" w:hAnsi="Helvetica" w:cs="Arial"/>
-          <w:color w:val="000000"/>
-          <w:sz w:val="22"/>
-          <w:szCs w:val="22"/>
-        </w:rPr>
-        <w:t>ogłoszeń (</w:t>
-      </w:r>
-      <w:r>
-        <w:rPr>
-          <w:rFonts w:ascii="Helvetica" w:hAnsi="Helvetica" w:cs="Arial"/>
-          <w:color w:val="000000"/>
-          <w:sz w:val="22"/>
-          <w:szCs w:val="22"/>
-        </w:rPr>
-        <w:t>ofert</w:t>
-      </w:r>
-      <w:r>
-        <w:rPr>
-          <w:rFonts w:ascii="Helvetica" w:hAnsi="Helvetica" w:cs="Arial"/>
-          <w:color w:val="000000"/>
-          <w:sz w:val="22"/>
-          <w:szCs w:val="22"/>
-        </w:rPr>
-        <w:t>)</w:t>
-      </w:r>
-      <w:r>
-        <w:rPr>
-          <w:rFonts w:ascii="Helvetica" w:hAnsi="Helvetica" w:cs="Arial"/>
-          <w:color w:val="000000"/>
-          <w:sz w:val="22"/>
-          <w:szCs w:val="22"/>
-        </w:rPr>
-        <w:t xml:space="preserve"> przez osoby zalogowane (</w:t>
-      </w:r>
-      <w:r>
-        <w:rPr>
-          <w:rFonts w:ascii="Helvetica" w:hAnsi="Helvetica" w:cs="Arial"/>
-          <w:color w:val="000000"/>
-          <w:sz w:val="22"/>
-          <w:szCs w:val="22"/>
-        </w:rPr>
-        <w:t xml:space="preserve">wybór kategorii ogłoszenia, dodawanie </w:t>
-      </w:r>
-      <w:r>
-        <w:rPr>
-          <w:rFonts w:ascii="Helvetica" w:hAnsi="Helvetica" w:cs="Arial"/>
-          <w:color w:val="000000"/>
-          <w:sz w:val="22"/>
-          <w:szCs w:val="22"/>
-        </w:rPr>
-        <w:t>opis</w:t>
-      </w:r>
-      <w:r>
-        <w:rPr>
-          <w:rFonts w:ascii="Helvetica" w:hAnsi="Helvetica" w:cs="Arial"/>
-          <w:color w:val="000000"/>
-          <w:sz w:val="22"/>
-          <w:szCs w:val="22"/>
-        </w:rPr>
-        <w:t>u</w:t>
-      </w:r>
-      <w:r>
-        <w:rPr>
-          <w:rFonts w:ascii="Helvetica" w:hAnsi="Helvetica" w:cs="Arial"/>
-          <w:color w:val="000000"/>
-          <w:sz w:val="22"/>
-          <w:szCs w:val="22"/>
-        </w:rPr>
-        <w:t xml:space="preserve"> </w:t>
-      </w:r>
-      <w:r>
-        <w:rPr>
-          <w:rFonts w:ascii="Helvetica" w:hAnsi="Helvetica" w:cs="Arial"/>
-          <w:color w:val="000000"/>
-          <w:sz w:val="22"/>
-          <w:szCs w:val="22"/>
-        </w:rPr>
-        <w:t>produkt</w:t>
-      </w:r>
-      <w:r>
-        <w:rPr>
-          <w:rFonts w:ascii="Helvetica" w:hAnsi="Helvetica" w:cs="Arial"/>
-          <w:color w:val="000000"/>
-          <w:sz w:val="22"/>
-          <w:szCs w:val="22"/>
-        </w:rPr>
-        <w:t>u</w:t>
-      </w:r>
-      <w:r>
-        <w:rPr>
-          <w:rFonts w:ascii="Helvetica" w:hAnsi="Helvetica" w:cs="Arial"/>
-          <w:color w:val="000000"/>
-          <w:sz w:val="22"/>
-          <w:szCs w:val="22"/>
-        </w:rPr>
-        <w:t>,</w:t>
-      </w:r>
-      <w:r>
-        <w:rPr>
-          <w:rFonts w:ascii="Helvetica" w:hAnsi="Helvetica" w:cs="Arial"/>
-          <w:color w:val="000000"/>
-          <w:sz w:val="22"/>
-          <w:szCs w:val="22"/>
-        </w:rPr>
-        <w:t xml:space="preserve"> zdjęć,</w:t>
-      </w:r>
-      <w:r>
-        <w:rPr>
-          <w:rFonts w:ascii="Helvetica" w:hAnsi="Helvetica" w:cs="Arial"/>
-          <w:color w:val="000000"/>
-          <w:sz w:val="22"/>
-          <w:szCs w:val="22"/>
-        </w:rPr>
-        <w:t xml:space="preserve"> </w:t>
-      </w:r>
-      <w:r>
-        <w:rPr>
-          <w:rFonts w:ascii="Helvetica" w:hAnsi="Helvetica" w:cs="Arial"/>
-          <w:color w:val="000000"/>
-          <w:sz w:val="22"/>
-          <w:szCs w:val="22"/>
-        </w:rPr>
-        <w:t>ceny</w:t>
-      </w:r>
-      <w:r>
-        <w:rPr>
-          <w:rFonts w:ascii="Helvetica" w:hAnsi="Helvetica" w:cs="Arial"/>
-          <w:color w:val="000000"/>
-          <w:sz w:val="22"/>
-          <w:szCs w:val="22"/>
-        </w:rPr>
-        <w:t>),</w:t>
-      </w:r>
-    </w:p>
-    <w:p>
-      <w:pPr>
-        <w:numPr>
-          <w:ilvl w:val="0"/>
-          <w:numId w:val="5"/>
-        </w:numPr>
-        <w:tabs>
-          <w:tab w:val="clear" w:pos="720"/>
-          <w:tab w:val="num" w:pos="1068"/>
-        </w:tabs>
-        <w:spacing w:line="276" w:lineRule="auto"/>
-        <w:ind w:left="1068"/>
-        <w:textAlignment w:val="baseline"/>
-        <w:rPr>
-          <w:rFonts w:ascii="Helvetica" w:hAnsi="Helvetica" w:cs="Arial"/>
-          <w:color w:val="000000"/>
-          <w:sz w:val="22"/>
-          <w:szCs w:val="22"/>
-        </w:rPr>
-      </w:pPr>
-      <w:r>
-        <w:rPr>
-          <w:rFonts w:ascii="Helvetica" w:hAnsi="Helvetica" w:cs="Arial"/>
-          <w:color w:val="000000"/>
-          <w:sz w:val="22"/>
-          <w:szCs w:val="22"/>
-        </w:rPr>
-        <w:t>Edycja ogłoszeń przez ogłoszeniodawcę,</w:t>
-      </w:r>
-    </w:p>
-    <w:p>
-      <w:pPr>
-        <w:numPr>
-          <w:ilvl w:val="0"/>
-          <w:numId w:val="5"/>
-        </w:numPr>
-        <w:tabs>
-          <w:tab w:val="clear" w:pos="720"/>
-          <w:tab w:val="num" w:pos="1068"/>
-        </w:tabs>
-        <w:spacing w:line="276" w:lineRule="auto"/>
-        <w:ind w:left="1068"/>
-        <w:textAlignment w:val="baseline"/>
-        <w:rPr>
-          <w:rFonts w:ascii="Helvetica" w:hAnsi="Helvetica" w:cs="Arial"/>
-          <w:color w:val="000000"/>
-          <w:sz w:val="22"/>
-          <w:szCs w:val="22"/>
-        </w:rPr>
-      </w:pPr>
-      <w:r>
-        <w:rPr>
-          <w:rFonts w:ascii="Helvetica" w:hAnsi="Helvetica" w:cs="Arial"/>
-          <w:color w:val="000000"/>
-          <w:sz w:val="22"/>
-          <w:szCs w:val="22"/>
-        </w:rPr>
-        <w:t xml:space="preserve">Dodawanie ogłoszeń do obserwowanych, </w:t>
-      </w:r>
-    </w:p>
-    <w:p>
-      <w:pPr>
-        <w:numPr>
-          <w:ilvl w:val="0"/>
-          <w:numId w:val="5"/>
-        </w:numPr>
-        <w:tabs>
-          <w:tab w:val="clear" w:pos="720"/>
-          <w:tab w:val="num" w:pos="1068"/>
-        </w:tabs>
-        <w:spacing w:line="276" w:lineRule="auto"/>
-        <w:ind w:left="1068"/>
-        <w:textAlignment w:val="baseline"/>
-        <w:rPr>
-          <w:rFonts w:ascii="Helvetica" w:hAnsi="Helvetica" w:cs="Arial"/>
-          <w:color w:val="000000"/>
-          <w:sz w:val="22"/>
-          <w:szCs w:val="22"/>
-        </w:rPr>
-      </w:pPr>
-      <w:r>
-        <w:rPr>
-          <w:rFonts w:ascii="Helvetica" w:hAnsi="Helvetica" w:cs="Arial"/>
-          <w:color w:val="000000"/>
-          <w:sz w:val="22"/>
-          <w:szCs w:val="22"/>
-        </w:rPr>
-        <w:t>Przeglądanie ofert przez wszystkich użytkowników strony,</w:t>
-      </w:r>
-    </w:p>
-    <w:p>
-      <w:pPr>
-        <w:numPr>
-          <w:ilvl w:val="0"/>
-          <w:numId w:val="5"/>
-        </w:numPr>
-        <w:tabs>
-          <w:tab w:val="clear" w:pos="720"/>
-          <w:tab w:val="num" w:pos="1068"/>
-        </w:tabs>
-        <w:spacing w:line="276" w:lineRule="auto"/>
-        <w:ind w:left="1068"/>
-        <w:textAlignment w:val="baseline"/>
-        <w:rPr>
-          <w:rFonts w:ascii="Helvetica" w:hAnsi="Helvetica" w:cs="Arial"/>
-          <w:color w:val="000000"/>
-          <w:sz w:val="22"/>
-          <w:szCs w:val="22"/>
-        </w:rPr>
-      </w:pPr>
-      <w:r>
-        <w:rPr>
-          <w:rFonts w:ascii="Helvetica" w:hAnsi="Helvetica" w:cs="Arial"/>
-          <w:color w:val="000000"/>
-          <w:sz w:val="22"/>
-          <w:szCs w:val="22"/>
-        </w:rPr>
-        <w:t>Wyszukiwanie ofert po nazwie,</w:t>
-      </w:r>
-    </w:p>
-    <w:p>
-      <w:pPr>
-        <w:numPr>
-          <w:ilvl w:val="0"/>
-          <w:numId w:val="5"/>
-        </w:numPr>
-        <w:tabs>
-          <w:tab w:val="clear" w:pos="720"/>
-          <w:tab w:val="num" w:pos="1068"/>
-        </w:tabs>
-        <w:spacing w:line="276" w:lineRule="auto"/>
-        <w:ind w:left="1068"/>
-        <w:textAlignment w:val="baseline"/>
-        <w:rPr>
-          <w:rFonts w:ascii="Helvetica" w:hAnsi="Helvetica" w:cs="Arial"/>
-          <w:color w:val="000000"/>
-          <w:sz w:val="22"/>
-          <w:szCs w:val="22"/>
-        </w:rPr>
-      </w:pPr>
-      <w:r>
-        <w:rPr>
-          <w:rFonts w:ascii="Helvetica" w:hAnsi="Helvetica" w:cs="Arial"/>
-          <w:color w:val="000000"/>
-          <w:sz w:val="22"/>
-          <w:szCs w:val="22"/>
-        </w:rPr>
-        <w:t xml:space="preserve">Filtrowanie </w:t>
-      </w:r>
-      <w:r>
-        <w:rPr>
-          <w:rFonts w:ascii="Helvetica" w:hAnsi="Helvetica" w:cs="Arial"/>
-          <w:color w:val="000000"/>
-          <w:sz w:val="22"/>
-          <w:szCs w:val="22"/>
-        </w:rPr>
-        <w:t>ogłoszeń</w:t>
-      </w:r>
-      <w:r>
-        <w:rPr>
-          <w:rFonts w:ascii="Helvetica" w:hAnsi="Helvetica" w:cs="Arial"/>
-          <w:color w:val="000000"/>
-          <w:sz w:val="22"/>
-          <w:szCs w:val="22"/>
-        </w:rPr>
-        <w:t xml:space="preserve"> po kategorii produktu </w:t>
-      </w:r>
-      <w:r>
-        <w:rPr>
-          <w:rFonts w:ascii="Helvetica" w:hAnsi="Helvetica" w:cs="Arial"/>
-          <w:color w:val="000000"/>
-          <w:sz w:val="22"/>
-          <w:szCs w:val="22"/>
-        </w:rPr>
-        <w:t>lub usługi</w:t>
-      </w:r>
-    </w:p>
-    <w:p>
-      <w:pPr>
-        <w:numPr>
-          <w:ilvl w:val="0"/>
-          <w:numId w:val="5"/>
-        </w:numPr>
-        <w:tabs>
-          <w:tab w:val="clear" w:pos="720"/>
-          <w:tab w:val="num" w:pos="1068"/>
-        </w:tabs>
-        <w:spacing w:line="276" w:lineRule="auto"/>
-        <w:ind w:left="1068"/>
-        <w:textAlignment w:val="baseline"/>
-        <w:rPr>
-          <w:rFonts w:ascii="Helvetica" w:hAnsi="Helvetica" w:cs="Arial"/>
-          <w:color w:val="000000"/>
-          <w:sz w:val="22"/>
-          <w:szCs w:val="22"/>
-        </w:rPr>
-      </w:pPr>
-      <w:bookmarkStart w:id="3" w:name="OLE_LINK10"/>
-      <w:r>
-        <w:rPr>
-          <w:rFonts w:ascii="Helvetica" w:hAnsi="Helvetica" w:cs="Arial"/>
-          <w:color w:val="000000"/>
-          <w:sz w:val="22"/>
-          <w:szCs w:val="22"/>
-        </w:rPr>
-        <w:t>Filtrowanie ogłoszeń po</w:t>
-      </w:r>
-      <w:r>
-        <w:rPr>
-          <w:rFonts w:ascii="Helvetica" w:hAnsi="Helvetica" w:cs="Arial"/>
-          <w:color w:val="000000"/>
-          <w:sz w:val="22"/>
-          <w:szCs w:val="22"/>
-        </w:rPr>
-        <w:t xml:space="preserve"> </w:t>
-      </w:r>
-      <w:bookmarkEnd w:id="3"/>
-      <w:r>
-        <w:rPr>
-          <w:rFonts w:ascii="Helvetica" w:hAnsi="Helvetica" w:cs="Arial"/>
-          <w:color w:val="000000"/>
-          <w:sz w:val="22"/>
-          <w:szCs w:val="22"/>
-        </w:rPr>
-        <w:t>cenie</w:t>
-      </w:r>
-      <w:r>
-        <w:rPr>
-          <w:rFonts w:ascii="Helvetica" w:hAnsi="Helvetica" w:cs="Arial"/>
-          <w:color w:val="000000"/>
-          <w:sz w:val="22"/>
-          <w:szCs w:val="22"/>
-        </w:rPr>
-        <w:t xml:space="preserve">, </w:t>
-      </w:r>
-    </w:p>
-    <w:p>
-      <w:pPr>
-        <w:numPr>
-          <w:ilvl w:val="0"/>
-          <w:numId w:val="5"/>
-        </w:numPr>
-        <w:tabs>
-          <w:tab w:val="clear" w:pos="720"/>
-          <w:tab w:val="num" w:pos="1068"/>
-        </w:tabs>
-        <w:spacing w:line="276" w:lineRule="auto"/>
-        <w:ind w:left="1068"/>
-        <w:textAlignment w:val="baseline"/>
-        <w:rPr>
-          <w:rFonts w:ascii="Helvetica" w:hAnsi="Helvetica" w:cs="Arial"/>
-          <w:color w:val="000000"/>
-          <w:sz w:val="22"/>
-          <w:szCs w:val="22"/>
-        </w:rPr>
-      </w:pPr>
-      <w:r>
-        <w:rPr>
-          <w:rFonts w:ascii="Helvetica" w:hAnsi="Helvetica" w:cs="Arial"/>
-          <w:color w:val="000000"/>
-          <w:sz w:val="22"/>
-          <w:szCs w:val="22"/>
-        </w:rPr>
-        <w:t xml:space="preserve">Filtrowanie ogłoszeń po </w:t>
-      </w:r>
-      <w:r>
-        <w:rPr>
-          <w:rFonts w:ascii="Helvetica" w:hAnsi="Helvetica" w:cs="Arial"/>
-          <w:color w:val="000000"/>
-          <w:sz w:val="22"/>
-          <w:szCs w:val="22"/>
-        </w:rPr>
-        <w:t xml:space="preserve">lokalizacji, </w:t>
-      </w:r>
-    </w:p>
-    <w:p>
-      <w:pPr>
-        <w:numPr>
-          <w:ilvl w:val="0"/>
-          <w:numId w:val="5"/>
-        </w:numPr>
-        <w:tabs>
-          <w:tab w:val="clear" w:pos="720"/>
-          <w:tab w:val="num" w:pos="1068"/>
-        </w:tabs>
-        <w:spacing w:line="276" w:lineRule="auto"/>
-        <w:ind w:left="1068"/>
-        <w:textAlignment w:val="baseline"/>
-        <w:rPr>
-          <w:rFonts w:ascii="Helvetica" w:hAnsi="Helvetica" w:cs="Arial"/>
-          <w:color w:val="000000"/>
-          <w:sz w:val="22"/>
-          <w:szCs w:val="22"/>
-        </w:rPr>
-      </w:pPr>
-      <w:r>
-        <w:rPr>
-          <w:rFonts w:ascii="Helvetica" w:hAnsi="Helvetica" w:cs="Arial"/>
-          <w:color w:val="000000"/>
-          <w:sz w:val="22"/>
-          <w:szCs w:val="22"/>
-        </w:rPr>
-        <w:t xml:space="preserve">Przeglądanie </w:t>
-      </w:r>
-      <w:r>
-        <w:rPr>
-          <w:rFonts w:ascii="Helvetica" w:hAnsi="Helvetica" w:cs="Arial"/>
-          <w:color w:val="000000"/>
-          <w:sz w:val="22"/>
-          <w:szCs w:val="22"/>
-        </w:rPr>
-        <w:t>innych ogłoszeń</w:t>
-      </w:r>
-      <w:r>
-        <w:rPr>
-          <w:rFonts w:ascii="Helvetica" w:hAnsi="Helvetica" w:cs="Arial"/>
-          <w:color w:val="000000"/>
-          <w:sz w:val="22"/>
-          <w:szCs w:val="22"/>
-        </w:rPr>
-        <w:t xml:space="preserve"> danego ogłoszeniodawcy (</w:t>
-      </w:r>
-      <w:proofErr w:type="spellStart"/>
-      <w:r>
-        <w:rPr>
-          <w:rFonts w:ascii="Helvetica" w:hAnsi="Helvetica" w:cs="Arial"/>
-          <w:color w:val="000000"/>
-          <w:sz w:val="22"/>
-          <w:szCs w:val="22"/>
-        </w:rPr>
-        <w:t>ogłoszeniodawcy</w:t>
-      </w:r>
-      <w:proofErr w:type="spellEnd"/>
-      <w:r>
-        <w:rPr>
-          <w:rFonts w:ascii="Helvetica" w:hAnsi="Helvetica" w:cs="Arial"/>
-          <w:color w:val="000000"/>
-          <w:sz w:val="22"/>
-          <w:szCs w:val="22"/>
-        </w:rPr>
-        <w:t xml:space="preserve"> danego ogłoszenia)</w:t>
-      </w:r>
-      <w:r>
-        <w:rPr>
-          <w:rFonts w:ascii="Helvetica" w:hAnsi="Helvetica" w:cs="Arial"/>
-          <w:color w:val="000000"/>
-          <w:sz w:val="22"/>
-          <w:szCs w:val="22"/>
-        </w:rPr>
-        <w:t>,</w:t>
-      </w:r>
-    </w:p>
-    <w:p>
-      <w:pPr>
-        <w:numPr>
-          <w:ilvl w:val="0"/>
-          <w:numId w:val="5"/>
-        </w:numPr>
-        <w:tabs>
-          <w:tab w:val="clear" w:pos="720"/>
-          <w:tab w:val="num" w:pos="1068"/>
-        </w:tabs>
-        <w:spacing w:line="276" w:lineRule="auto"/>
-        <w:ind w:left="1068"/>
-        <w:textAlignment w:val="baseline"/>
-        <w:rPr>
-          <w:rFonts w:ascii="Helvetica" w:hAnsi="Helvetica" w:cs="Arial"/>
-          <w:color w:val="000000"/>
-          <w:sz w:val="22"/>
-          <w:szCs w:val="22"/>
-        </w:rPr>
-      </w:pPr>
-      <w:r>
-        <w:rPr>
-          <w:rFonts w:ascii="Helvetica" w:hAnsi="Helvetica" w:cs="Arial"/>
-          <w:color w:val="000000"/>
-          <w:sz w:val="22"/>
-          <w:szCs w:val="22"/>
-        </w:rPr>
-        <w:t xml:space="preserve">Możliwość kontaktu pomiędzy ogłoszeniodawcą a </w:t>
-      </w:r>
-      <w:proofErr w:type="spellStart"/>
-      <w:r>
-        <w:rPr>
-          <w:rFonts w:ascii="Helvetica" w:hAnsi="Helvetica" w:cs="Arial"/>
-          <w:color w:val="000000"/>
-          <w:sz w:val="22"/>
-          <w:szCs w:val="22"/>
-        </w:rPr>
-        <w:t>ogłoszeniobiorcą</w:t>
-      </w:r>
-      <w:proofErr w:type="spellEnd"/>
-      <w:r>
-        <w:rPr>
-          <w:rFonts w:ascii="Helvetica" w:hAnsi="Helvetica" w:cs="Arial"/>
-          <w:color w:val="000000"/>
-          <w:sz w:val="22"/>
-          <w:szCs w:val="22"/>
-        </w:rPr>
-        <w:t xml:space="preserve"> (za pomocą formularza na stronie)</w:t>
-      </w:r>
-    </w:p>
-    <w:p>
-      <w:pPr>
-        <w:numPr>
-          <w:ilvl w:val="0"/>
-          <w:numId w:val="6"/>
-        </w:numPr>
-        <w:tabs>
-          <w:tab w:val="clear" w:pos="720"/>
-          <w:tab w:val="num" w:pos="1068"/>
-        </w:tabs>
-        <w:spacing w:line="276" w:lineRule="auto"/>
-        <w:ind w:left="1068"/>
-        <w:textAlignment w:val="baseline"/>
-        <w:rPr>
-          <w:rFonts w:ascii="Helvetica" w:hAnsi="Helvetica" w:cs="Arial"/>
-          <w:color w:val="000000" w:themeColor="text1"/>
-          <w:sz w:val="22"/>
-          <w:szCs w:val="22"/>
-        </w:rPr>
-      </w:pPr>
-      <w:r>
-        <w:rPr>
-          <w:rFonts w:ascii="Helvetica" w:hAnsi="Helvetica" w:cs="Arial"/>
-          <w:color w:val="000000" w:themeColor="text1"/>
-          <w:sz w:val="22"/>
-          <w:szCs w:val="22"/>
-        </w:rPr>
-        <w:t xml:space="preserve">Wyświetlanie ogłoszeń wystawionych przez użytkownika zalogowanego </w:t>
-      </w:r>
-    </w:p>
-    <w:p>
-      <w:pPr>
-        <w:numPr>
-          <w:ilvl w:val="0"/>
-          <w:numId w:val="6"/>
-        </w:numPr>
-        <w:tabs>
-          <w:tab w:val="clear" w:pos="720"/>
-          <w:tab w:val="num" w:pos="1068"/>
-        </w:tabs>
-        <w:spacing w:line="276" w:lineRule="auto"/>
-        <w:ind w:left="1068"/>
-        <w:textAlignment w:val="baseline"/>
-        <w:rPr>
-          <w:rFonts w:ascii="Helvetica" w:hAnsi="Helvetica" w:cs="Arial"/>
-          <w:color w:val="000000" w:themeColor="text1"/>
-          <w:sz w:val="22"/>
-          <w:szCs w:val="22"/>
-        </w:rPr>
-      </w:pPr>
-      <w:r>
-        <w:rPr>
-          <w:rFonts w:ascii="Helvetica" w:hAnsi="Helvetica" w:cs="Arial"/>
-          <w:color w:val="000000" w:themeColor="text1"/>
-          <w:sz w:val="22"/>
-          <w:szCs w:val="22"/>
-        </w:rPr>
-        <w:t>Wyświetlanie ogłoszeń obserwowanych</w:t>
-      </w:r>
-    </w:p>
-    <w:p>
-      <w:pPr>
-        <w:numPr>
-          <w:ilvl w:val="0"/>
-          <w:numId w:val="6"/>
-        </w:numPr>
-        <w:tabs>
-          <w:tab w:val="clear" w:pos="720"/>
-          <w:tab w:val="num" w:pos="1068"/>
-        </w:tabs>
-        <w:spacing w:line="276" w:lineRule="auto"/>
-        <w:ind w:left="1068"/>
-        <w:textAlignment w:val="baseline"/>
-        <w:rPr>
-          <w:rFonts w:ascii="Helvetica" w:hAnsi="Helvetica" w:cs="Arial"/>
-          <w:color w:val="000000" w:themeColor="text1"/>
-          <w:sz w:val="22"/>
-          <w:szCs w:val="22"/>
-        </w:rPr>
-      </w:pPr>
-      <w:r>
-        <w:rPr>
-          <w:rFonts w:ascii="Helvetica" w:hAnsi="Helvetica" w:cs="Arial"/>
-          <w:color w:val="000000" w:themeColor="text1"/>
-          <w:sz w:val="22"/>
-          <w:szCs w:val="22"/>
-        </w:rPr>
-        <w:lastRenderedPageBreak/>
-        <w:t>Przeglądanie ogłoszeń ostatnio dodanych</w:t>
-      </w:r>
-    </w:p>
-    <w:p>
-      <w:pPr>
-        <w:spacing w:line="276" w:lineRule="auto"/>
-        <w:ind w:left="348"/>
-        <w:rPr>
-          <w:rFonts w:ascii="Helvetica" w:hAnsi="Helvetica" w:cs="Arial"/>
-          <w:color w:val="7F7F7F" w:themeColor="text1" w:themeTint="80"/>
-          <w:sz w:val="22"/>
-          <w:szCs w:val="22"/>
-        </w:rPr>
-      </w:pPr>
-      <w:r>
-        <w:rPr>
-          <w:rFonts w:ascii="Helvetica" w:hAnsi="Helvetica" w:cs="Arial"/>
-          <w:color w:val="7F7F7F" w:themeColor="text1" w:themeTint="80"/>
-          <w:sz w:val="22"/>
-          <w:szCs w:val="22"/>
-        </w:rPr>
-        <w:t>(</w:t>
-      </w:r>
-      <w:r>
-        <w:rPr>
-          <w:rFonts w:ascii="Helvetica" w:hAnsi="Helvetica" w:cs="Arial"/>
-          <w:color w:val="7F7F7F" w:themeColor="text1" w:themeTint="80"/>
-          <w:sz w:val="22"/>
-          <w:szCs w:val="22"/>
-        </w:rPr>
-        <w:t>Opcjonalne</w:t>
-      </w:r>
-      <w:r>
-        <w:rPr>
-          <w:rFonts w:ascii="Helvetica" w:hAnsi="Helvetica" w:cs="Arial"/>
-          <w:color w:val="7F7F7F" w:themeColor="text1" w:themeTint="80"/>
-          <w:sz w:val="22"/>
-          <w:szCs w:val="22"/>
-        </w:rPr>
-        <w:t>)</w:t>
-      </w:r>
-    </w:p>
-    <w:p>
-      <w:pPr>
-        <w:numPr>
-          <w:ilvl w:val="0"/>
-          <w:numId w:val="6"/>
-        </w:numPr>
-        <w:tabs>
-          <w:tab w:val="clear" w:pos="720"/>
-          <w:tab w:val="num" w:pos="1068"/>
-        </w:tabs>
-        <w:spacing w:line="276" w:lineRule="auto"/>
-        <w:ind w:left="1068"/>
-        <w:textAlignment w:val="baseline"/>
-        <w:rPr>
-          <w:rFonts w:ascii="Helvetica" w:hAnsi="Helvetica" w:cs="Arial"/>
-          <w:color w:val="7F7F7F" w:themeColor="text1" w:themeTint="80"/>
-          <w:sz w:val="22"/>
-          <w:szCs w:val="22"/>
-        </w:rPr>
-      </w:pPr>
-      <w:r>
-        <w:rPr>
-          <w:rFonts w:ascii="Helvetica" w:hAnsi="Helvetica" w:cs="Arial"/>
-          <w:color w:val="7F7F7F" w:themeColor="text1" w:themeTint="80"/>
-          <w:sz w:val="22"/>
-          <w:szCs w:val="22"/>
-        </w:rPr>
-        <w:t>Promowanie ogłoszeń</w:t>
-      </w:r>
-    </w:p>
-    <w:p>
-      <w:pPr>
-        <w:spacing w:line="276" w:lineRule="auto"/>
-        <w:rPr>
-          <w:rFonts w:ascii="Helvetica" w:hAnsi="Helvetica"/>
         </w:rPr>
       </w:pPr>
     </w:p>
@@ -3181,166 +5094,760 @@
         <w:t>Wymagania niefunkcjonalne</w:t>
       </w:r>
     </w:p>
-    <w:p>
-      <w:pPr>
-        <w:spacing w:line="276" w:lineRule="auto"/>
-        <w:rPr>
-          <w:rFonts w:ascii="Helvetica" w:hAnsi="Helvetica"/>
-        </w:rPr>
-      </w:pPr>
-    </w:p>
-    <w:p>
-      <w:pPr>
-        <w:pStyle w:val="Akapitzlist"/>
-        <w:numPr>
-          <w:ilvl w:val="0"/>
-          <w:numId w:val="8"/>
-        </w:numPr>
-        <w:spacing w:line="276" w:lineRule="auto"/>
-        <w:rPr>
-          <w:rFonts w:ascii="Helvetica" w:hAnsi="Helvetica"/>
-        </w:rPr>
-      </w:pPr>
-      <w:r>
-        <w:rPr>
-          <w:rFonts w:ascii="Helvetica" w:hAnsi="Helvetica"/>
-        </w:rPr>
-        <w:t>Szyfrowanie danych w bazie</w:t>
-      </w:r>
-    </w:p>
-    <w:p>
-      <w:pPr>
-        <w:pStyle w:val="Akapitzlist"/>
-        <w:numPr>
-          <w:ilvl w:val="0"/>
-          <w:numId w:val="8"/>
-        </w:numPr>
-        <w:spacing w:line="276" w:lineRule="auto"/>
-        <w:rPr>
-          <w:rFonts w:ascii="Helvetica" w:hAnsi="Helvetica"/>
-        </w:rPr>
-      </w:pPr>
-      <w:r>
-        <w:rPr>
-          <w:rFonts w:ascii="Helvetica" w:hAnsi="Helvetica"/>
-        </w:rPr>
-        <w:t>Wymaganie od użytkownika stosowania złożonego hasła</w:t>
-      </w:r>
-    </w:p>
-    <w:p>
-      <w:pPr>
-        <w:pStyle w:val="Akapitzlist"/>
-        <w:numPr>
-          <w:ilvl w:val="0"/>
-          <w:numId w:val="8"/>
-        </w:numPr>
-        <w:spacing w:line="276" w:lineRule="auto"/>
-        <w:rPr>
-          <w:rFonts w:ascii="Helvetica" w:hAnsi="Helvetica"/>
-        </w:rPr>
-      </w:pPr>
-      <w:r>
-        <w:rPr>
-          <w:rFonts w:ascii="Helvetica" w:hAnsi="Helvetica"/>
-        </w:rPr>
-        <w:t>Uwierzytelnianie użytkowników</w:t>
-      </w:r>
-    </w:p>
-    <w:p>
-      <w:pPr>
-        <w:pStyle w:val="Akapitzlist"/>
-        <w:numPr>
-          <w:ilvl w:val="0"/>
-          <w:numId w:val="8"/>
-        </w:numPr>
-        <w:spacing w:line="276" w:lineRule="auto"/>
-        <w:rPr>
-          <w:rFonts w:ascii="Helvetica" w:hAnsi="Helvetica"/>
-        </w:rPr>
-      </w:pPr>
-      <w:r>
-        <w:rPr>
-          <w:rFonts w:ascii="Helvetica" w:hAnsi="Helvetica"/>
-        </w:rPr>
-        <w:t>Podział ról: Administrator, Użytkownik zarejestrowany, Użytkownik anonimowy</w:t>
-      </w:r>
-    </w:p>
-    <w:p>
-      <w:pPr>
-        <w:pStyle w:val="Akapitzlist"/>
-        <w:numPr>
-          <w:ilvl w:val="0"/>
-          <w:numId w:val="8"/>
-        </w:numPr>
-        <w:spacing w:line="276" w:lineRule="auto"/>
-        <w:rPr>
-          <w:rFonts w:ascii="Helvetica" w:hAnsi="Helvetica"/>
-        </w:rPr>
-      </w:pPr>
-      <w:r>
-        <w:rPr>
-          <w:rFonts w:ascii="Helvetica" w:hAnsi="Helvetica"/>
-        </w:rPr>
-        <w:t>Tworzenie wersji zapasowych</w:t>
-      </w:r>
-    </w:p>
-    <w:p>
-      <w:pPr>
-        <w:pStyle w:val="Akapitzlist"/>
-        <w:numPr>
-          <w:ilvl w:val="0"/>
-          <w:numId w:val="8"/>
-        </w:numPr>
-        <w:spacing w:line="276" w:lineRule="auto"/>
-        <w:rPr>
-          <w:rFonts w:ascii="Helvetica" w:hAnsi="Helvetica"/>
-        </w:rPr>
-      </w:pPr>
-      <w:r>
-        <w:rPr>
-          <w:rFonts w:ascii="Helvetica" w:hAnsi="Helvetica"/>
-        </w:rPr>
-        <w:t>Możliwość rozwoju serwisu</w:t>
-      </w:r>
-    </w:p>
-    <w:p>
-      <w:pPr>
-        <w:pStyle w:val="Akapitzlist"/>
-        <w:numPr>
-          <w:ilvl w:val="0"/>
-          <w:numId w:val="8"/>
-        </w:numPr>
-        <w:spacing w:line="276" w:lineRule="auto"/>
-        <w:rPr>
-          <w:rFonts w:ascii="Helvetica" w:hAnsi="Helvetica"/>
-        </w:rPr>
-      </w:pPr>
-      <w:r>
-        <w:rPr>
-          <w:rFonts w:ascii="Helvetica" w:hAnsi="Helvetica"/>
-        </w:rPr>
-        <w:t>Intuicyjny interfejs użytkownika</w:t>
-      </w:r>
-    </w:p>
-    <w:p>
-      <w:pPr>
-        <w:pStyle w:val="Akapitzlist"/>
-        <w:numPr>
-          <w:ilvl w:val="0"/>
-          <w:numId w:val="8"/>
-        </w:numPr>
-        <w:spacing w:line="276" w:lineRule="auto"/>
-        <w:rPr>
-          <w:rFonts w:ascii="Helvetica" w:hAnsi="Helvetica"/>
-        </w:rPr>
-      </w:pPr>
-      <w:r>
-        <w:rPr>
-          <w:rFonts w:ascii="Helvetica" w:hAnsi="Helvetica"/>
-        </w:rPr>
-        <w:t>Dostęp ze standardowej przeglądarki</w:t>
-      </w:r>
-    </w:p>
+    <w:p/>
+    <w:tbl>
+      <w:tblPr>
+        <w:tblStyle w:val="Tabela-Siatka"/>
+        <w:tblW w:w="0" w:type="auto"/>
+        <w:tblLook w:val="04A0" w:firstRow="1" w:lastRow="0" w:firstColumn="1" w:lastColumn="0" w:noHBand="0" w:noVBand="1"/>
+      </w:tblPr>
+      <w:tblGrid>
+        <w:gridCol w:w="981"/>
+        <w:gridCol w:w="2242"/>
+        <w:gridCol w:w="4603"/>
+        <w:gridCol w:w="1230"/>
+      </w:tblGrid>
+      <w:tr>
+        <w:trPr>
+          <w:trHeight w:val="321"/>
+        </w:trPr>
+        <w:tc>
+          <w:tcPr>
+            <w:tcW w:w="981" w:type="dxa"/>
+          </w:tcPr>
+          <w:p>
+            <w:pPr>
+              <w:rPr>
+                <w:rFonts w:ascii="Helvetica" w:hAnsi="Helvetica"/>
+                <w:color w:val="000000" w:themeColor="text1"/>
+              </w:rPr>
+            </w:pPr>
+          </w:p>
+        </w:tc>
+        <w:tc>
+          <w:tcPr>
+            <w:tcW w:w="2242" w:type="dxa"/>
+          </w:tcPr>
+          <w:p>
+            <w:pPr>
+              <w:rPr>
+                <w:rFonts w:ascii="Helvetica" w:hAnsi="Helvetica"/>
+              </w:rPr>
+            </w:pPr>
+            <w:r>
+              <w:rPr>
+                <w:rFonts w:ascii="Helvetica" w:hAnsi="Helvetica"/>
+              </w:rPr>
+              <w:t>Wymaganie</w:t>
+            </w:r>
+          </w:p>
+        </w:tc>
+        <w:tc>
+          <w:tcPr>
+            <w:tcW w:w="4603" w:type="dxa"/>
+          </w:tcPr>
+          <w:p>
+            <w:pPr>
+              <w:rPr>
+                <w:rFonts w:ascii="Helvetica" w:hAnsi="Helvetica"/>
+              </w:rPr>
+            </w:pPr>
+            <w:r>
+              <w:rPr>
+                <w:rFonts w:ascii="Helvetica" w:hAnsi="Helvetica"/>
+              </w:rPr>
+              <w:t>Opis</w:t>
+            </w:r>
+          </w:p>
+        </w:tc>
+        <w:tc>
+          <w:tcPr>
+            <w:tcW w:w="1230" w:type="dxa"/>
+          </w:tcPr>
+          <w:p>
+            <w:pPr>
+              <w:jc w:val="center"/>
+              <w:rPr>
+                <w:rFonts w:ascii="Helvetica" w:hAnsi="Helvetica"/>
+                <w:b/>
+              </w:rPr>
+            </w:pPr>
+            <w:r>
+              <w:rPr>
+                <w:rFonts w:ascii="Helvetica" w:hAnsi="Helvetica"/>
+                <w:b/>
+              </w:rPr>
+              <w:t>Priorytet</w:t>
+            </w:r>
+          </w:p>
+        </w:tc>
+      </w:tr>
+      <w:tr>
+        <w:tc>
+          <w:tcPr>
+            <w:tcW w:w="981" w:type="dxa"/>
+            <w:vAlign w:val="center"/>
+          </w:tcPr>
+          <w:p>
+            <w:pPr>
+              <w:spacing w:line="276" w:lineRule="auto"/>
+              <w:rPr>
+                <w:rFonts w:ascii="Helvetica" w:hAnsi="Helvetica"/>
+                <w:color w:val="C00000"/>
+              </w:rPr>
+            </w:pPr>
+            <w:r>
+              <w:rPr>
+                <w:rFonts w:ascii="Helvetica" w:hAnsi="Helvetica"/>
+                <w:color w:val="C00000"/>
+              </w:rPr>
+              <w:t>N0001</w:t>
+            </w:r>
+          </w:p>
+        </w:tc>
+        <w:tc>
+          <w:tcPr>
+            <w:tcW w:w="2242" w:type="dxa"/>
+            <w:vAlign w:val="center"/>
+          </w:tcPr>
+          <w:p>
+            <w:pPr>
+              <w:spacing w:line="276" w:lineRule="auto"/>
+              <w:rPr>
+                <w:rFonts w:ascii="Helvetica" w:hAnsi="Helvetica"/>
+                <w:color w:val="C00000"/>
+              </w:rPr>
+            </w:pPr>
+            <w:r>
+              <w:rPr>
+                <w:rFonts w:ascii="Helvetica" w:hAnsi="Helvetica"/>
+                <w:color w:val="C00000"/>
+              </w:rPr>
+              <w:t>Dostęp ze standardowej przeglądarki</w:t>
+            </w:r>
+          </w:p>
+        </w:tc>
+        <w:tc>
+          <w:tcPr>
+            <w:tcW w:w="4603" w:type="dxa"/>
+            <w:vAlign w:val="center"/>
+          </w:tcPr>
+          <w:p>
+            <w:pPr>
+              <w:spacing w:line="276" w:lineRule="auto"/>
+              <w:rPr>
+                <w:rFonts w:ascii="Helvetica" w:hAnsi="Helvetica"/>
+                <w:color w:val="C00000"/>
+              </w:rPr>
+            </w:pPr>
+            <w:r>
+              <w:rPr>
+                <w:rFonts w:ascii="Helvetica" w:hAnsi="Helvetica"/>
+                <w:color w:val="C00000"/>
+              </w:rPr>
+              <w:t>Serwis powinien być dostępny i działać</w:t>
+            </w:r>
+            <w:r>
+              <w:rPr>
+                <w:rFonts w:ascii="Helvetica" w:hAnsi="Helvetica"/>
+                <w:color w:val="C00000"/>
+              </w:rPr>
+              <w:t xml:space="preserve"> </w:t>
+            </w:r>
+            <w:r>
+              <w:rPr>
+                <w:rFonts w:ascii="Helvetica" w:hAnsi="Helvetica"/>
+                <w:color w:val="C00000"/>
+              </w:rPr>
+              <w:t xml:space="preserve">prawidłowo w standardowej przeglądarce (np. Chrome, </w:t>
+            </w:r>
+            <w:proofErr w:type="spellStart"/>
+            <w:r>
+              <w:rPr>
+                <w:rFonts w:ascii="Helvetica" w:hAnsi="Helvetica"/>
+                <w:color w:val="C00000"/>
+              </w:rPr>
+              <w:t>Firefox</w:t>
+            </w:r>
+            <w:proofErr w:type="spellEnd"/>
+            <w:r>
+              <w:rPr>
+                <w:rFonts w:ascii="Helvetica" w:hAnsi="Helvetica"/>
+                <w:color w:val="C00000"/>
+              </w:rPr>
+              <w:t>)</w:t>
+            </w:r>
+          </w:p>
+        </w:tc>
+        <w:tc>
+          <w:tcPr>
+            <w:tcW w:w="1230" w:type="dxa"/>
+            <w:vAlign w:val="center"/>
+          </w:tcPr>
+          <w:p>
+            <w:pPr>
+              <w:spacing w:line="276" w:lineRule="auto"/>
+              <w:jc w:val="center"/>
+              <w:rPr>
+                <w:rFonts w:ascii="Helvetica" w:hAnsi="Helvetica"/>
+                <w:b/>
+                <w:color w:val="C00000"/>
+              </w:rPr>
+            </w:pPr>
+            <w:r>
+              <w:rPr>
+                <w:rFonts w:ascii="Helvetica" w:hAnsi="Helvetica"/>
+                <w:b/>
+                <w:color w:val="C00000"/>
+              </w:rPr>
+              <w:t>MUST</w:t>
+            </w:r>
+          </w:p>
+        </w:tc>
+      </w:tr>
+      <w:tr>
+        <w:tc>
+          <w:tcPr>
+            <w:tcW w:w="981" w:type="dxa"/>
+            <w:vAlign w:val="center"/>
+          </w:tcPr>
+          <w:p>
+            <w:pPr>
+              <w:spacing w:line="276" w:lineRule="auto"/>
+              <w:rPr>
+                <w:rFonts w:ascii="Helvetica" w:hAnsi="Helvetica"/>
+                <w:color w:val="C00000"/>
+              </w:rPr>
+            </w:pPr>
+            <w:bookmarkStart w:id="26" w:name="OLE_LINK81"/>
+            <w:r>
+              <w:rPr>
+                <w:rFonts w:ascii="Helvetica" w:hAnsi="Helvetica"/>
+                <w:color w:val="C00000"/>
+              </w:rPr>
+              <w:t>N000</w:t>
+            </w:r>
+            <w:bookmarkEnd w:id="26"/>
+            <w:r>
+              <w:rPr>
+                <w:rFonts w:ascii="Helvetica" w:hAnsi="Helvetica"/>
+                <w:color w:val="C00000"/>
+              </w:rPr>
+              <w:t>2</w:t>
+            </w:r>
+          </w:p>
+        </w:tc>
+        <w:tc>
+          <w:tcPr>
+            <w:tcW w:w="2242" w:type="dxa"/>
+            <w:vAlign w:val="center"/>
+          </w:tcPr>
+          <w:p>
+            <w:pPr>
+              <w:spacing w:line="276" w:lineRule="auto"/>
+              <w:rPr>
+                <w:rFonts w:ascii="Helvetica" w:hAnsi="Helvetica"/>
+                <w:color w:val="C00000"/>
+              </w:rPr>
+            </w:pPr>
+            <w:r>
+              <w:rPr>
+                <w:rFonts w:ascii="Helvetica" w:hAnsi="Helvetica"/>
+                <w:color w:val="C00000"/>
+              </w:rPr>
+              <w:t>Możliwość rozwoju serwisu</w:t>
+            </w:r>
+          </w:p>
+          <w:p>
+            <w:pPr>
+              <w:spacing w:line="276" w:lineRule="auto"/>
+              <w:rPr>
+                <w:rFonts w:ascii="Helvetica" w:hAnsi="Helvetica"/>
+                <w:color w:val="C00000"/>
+              </w:rPr>
+            </w:pPr>
+          </w:p>
+        </w:tc>
+        <w:tc>
+          <w:tcPr>
+            <w:tcW w:w="4603" w:type="dxa"/>
+            <w:vAlign w:val="center"/>
+          </w:tcPr>
+          <w:p>
+            <w:pPr>
+              <w:spacing w:line="276" w:lineRule="auto"/>
+              <w:rPr>
+                <w:rFonts w:ascii="Helvetica" w:hAnsi="Helvetica"/>
+                <w:color w:val="C00000"/>
+              </w:rPr>
+            </w:pPr>
+            <w:r>
+              <w:rPr>
+                <w:rFonts w:ascii="Helvetica" w:hAnsi="Helvetica"/>
+                <w:color w:val="C00000"/>
+              </w:rPr>
+              <w:t>System ma dać możliwość dodawania nowych funkcjonalności i modułów.</w:t>
+            </w:r>
+          </w:p>
+        </w:tc>
+        <w:tc>
+          <w:tcPr>
+            <w:tcW w:w="1230" w:type="dxa"/>
+            <w:vAlign w:val="center"/>
+          </w:tcPr>
+          <w:p>
+            <w:pPr>
+              <w:spacing w:line="276" w:lineRule="auto"/>
+              <w:jc w:val="center"/>
+              <w:rPr>
+                <w:rFonts w:ascii="Helvetica" w:hAnsi="Helvetica"/>
+                <w:b/>
+                <w:color w:val="C00000"/>
+              </w:rPr>
+            </w:pPr>
+            <w:r>
+              <w:rPr>
+                <w:rFonts w:ascii="Helvetica" w:hAnsi="Helvetica"/>
+                <w:b/>
+                <w:color w:val="C00000"/>
+              </w:rPr>
+              <w:t>MUST</w:t>
+            </w:r>
+          </w:p>
+        </w:tc>
+      </w:tr>
+      <w:tr>
+        <w:tc>
+          <w:tcPr>
+            <w:tcW w:w="981" w:type="dxa"/>
+            <w:vAlign w:val="center"/>
+          </w:tcPr>
+          <w:p>
+            <w:pPr>
+              <w:spacing w:line="276" w:lineRule="auto"/>
+              <w:rPr>
+                <w:rFonts w:ascii="Helvetica" w:hAnsi="Helvetica"/>
+                <w:color w:val="C00000"/>
+              </w:rPr>
+            </w:pPr>
+            <w:r>
+              <w:rPr>
+                <w:rFonts w:ascii="Helvetica" w:hAnsi="Helvetica"/>
+                <w:color w:val="C00000"/>
+              </w:rPr>
+              <w:t>N000</w:t>
+            </w:r>
+            <w:r>
+              <w:rPr>
+                <w:rFonts w:ascii="Helvetica" w:hAnsi="Helvetica"/>
+                <w:color w:val="C00000"/>
+              </w:rPr>
+              <w:t>3</w:t>
+            </w:r>
+          </w:p>
+        </w:tc>
+        <w:tc>
+          <w:tcPr>
+            <w:tcW w:w="2242" w:type="dxa"/>
+            <w:vAlign w:val="center"/>
+          </w:tcPr>
+          <w:p>
+            <w:pPr>
+              <w:spacing w:line="276" w:lineRule="auto"/>
+              <w:rPr>
+                <w:rFonts w:ascii="Helvetica" w:hAnsi="Helvetica"/>
+                <w:color w:val="C00000"/>
+              </w:rPr>
+            </w:pPr>
+            <w:r>
+              <w:rPr>
+                <w:rFonts w:ascii="Helvetica" w:hAnsi="Helvetica"/>
+                <w:color w:val="C00000"/>
+              </w:rPr>
+              <w:t>Szyfrowanie danych w bazie</w:t>
+            </w:r>
+          </w:p>
+          <w:p>
+            <w:pPr>
+              <w:spacing w:line="276" w:lineRule="auto"/>
+              <w:rPr>
+                <w:rFonts w:ascii="Helvetica" w:hAnsi="Helvetica"/>
+                <w:color w:val="C00000"/>
+              </w:rPr>
+            </w:pPr>
+          </w:p>
+        </w:tc>
+        <w:tc>
+          <w:tcPr>
+            <w:tcW w:w="4603" w:type="dxa"/>
+            <w:vAlign w:val="center"/>
+          </w:tcPr>
+          <w:p>
+            <w:pPr>
+              <w:spacing w:line="276" w:lineRule="auto"/>
+              <w:rPr>
+                <w:rFonts w:ascii="Helvetica" w:hAnsi="Helvetica"/>
+                <w:color w:val="C00000"/>
+              </w:rPr>
+            </w:pPr>
+            <w:r>
+              <w:rPr>
+                <w:rFonts w:ascii="Helvetica" w:hAnsi="Helvetica"/>
+                <w:color w:val="C00000"/>
+              </w:rPr>
+              <w:t xml:space="preserve">Dane osobowe użytkowników mają być </w:t>
+            </w:r>
+            <w:r>
+              <w:rPr>
+                <w:rFonts w:ascii="Helvetica" w:hAnsi="Helvetica"/>
+                <w:color w:val="C00000"/>
+              </w:rPr>
+              <w:t>przechowywane tak, aby w przypadku kradzieży danych były niemożliwe do rozszyfrowania.</w:t>
+            </w:r>
+          </w:p>
+        </w:tc>
+        <w:tc>
+          <w:tcPr>
+            <w:tcW w:w="1230" w:type="dxa"/>
+            <w:vAlign w:val="center"/>
+          </w:tcPr>
+          <w:p>
+            <w:pPr>
+              <w:spacing w:line="276" w:lineRule="auto"/>
+              <w:jc w:val="center"/>
+              <w:rPr>
+                <w:rFonts w:ascii="Helvetica" w:hAnsi="Helvetica"/>
+                <w:b/>
+                <w:color w:val="C00000"/>
+              </w:rPr>
+            </w:pPr>
+            <w:r>
+              <w:rPr>
+                <w:rFonts w:ascii="Helvetica" w:hAnsi="Helvetica"/>
+                <w:b/>
+                <w:color w:val="C00000"/>
+              </w:rPr>
+              <w:t>MUST</w:t>
+            </w:r>
+          </w:p>
+        </w:tc>
+      </w:tr>
+      <w:tr>
+        <w:tc>
+          <w:tcPr>
+            <w:tcW w:w="981" w:type="dxa"/>
+            <w:vAlign w:val="center"/>
+          </w:tcPr>
+          <w:p>
+            <w:pPr>
+              <w:spacing w:line="276" w:lineRule="auto"/>
+              <w:rPr>
+                <w:rFonts w:ascii="Helvetica" w:hAnsi="Helvetica"/>
+                <w:color w:val="000000" w:themeColor="text1"/>
+              </w:rPr>
+            </w:pPr>
+            <w:r>
+              <w:rPr>
+                <w:rFonts w:ascii="Helvetica" w:hAnsi="Helvetica"/>
+                <w:color w:val="000000" w:themeColor="text1"/>
+              </w:rPr>
+              <w:t>N000</w:t>
+            </w:r>
+            <w:r>
+              <w:rPr>
+                <w:rFonts w:ascii="Helvetica" w:hAnsi="Helvetica"/>
+                <w:color w:val="000000" w:themeColor="text1"/>
+              </w:rPr>
+              <w:t>4</w:t>
+            </w:r>
+          </w:p>
+        </w:tc>
+        <w:tc>
+          <w:tcPr>
+            <w:tcW w:w="2242" w:type="dxa"/>
+            <w:vAlign w:val="center"/>
+          </w:tcPr>
+          <w:p>
+            <w:pPr>
+              <w:spacing w:line="276" w:lineRule="auto"/>
+              <w:rPr>
+                <w:rFonts w:ascii="Helvetica" w:hAnsi="Helvetica"/>
+                <w:color w:val="000000" w:themeColor="text1"/>
+              </w:rPr>
+            </w:pPr>
+            <w:r>
+              <w:rPr>
+                <w:rFonts w:ascii="Helvetica" w:hAnsi="Helvetica"/>
+                <w:color w:val="000000" w:themeColor="text1"/>
+              </w:rPr>
+              <w:t>Intuicyjny interfejs użytkownika</w:t>
+            </w:r>
+          </w:p>
+          <w:p>
+            <w:pPr>
+              <w:spacing w:line="276" w:lineRule="auto"/>
+              <w:rPr>
+                <w:rFonts w:ascii="Helvetica" w:hAnsi="Helvetica"/>
+                <w:color w:val="000000" w:themeColor="text1"/>
+              </w:rPr>
+            </w:pPr>
+          </w:p>
+        </w:tc>
+        <w:tc>
+          <w:tcPr>
+            <w:tcW w:w="4603" w:type="dxa"/>
+            <w:vAlign w:val="center"/>
+          </w:tcPr>
+          <w:p>
+            <w:pPr>
+              <w:spacing w:line="276" w:lineRule="auto"/>
+              <w:rPr>
+                <w:rFonts w:ascii="Helvetica" w:hAnsi="Helvetica"/>
+                <w:color w:val="000000" w:themeColor="text1"/>
+              </w:rPr>
+            </w:pPr>
+            <w:r>
+              <w:rPr>
+                <w:rFonts w:ascii="Helvetica" w:hAnsi="Helvetica"/>
+                <w:color w:val="000000" w:themeColor="text1"/>
+              </w:rPr>
+              <w:t>Aplikacja webowa powinna mieć przejrzysty i intuicyjny interfejs dla osób w różnym wieku.</w:t>
+            </w:r>
+          </w:p>
+        </w:tc>
+        <w:tc>
+          <w:tcPr>
+            <w:tcW w:w="1230" w:type="dxa"/>
+            <w:vAlign w:val="center"/>
+          </w:tcPr>
+          <w:p>
+            <w:pPr>
+              <w:spacing w:line="276" w:lineRule="auto"/>
+              <w:jc w:val="center"/>
+              <w:rPr>
+                <w:rFonts w:ascii="Helvetica" w:hAnsi="Helvetica"/>
+                <w:b/>
+                <w:color w:val="000000" w:themeColor="text1"/>
+              </w:rPr>
+            </w:pPr>
+            <w:bookmarkStart w:id="27" w:name="OLE_LINK101"/>
+            <w:r>
+              <w:rPr>
+                <w:rFonts w:ascii="Helvetica" w:hAnsi="Helvetica"/>
+                <w:b/>
+                <w:color w:val="000000" w:themeColor="text1"/>
+              </w:rPr>
+              <w:t>SHOULD</w:t>
+            </w:r>
+            <w:bookmarkEnd w:id="27"/>
+          </w:p>
+        </w:tc>
+      </w:tr>
+      <w:tr>
+        <w:trPr>
+          <w:trHeight w:val="1354"/>
+        </w:trPr>
+        <w:tc>
+          <w:tcPr>
+            <w:tcW w:w="981" w:type="dxa"/>
+            <w:vAlign w:val="center"/>
+          </w:tcPr>
+          <w:p>
+            <w:pPr>
+              <w:spacing w:line="276" w:lineRule="auto"/>
+              <w:rPr>
+                <w:rFonts w:ascii="Helvetica" w:hAnsi="Helvetica"/>
+                <w:color w:val="000000" w:themeColor="text1"/>
+              </w:rPr>
+            </w:pPr>
+            <w:r>
+              <w:rPr>
+                <w:rFonts w:ascii="Helvetica" w:hAnsi="Helvetica"/>
+                <w:color w:val="000000" w:themeColor="text1"/>
+              </w:rPr>
+              <w:t>N000</w:t>
+            </w:r>
+            <w:r>
+              <w:rPr>
+                <w:rFonts w:ascii="Helvetica" w:hAnsi="Helvetica"/>
+                <w:color w:val="000000" w:themeColor="text1"/>
+              </w:rPr>
+              <w:t>5</w:t>
+            </w:r>
+          </w:p>
+        </w:tc>
+        <w:tc>
+          <w:tcPr>
+            <w:tcW w:w="2242" w:type="dxa"/>
+            <w:vAlign w:val="center"/>
+          </w:tcPr>
+          <w:p>
+            <w:pPr>
+              <w:spacing w:line="276" w:lineRule="auto"/>
+              <w:rPr>
+                <w:rFonts w:ascii="Helvetica" w:hAnsi="Helvetica"/>
+                <w:color w:val="000000" w:themeColor="text1"/>
+              </w:rPr>
+            </w:pPr>
+            <w:r>
+              <w:rPr>
+                <w:rFonts w:ascii="Helvetica" w:hAnsi="Helvetica"/>
+                <w:color w:val="000000" w:themeColor="text1"/>
+              </w:rPr>
+              <w:t>Wymaganie od użytkownika stosowania złożonego hasła</w:t>
+            </w:r>
+          </w:p>
+        </w:tc>
+        <w:tc>
+          <w:tcPr>
+            <w:tcW w:w="4603" w:type="dxa"/>
+            <w:vAlign w:val="center"/>
+          </w:tcPr>
+          <w:p>
+            <w:pPr>
+              <w:spacing w:line="276" w:lineRule="auto"/>
+              <w:rPr>
+                <w:rFonts w:ascii="Helvetica" w:hAnsi="Helvetica"/>
+                <w:color w:val="000000" w:themeColor="text1"/>
+              </w:rPr>
+            </w:pPr>
+            <w:r>
+              <w:rPr>
+                <w:rFonts w:ascii="Helvetica" w:hAnsi="Helvetica"/>
+                <w:color w:val="000000" w:themeColor="text1"/>
+              </w:rPr>
+              <w:t>Użytkownik powinien używać złożonych haseł (minimum 8 znaków)</w:t>
+            </w:r>
+          </w:p>
+        </w:tc>
+        <w:tc>
+          <w:tcPr>
+            <w:tcW w:w="1230" w:type="dxa"/>
+            <w:vAlign w:val="center"/>
+          </w:tcPr>
+          <w:p>
+            <w:pPr>
+              <w:spacing w:line="276" w:lineRule="auto"/>
+              <w:jc w:val="center"/>
+              <w:rPr>
+                <w:rFonts w:ascii="Helvetica" w:hAnsi="Helvetica"/>
+                <w:b/>
+                <w:color w:val="000000" w:themeColor="text1"/>
+              </w:rPr>
+            </w:pPr>
+            <w:r>
+              <w:rPr>
+                <w:rFonts w:ascii="Helvetica" w:hAnsi="Helvetica"/>
+                <w:b/>
+                <w:color w:val="000000" w:themeColor="text1"/>
+              </w:rPr>
+              <w:t>SHOULD</w:t>
+            </w:r>
+          </w:p>
+        </w:tc>
+      </w:tr>
+      <w:tr>
+        <w:tc>
+          <w:tcPr>
+            <w:tcW w:w="981" w:type="dxa"/>
+            <w:vAlign w:val="center"/>
+          </w:tcPr>
+          <w:p>
+            <w:pPr>
+              <w:spacing w:line="276" w:lineRule="auto"/>
+              <w:rPr>
+                <w:rFonts w:ascii="Helvetica" w:hAnsi="Helvetica"/>
+                <w:color w:val="628CC6"/>
+              </w:rPr>
+            </w:pPr>
+            <w:r>
+              <w:rPr>
+                <w:rFonts w:ascii="Helvetica" w:hAnsi="Helvetica"/>
+                <w:color w:val="628CC6"/>
+              </w:rPr>
+              <w:t>N000</w:t>
+            </w:r>
+            <w:r>
+              <w:rPr>
+                <w:rFonts w:ascii="Helvetica" w:hAnsi="Helvetica"/>
+                <w:color w:val="628CC6"/>
+              </w:rPr>
+              <w:t>6</w:t>
+            </w:r>
+          </w:p>
+        </w:tc>
+        <w:tc>
+          <w:tcPr>
+            <w:tcW w:w="2242" w:type="dxa"/>
+            <w:vAlign w:val="center"/>
+          </w:tcPr>
+          <w:p>
+            <w:pPr>
+              <w:spacing w:line="276" w:lineRule="auto"/>
+              <w:rPr>
+                <w:rFonts w:ascii="Helvetica" w:hAnsi="Helvetica"/>
+                <w:color w:val="628CC6"/>
+              </w:rPr>
+            </w:pPr>
+            <w:r>
+              <w:rPr>
+                <w:rFonts w:ascii="Helvetica" w:hAnsi="Helvetica"/>
+                <w:color w:val="628CC6"/>
+              </w:rPr>
+              <w:t>Uwierzytelnianie użytkowników</w:t>
+            </w:r>
+          </w:p>
+        </w:tc>
+        <w:tc>
+          <w:tcPr>
+            <w:tcW w:w="4603" w:type="dxa"/>
+            <w:vAlign w:val="center"/>
+          </w:tcPr>
+          <w:p>
+            <w:pPr>
+              <w:spacing w:line="276" w:lineRule="auto"/>
+              <w:rPr>
+                <w:rFonts w:ascii="Helvetica" w:hAnsi="Helvetica"/>
+                <w:color w:val="628CC6"/>
+              </w:rPr>
+            </w:pPr>
+            <w:r>
+              <w:rPr>
+                <w:rFonts w:ascii="Helvetica" w:hAnsi="Helvetica"/>
+                <w:color w:val="628CC6"/>
+              </w:rPr>
+              <w:t>Autoryzacja użytkowników powinna odbywać się z wykorzystaniem protokołu zabezpieczającego połączenie (np. SSL)</w:t>
+            </w:r>
+          </w:p>
+        </w:tc>
+        <w:tc>
+          <w:tcPr>
+            <w:tcW w:w="1230" w:type="dxa"/>
+            <w:vAlign w:val="center"/>
+          </w:tcPr>
+          <w:p>
+            <w:pPr>
+              <w:spacing w:line="276" w:lineRule="auto"/>
+              <w:jc w:val="center"/>
+              <w:rPr>
+                <w:rFonts w:ascii="Helvetica" w:hAnsi="Helvetica"/>
+                <w:b/>
+                <w:color w:val="628CC6"/>
+              </w:rPr>
+            </w:pPr>
+            <w:r>
+              <w:rPr>
+                <w:rFonts w:ascii="Helvetica" w:hAnsi="Helvetica"/>
+                <w:b/>
+                <w:color w:val="628CC6"/>
+              </w:rPr>
+              <w:t>COULD</w:t>
+            </w:r>
+          </w:p>
+        </w:tc>
+      </w:tr>
+    </w:tbl>
+    <w:p/>
     <w:p>
       <w:pPr>
         <w:spacing w:line="276" w:lineRule="auto"/>
@@ -3501,10 +6008,514 @@
     </w:p>
     <w:p>
       <w:pPr>
+        <w:rPr>
+          <w:rFonts w:ascii="Helvetica" w:hAnsi="Helvetica"/>
+        </w:rPr>
+      </w:pPr>
+    </w:p>
+    <w:p>
+      <w:pPr>
+        <w:jc w:val="both"/>
+        <w:rPr>
+          <w:rFonts w:ascii="Helvetica" w:hAnsi="Helvetica"/>
+        </w:rPr>
+      </w:pPr>
+      <w:r>
+        <w:rPr>
+          <w:rFonts w:ascii="Helvetica" w:hAnsi="Helvetica"/>
+        </w:rPr>
+        <w:t>Możliwości użytkownika</w:t>
+      </w:r>
+      <w:r>
+        <w:rPr>
+          <w:rFonts w:ascii="Helvetica" w:hAnsi="Helvetica"/>
+        </w:rPr>
+        <w:t xml:space="preserve"> </w:t>
+      </w:r>
+      <w:r>
+        <w:rPr>
+          <w:rFonts w:ascii="Helvetica" w:hAnsi="Helvetica"/>
+          <w:b/>
+        </w:rPr>
+        <w:t>niezalogowane</w:t>
+      </w:r>
+      <w:r>
+        <w:rPr>
+          <w:rFonts w:ascii="Helvetica" w:hAnsi="Helvetica"/>
+          <w:b/>
+        </w:rPr>
+        <w:t>go</w:t>
+      </w:r>
+      <w:r>
+        <w:rPr>
+          <w:rFonts w:ascii="Helvetica" w:hAnsi="Helvetica"/>
+        </w:rPr>
+        <w:t>:</w:t>
+      </w:r>
+    </w:p>
+    <w:p>
+      <w:pPr>
+        <w:jc w:val="both"/>
+        <w:rPr>
+          <w:rFonts w:ascii="Helvetica" w:hAnsi="Helvetica"/>
+        </w:rPr>
+      </w:pPr>
+    </w:p>
+    <w:p>
+      <w:pPr>
+        <w:pStyle w:val="Akapitzlist"/>
+        <w:numPr>
+          <w:ilvl w:val="0"/>
+          <w:numId w:val="29"/>
+        </w:numPr>
+        <w:jc w:val="both"/>
+        <w:rPr>
+          <w:rFonts w:ascii="Helvetica" w:hAnsi="Helvetica"/>
+        </w:rPr>
+      </w:pPr>
+      <w:r>
+        <w:rPr>
+          <w:rFonts w:ascii="Helvetica" w:hAnsi="Helvetica"/>
+        </w:rPr>
+        <w:t>Przeglądanie ogłoszeń dodanych w ramach serwisu w kolejności od najnowszych</w:t>
+      </w:r>
+    </w:p>
+    <w:p>
+      <w:pPr>
+        <w:pStyle w:val="Akapitzlist"/>
+        <w:numPr>
+          <w:ilvl w:val="0"/>
+          <w:numId w:val="29"/>
+        </w:numPr>
+        <w:jc w:val="both"/>
+        <w:rPr>
+          <w:rFonts w:ascii="Helvetica" w:hAnsi="Helvetica"/>
+        </w:rPr>
+      </w:pPr>
+      <w:r>
+        <w:rPr>
+          <w:rFonts w:ascii="Helvetica" w:hAnsi="Helvetica"/>
+        </w:rPr>
+        <w:t>Przeglądanie ogłoszeń w kategoriach</w:t>
+      </w:r>
+    </w:p>
+    <w:p>
+      <w:pPr>
+        <w:pStyle w:val="Akapitzlist"/>
+        <w:numPr>
+          <w:ilvl w:val="0"/>
+          <w:numId w:val="29"/>
+        </w:numPr>
+        <w:jc w:val="both"/>
+        <w:rPr>
+          <w:rFonts w:ascii="Helvetica" w:hAnsi="Helvetica"/>
+        </w:rPr>
+      </w:pPr>
+      <w:r>
+        <w:rPr>
+          <w:rFonts w:ascii="Helvetica" w:hAnsi="Helvetica"/>
+        </w:rPr>
+        <w:t>Wyszukiwanie ogłoszeń po nazwie</w:t>
+      </w:r>
+    </w:p>
+    <w:p>
+      <w:pPr>
+        <w:pStyle w:val="Akapitzlist"/>
+        <w:numPr>
+          <w:ilvl w:val="0"/>
+          <w:numId w:val="29"/>
+        </w:numPr>
+        <w:jc w:val="both"/>
+        <w:rPr>
+          <w:rFonts w:ascii="Helvetica" w:hAnsi="Helvetica"/>
+        </w:rPr>
+      </w:pPr>
+      <w:r>
+        <w:rPr>
+          <w:rFonts w:ascii="Helvetica" w:hAnsi="Helvetica"/>
+        </w:rPr>
+        <w:t>Wyszukiwanie ogłoszeń po lokalizacji</w:t>
+      </w:r>
+    </w:p>
+    <w:p>
+      <w:pPr>
+        <w:pStyle w:val="Akapitzlist"/>
+        <w:numPr>
+          <w:ilvl w:val="0"/>
+          <w:numId w:val="29"/>
+        </w:numPr>
+        <w:rPr>
+          <w:rFonts w:ascii="Helvetica" w:hAnsi="Helvetica"/>
+        </w:rPr>
+      </w:pPr>
+      <w:r>
+        <w:rPr>
+          <w:rFonts w:ascii="Helvetica" w:hAnsi="Helvetica"/>
+        </w:rPr>
+        <w:t>Przeglądanie ogłoszeń danego ogłoszeniodawcy</w:t>
+      </w:r>
+    </w:p>
+    <w:p>
+      <w:pPr>
+        <w:pStyle w:val="Akapitzlist"/>
+        <w:numPr>
+          <w:ilvl w:val="0"/>
+          <w:numId w:val="29"/>
+        </w:numPr>
+        <w:rPr>
+          <w:rFonts w:ascii="Helvetica" w:hAnsi="Helvetica"/>
+        </w:rPr>
+      </w:pPr>
+      <w:bookmarkStart w:id="28" w:name="OLE_LINK83"/>
+      <w:r>
+        <w:rPr>
+          <w:rFonts w:ascii="Helvetica" w:hAnsi="Helvetica"/>
+        </w:rPr>
+        <w:t>Zarejestrowanie się w serwisie</w:t>
+      </w:r>
+    </w:p>
+    <w:p>
+      <w:pPr>
+        <w:pStyle w:val="Akapitzlist"/>
+        <w:numPr>
+          <w:ilvl w:val="0"/>
+          <w:numId w:val="29"/>
+        </w:numPr>
+        <w:rPr>
+          <w:rFonts w:ascii="Helvetica" w:hAnsi="Helvetica"/>
+        </w:rPr>
+      </w:pPr>
+      <w:r>
+        <w:rPr>
+          <w:rFonts w:ascii="Helvetica" w:hAnsi="Helvetica"/>
+        </w:rPr>
+        <w:t>Zalogowanie się do serwisu</w:t>
+      </w:r>
+    </w:p>
+    <w:bookmarkEnd w:id="28"/>
+    <w:p>
+      <w:pPr>
+        <w:pStyle w:val="Akapitzlist"/>
+        <w:numPr>
+          <w:ilvl w:val="0"/>
+          <w:numId w:val="29"/>
+        </w:numPr>
+        <w:rPr>
+          <w:rFonts w:ascii="Helvetica" w:hAnsi="Helvetica"/>
+        </w:rPr>
+      </w:pPr>
+      <w:r>
+        <w:rPr>
+          <w:rFonts w:ascii="Helvetica" w:hAnsi="Helvetica"/>
+        </w:rPr>
+        <w:t xml:space="preserve">Zapoznanie się z formami kontaktu z administratorem strony </w:t>
+      </w:r>
+    </w:p>
+    <w:p>
+      <w:pPr>
+        <w:pStyle w:val="Akapitzlist"/>
+        <w:numPr>
+          <w:ilvl w:val="0"/>
+          <w:numId w:val="29"/>
+        </w:numPr>
+        <w:rPr>
+          <w:rFonts w:ascii="Helvetica" w:hAnsi="Helvetica"/>
+        </w:rPr>
+      </w:pPr>
+      <w:r>
+        <w:rPr>
+          <w:rFonts w:ascii="Helvetica" w:hAnsi="Helvetica"/>
+        </w:rPr>
+        <w:t>Zapoznanie się z działalnością portalu</w:t>
+      </w:r>
+    </w:p>
+    <w:p>
+      <w:pPr>
+        <w:pStyle w:val="Akapitzlist"/>
+        <w:numPr>
+          <w:ilvl w:val="0"/>
+          <w:numId w:val="29"/>
+        </w:numPr>
+        <w:rPr>
+          <w:rFonts w:ascii="Helvetica" w:hAnsi="Helvetica"/>
+        </w:rPr>
+      </w:pPr>
+      <w:r>
+        <w:rPr>
+          <w:rFonts w:ascii="Helvetica" w:hAnsi="Helvetica"/>
+        </w:rPr>
+        <w:t xml:space="preserve">Zapoznanie się z regulaminem portalu </w:t>
+      </w:r>
+    </w:p>
+    <w:p>
+      <w:pPr>
+        <w:pStyle w:val="Akapitzlist"/>
+        <w:numPr>
+          <w:ilvl w:val="0"/>
+          <w:numId w:val="29"/>
+        </w:numPr>
+        <w:rPr>
+          <w:rFonts w:ascii="Helvetica" w:hAnsi="Helvetica"/>
+        </w:rPr>
+      </w:pPr>
+      <w:r>
+        <w:rPr>
+          <w:rFonts w:ascii="Helvetica" w:hAnsi="Helvetica"/>
+        </w:rPr>
+        <w:t xml:space="preserve">Zapoznanie się z polityką prywatności </w:t>
+      </w:r>
+    </w:p>
+    <w:p>
+      <w:pPr>
+        <w:pStyle w:val="Akapitzlist"/>
+        <w:numPr>
+          <w:ilvl w:val="0"/>
+          <w:numId w:val="29"/>
+        </w:numPr>
+        <w:rPr>
+          <w:rFonts w:ascii="Helvetica" w:hAnsi="Helvetica"/>
+        </w:rPr>
+      </w:pPr>
+      <w:r>
+        <w:rPr>
+          <w:rFonts w:ascii="Helvetica" w:hAnsi="Helvetica"/>
+        </w:rPr>
+        <w:t>Zapoznanie się z aktualnymi ofertami pracy</w:t>
+      </w:r>
+    </w:p>
+    <w:p>
+      <w:pPr>
+        <w:pStyle w:val="Akapitzlist"/>
+        <w:numPr>
+          <w:ilvl w:val="0"/>
+          <w:numId w:val="29"/>
+        </w:numPr>
+        <w:rPr>
+          <w:rFonts w:ascii="Helvetica" w:hAnsi="Helvetica"/>
+        </w:rPr>
+      </w:pPr>
+      <w:r>
+        <w:rPr>
+          <w:rFonts w:ascii="Helvetica" w:hAnsi="Helvetica"/>
+        </w:rPr>
+        <w:t xml:space="preserve">Zapoznanie się możliwościami umieszczania reklam </w:t>
+      </w:r>
+    </w:p>
+    <w:p>
+      <w:pPr>
+        <w:ind w:firstLine="360"/>
+        <w:rPr>
+          <w:rFonts w:ascii="Helvetica" w:hAnsi="Helvetica"/>
+        </w:rPr>
+      </w:pPr>
+    </w:p>
+    <w:p>
+      <w:pPr>
+        <w:rPr>
+          <w:rFonts w:ascii="Helvetica" w:hAnsi="Helvetica"/>
+        </w:rPr>
+      </w:pPr>
+      <w:r>
+        <w:rPr>
+          <w:rFonts w:ascii="Helvetica" w:hAnsi="Helvetica"/>
+        </w:rPr>
+        <w:t xml:space="preserve">Możliwości użytkownika </w:t>
+      </w:r>
+      <w:r>
+        <w:rPr>
+          <w:rFonts w:ascii="Helvetica" w:hAnsi="Helvetica"/>
+          <w:b/>
+        </w:rPr>
+        <w:t>zalogowanego</w:t>
+      </w:r>
+      <w:r>
+        <w:rPr>
+          <w:rFonts w:ascii="Helvetica" w:hAnsi="Helvetica"/>
+        </w:rPr>
+        <w:t>:</w:t>
+      </w:r>
+    </w:p>
+    <w:p>
+      <w:pPr>
+        <w:ind w:firstLine="360"/>
+        <w:rPr>
+          <w:rFonts w:ascii="Helvetica" w:hAnsi="Helvetica"/>
+        </w:rPr>
+      </w:pPr>
+    </w:p>
+    <w:p>
+      <w:pPr>
+        <w:pStyle w:val="Akapitzlist"/>
+        <w:numPr>
+          <w:ilvl w:val="0"/>
+          <w:numId w:val="28"/>
+        </w:numPr>
+        <w:rPr>
+          <w:rFonts w:ascii="Helvetica" w:hAnsi="Helvetica"/>
+        </w:rPr>
+      </w:pPr>
+      <w:r>
+        <w:rPr>
+          <w:rFonts w:ascii="Helvetica" w:hAnsi="Helvetica"/>
+        </w:rPr>
+        <w:t>Dodanie ogłoszenia</w:t>
+      </w:r>
+      <w:r>
+        <w:rPr>
+          <w:rFonts w:ascii="Helvetica" w:hAnsi="Helvetica"/>
+        </w:rPr>
+        <w:t xml:space="preserve"> wraz ze zdjęciem</w:t>
+      </w:r>
+    </w:p>
+    <w:p>
+      <w:pPr>
+        <w:pStyle w:val="Akapitzlist"/>
+        <w:numPr>
+          <w:ilvl w:val="0"/>
+          <w:numId w:val="28"/>
+        </w:numPr>
+        <w:rPr>
+          <w:rFonts w:ascii="Helvetica" w:hAnsi="Helvetica"/>
+        </w:rPr>
+      </w:pPr>
+      <w:r>
+        <w:rPr>
+          <w:rFonts w:ascii="Helvetica" w:hAnsi="Helvetica"/>
+        </w:rPr>
+        <w:t>Edycja dodanego ogłoszenia</w:t>
+      </w:r>
+    </w:p>
+    <w:p>
+      <w:pPr>
+        <w:pStyle w:val="Akapitzlist"/>
+        <w:numPr>
+          <w:ilvl w:val="0"/>
+          <w:numId w:val="28"/>
+        </w:numPr>
+        <w:rPr>
+          <w:rFonts w:ascii="Helvetica" w:hAnsi="Helvetica"/>
+        </w:rPr>
+      </w:pPr>
+      <w:r>
+        <w:rPr>
+          <w:rFonts w:ascii="Helvetica" w:hAnsi="Helvetica"/>
+        </w:rPr>
+        <w:t xml:space="preserve">Przegląd </w:t>
+      </w:r>
+      <w:r>
+        <w:rPr>
+          <w:rFonts w:ascii="Helvetica" w:hAnsi="Helvetica"/>
+        </w:rPr>
+        <w:t xml:space="preserve">swoich </w:t>
+      </w:r>
+      <w:r>
+        <w:rPr>
+          <w:rFonts w:ascii="Helvetica" w:hAnsi="Helvetica"/>
+        </w:rPr>
+        <w:t xml:space="preserve">ogłoszeń </w:t>
+      </w:r>
+    </w:p>
+    <w:p>
+      <w:pPr>
+        <w:pStyle w:val="Akapitzlist"/>
+        <w:numPr>
+          <w:ilvl w:val="0"/>
+          <w:numId w:val="28"/>
+        </w:numPr>
+        <w:rPr>
+          <w:rFonts w:ascii="Helvetica" w:hAnsi="Helvetica"/>
+        </w:rPr>
+      </w:pPr>
+      <w:r>
+        <w:rPr>
+          <w:rFonts w:ascii="Helvetica" w:hAnsi="Helvetica"/>
+        </w:rPr>
+        <w:t>Dodawanie ogłoszeń do obserwowanych</w:t>
+      </w:r>
+    </w:p>
+    <w:p>
+      <w:pPr>
+        <w:pStyle w:val="Akapitzlist"/>
+        <w:numPr>
+          <w:ilvl w:val="0"/>
+          <w:numId w:val="28"/>
+        </w:numPr>
+        <w:rPr>
+          <w:rFonts w:ascii="Helvetica" w:hAnsi="Helvetica"/>
+        </w:rPr>
+      </w:pPr>
+      <w:r>
+        <w:rPr>
+          <w:rFonts w:ascii="Helvetica" w:hAnsi="Helvetica"/>
+        </w:rPr>
+        <w:t>Przeglądanie ogłoszeń obserwowanych</w:t>
+      </w:r>
+    </w:p>
+    <w:p>
+      <w:pPr>
+        <w:pStyle w:val="Akapitzlist"/>
+        <w:numPr>
+          <w:ilvl w:val="0"/>
+          <w:numId w:val="28"/>
+        </w:numPr>
+        <w:rPr>
+          <w:rFonts w:ascii="Helvetica" w:hAnsi="Helvetica"/>
+        </w:rPr>
+      </w:pPr>
+      <w:r>
+        <w:rPr>
+          <w:rFonts w:ascii="Helvetica" w:hAnsi="Helvetica"/>
+        </w:rPr>
+        <w:t>Edycji danych użytkownika</w:t>
+      </w:r>
+      <w:r>
+        <w:rPr>
+          <w:rFonts w:ascii="Helvetica" w:hAnsi="Helvetica"/>
+        </w:rPr>
+        <w:t>: zmiana maila, hasła, imienia, nazwiska</w:t>
+      </w:r>
+    </w:p>
+    <w:p>
+      <w:pPr>
+        <w:pStyle w:val="Akapitzlist"/>
+        <w:numPr>
+          <w:ilvl w:val="0"/>
+          <w:numId w:val="28"/>
+        </w:numPr>
+        <w:rPr>
+          <w:rFonts w:ascii="Helvetica" w:hAnsi="Helvetica"/>
+        </w:rPr>
+      </w:pPr>
+      <w:r>
+        <w:rPr>
+          <w:rFonts w:ascii="Helvetica" w:hAnsi="Helvetica"/>
+        </w:rPr>
+        <w:t>Odczytanie adresu mailowego do kontaktu z ogłoszeniodawcą</w:t>
+      </w:r>
+    </w:p>
+    <w:p>
+      <w:pPr>
+        <w:pStyle w:val="Akapitzlist"/>
+        <w:numPr>
+          <w:ilvl w:val="0"/>
+          <w:numId w:val="28"/>
+        </w:numPr>
+        <w:rPr>
+          <w:rFonts w:ascii="Helvetica" w:hAnsi="Helvetica"/>
+        </w:rPr>
+      </w:pPr>
+      <w:r>
+        <w:rPr>
+          <w:rFonts w:ascii="Helvetica" w:hAnsi="Helvetica"/>
+        </w:rPr>
+        <w:t>Wylogowanie się z konta użytkownika serwisu</w:t>
+      </w:r>
+    </w:p>
+    <w:p>
+      <w:pPr>
         <w:spacing w:line="276" w:lineRule="auto"/>
         <w:rPr>
           <w:rFonts w:ascii="Helvetica" w:hAnsi="Helvetica"/>
-          <w:lang w:val="en-US"/>
         </w:rPr>
       </w:pPr>
     </w:p>
@@ -3610,7 +6621,7 @@
         </w:rPr>
         <w:t xml:space="preserve">Hasło: </w:t>
       </w:r>
-      <w:bookmarkStart w:id="4" w:name="OLE_LINK58"/>
+      <w:bookmarkStart w:id="29" w:name="OLE_LINK58"/>
       <w:proofErr w:type="spellStart"/>
       <w:r>
         <w:rPr>
@@ -3619,7 +6630,7 @@
         </w:rPr>
         <w:t>password</w:t>
       </w:r>
-      <w:bookmarkEnd w:id="4"/>
+      <w:bookmarkEnd w:id="29"/>
       <w:proofErr w:type="spellEnd"/>
     </w:p>
     <w:p>
@@ -3699,15 +6710,13 @@
         </w:rPr>
         <w:t xml:space="preserve">Hasło: </w:t>
       </w:r>
-      <w:proofErr w:type="spellStart"/>
       <w:r>
         <w:rPr>
           <w:rFonts w:ascii="Helvetica" w:hAnsi="Helvetica"/>
           <w:color w:val="24292E"/>
         </w:rPr>
-        <w:t>password</w:t>
-      </w:r>
-      <w:proofErr w:type="spellEnd"/>
+        <w:t>KfCUBq97GZYYeTTtzq</w:t>
+      </w:r>
     </w:p>
     <w:p>
       <w:pPr>
@@ -3718,8 +6727,8 @@
           <w:szCs w:val="32"/>
         </w:rPr>
       </w:pPr>
-      <w:bookmarkStart w:id="5" w:name="OLE_LINK7"/>
-      <w:bookmarkStart w:id="6" w:name="OLE_LINK5"/>
+      <w:bookmarkStart w:id="30" w:name="OLE_LINK5"/>
+      <w:bookmarkStart w:id="31" w:name="OLE_LINK7"/>
       <w:r>
         <w:rPr>
           <w:rFonts w:ascii="Helvetica" w:hAnsi="Helvetica"/>
@@ -3746,7 +6755,7 @@
         <w:lastRenderedPageBreak/>
         <w:t xml:space="preserve">Specyfikacja </w:t>
       </w:r>
-      <w:bookmarkEnd w:id="6"/>
+      <w:bookmarkEnd w:id="30"/>
       <w:r>
         <w:rPr>
           <w:rFonts w:ascii="Helvetica" w:hAnsi="Helvetica"/>
@@ -3754,7 +6763,7 @@
         <w:t>techniczna</w:t>
       </w:r>
     </w:p>
-    <w:bookmarkEnd w:id="5"/>
+    <w:bookmarkEnd w:id="31"/>
     <w:p>
       <w:pPr>
         <w:spacing w:line="276" w:lineRule="auto"/>
@@ -3773,7 +6782,7 @@
           <w:rFonts w:ascii="Helvetica" w:hAnsi="Helvetica"/>
         </w:rPr>
       </w:pPr>
-      <w:bookmarkStart w:id="7" w:name="OLE_LINK3"/>
+      <w:bookmarkStart w:id="32" w:name="OLE_LINK3"/>
       <w:r>
         <w:rPr>
           <w:rFonts w:ascii="Helvetica" w:hAnsi="Helvetica"/>
@@ -3956,7 +6965,7 @@
         <w:t>.</w:t>
       </w:r>
     </w:p>
-    <w:bookmarkEnd w:id="7"/>
+    <w:bookmarkEnd w:id="32"/>
     <w:p>
       <w:pPr>
         <w:spacing w:line="276" w:lineRule="auto"/>
@@ -3980,14 +6989,20 @@
         <w:rPr>
           <w:rFonts w:ascii="Helvetica" w:hAnsi="Helvetica"/>
         </w:rPr>
-        <w:t xml:space="preserve">Do przechowywania danych została wybrana relacyjna baza danych </w:t>
+        <w:t>Do przechowywania danych została wybran</w:t>
+      </w:r>
+      <w:r>
+        <w:rPr>
+          <w:rFonts w:ascii="Helvetica" w:hAnsi="Helvetica"/>
+        </w:rPr>
+        <w:t xml:space="preserve">a relacyjna baza danych </w:t>
       </w:r>
       <w:proofErr w:type="spellStart"/>
       <w:r>
         <w:rPr>
           <w:rFonts w:ascii="Helvetica" w:hAnsi="Helvetica"/>
         </w:rPr>
-        <w:t>Postgres</w:t>
+        <w:t>PostgreSQL</w:t>
       </w:r>
       <w:proofErr w:type="spellEnd"/>
       <w:r>
@@ -4065,7 +7080,7 @@
           <w:rFonts w:ascii="Helvetica" w:hAnsi="Helvetica"/>
         </w:rPr>
       </w:pPr>
-      <w:bookmarkStart w:id="8" w:name="OLE_LINK6"/>
+      <w:bookmarkStart w:id="33" w:name="OLE_LINK6"/>
       <w:r>
         <w:rPr>
           <w:rFonts w:ascii="Helvetica" w:hAnsi="Helvetica"/>
@@ -4235,7 +7250,7 @@
         </w:rPr>
       </w:pPr>
     </w:p>
-    <w:bookmarkEnd w:id="8"/>
+    <w:bookmarkEnd w:id="33"/>
     <w:p>
       <w:pPr>
         <w:spacing w:line="276" w:lineRule="auto"/>
@@ -4299,7 +7314,7 @@
           <w:rFonts w:ascii="Helvetica" w:hAnsi="Helvetica"/>
         </w:rPr>
       </w:pPr>
-      <w:bookmarkStart w:id="9" w:name="OLE_LINK2"/>
+      <w:bookmarkStart w:id="34" w:name="OLE_LINK2"/>
       <w:r>
         <w:rPr>
           <w:rFonts w:ascii="Helvetica" w:hAnsi="Helvetica"/>
@@ -4318,18 +7333,15 @@
         </w:rPr>
         <w:t>. Stronę można wyświetlić za pomoc linku</w:t>
       </w:r>
-      <w:bookmarkStart w:id="10" w:name="OLE_LINK8"/>
+      <w:bookmarkStart w:id="35" w:name="OLE_LINK8"/>
       <w:r>
         <w:rPr>
           <w:rFonts w:ascii="Helvetica" w:hAnsi="Helvetica"/>
         </w:rPr>
         <w:t xml:space="preserve">:  </w:t>
       </w:r>
-      <w:bookmarkStart w:id="11" w:name="OLE_LINK23"/>
-      <w:r>
-        <w:rPr>
-          <w:rFonts w:ascii="Helvetica" w:hAnsi="Helvetica"/>
-        </w:rPr>
+      <w:bookmarkStart w:id="36" w:name="OLE_LINK23"/>
+      <w:r>
         <w:fldChar w:fldCharType="begin"/>
       </w:r>
       <w:r>
@@ -4339,9 +7351,6 @@
         <w:instrText xml:space="preserve"> HYPERLINK "http://47.91.95.116/" </w:instrText>
       </w:r>
       <w:r>
-        <w:rPr>
-          <w:rFonts w:ascii="Helvetica" w:hAnsi="Helvetica"/>
-        </w:rPr>
         <w:fldChar w:fldCharType="separate"/>
       </w:r>
       <w:r>
@@ -4349,39 +7358,25 @@
           <w:rStyle w:val="Hipercze"/>
           <w:rFonts w:ascii="Helvetica" w:hAnsi="Helvetica"/>
         </w:rPr>
-        <w:t>http://47.91</w:t>
+        <w:t>http://47.91.95.116/</w:t>
       </w:r>
       <w:r>
         <w:rPr>
           <w:rStyle w:val="Hipercze"/>
           <w:rFonts w:ascii="Helvetica" w:hAnsi="Helvetica"/>
         </w:rPr>
+        <w:fldChar w:fldCharType="end"/>
+      </w:r>
+      <w:bookmarkEnd w:id="35"/>
+      <w:r>
+        <w:rPr>
+          <w:rFonts w:ascii="Helvetica" w:hAnsi="Helvetica"/>
+        </w:rPr>
         <w:t>.</w:t>
       </w:r>
-      <w:r>
-        <w:rPr>
-          <w:rStyle w:val="Hipercze"/>
-          <w:rFonts w:ascii="Helvetica" w:hAnsi="Helvetica"/>
-        </w:rPr>
-        <w:t>95.116/</w:t>
-      </w:r>
-      <w:r>
-        <w:rPr>
-          <w:rStyle w:val="Hipercze"/>
-          <w:rFonts w:ascii="Helvetica" w:hAnsi="Helvetica"/>
-        </w:rPr>
-        <w:fldChar w:fldCharType="end"/>
-      </w:r>
-      <w:bookmarkEnd w:id="10"/>
-      <w:r>
-        <w:rPr>
-          <w:rFonts w:ascii="Helvetica" w:hAnsi="Helvetica"/>
-        </w:rPr>
-        <w:t>.</w:t>
-      </w:r>
-      <w:bookmarkEnd w:id="11"/>
-    </w:p>
-    <w:bookmarkEnd w:id="9"/>
+      <w:bookmarkEnd w:id="36"/>
+    </w:p>
+    <w:bookmarkEnd w:id="34"/>
     <w:p>
       <w:pPr>
         <w:spacing w:line="276" w:lineRule="auto"/>
@@ -4444,7 +7439,7 @@
         </w:rPr>
         <w:t xml:space="preserve">Internet Explorer </w:t>
       </w:r>
-      <w:bookmarkStart w:id="12" w:name="OLE_LINK4"/>
+      <w:bookmarkStart w:id="37" w:name="OLE_LINK4"/>
       <w:r>
         <w:rPr>
           <w:rFonts w:ascii="Helvetica" w:hAnsi="Helvetica"/>
@@ -4452,7 +7447,7 @@
         <w:t>(w wersji 11 i wyżej)</w:t>
       </w:r>
     </w:p>
-    <w:bookmarkEnd w:id="12"/>
+    <w:bookmarkEnd w:id="37"/>
     <w:p>
       <w:pPr>
         <w:pStyle w:val="Akapitzlist"/>
@@ -4569,7 +7564,7 @@
           <w:szCs w:val="22"/>
         </w:rPr>
       </w:pPr>
-      <w:bookmarkStart w:id="13" w:name="OLE_LINK12"/>
+      <w:bookmarkStart w:id="38" w:name="OLE_LINK12"/>
       <w:r>
         <w:rPr>
           <w:rFonts w:ascii="Helvetica" w:eastAsia="Times New Roman" w:hAnsi="Helvetica" w:cs="Arial"/>
@@ -4770,14 +7765,14 @@
         </w:rPr>
         <w:t xml:space="preserve">Rejestracja </w:t>
       </w:r>
-      <w:bookmarkStart w:id="14" w:name="OLE_LINK17"/>
+      <w:bookmarkStart w:id="39" w:name="OLE_LINK17"/>
       <w:r>
         <w:rPr>
           <w:rFonts w:ascii="Helvetica" w:eastAsia="Times New Roman" w:hAnsi="Helvetica"/>
         </w:rPr>
         <w:t>użytkownika w serwisie</w:t>
       </w:r>
-      <w:bookmarkEnd w:id="14"/>
+      <w:bookmarkEnd w:id="39"/>
       <w:r>
         <w:rPr>
           <w:rFonts w:ascii="Helvetica" w:eastAsia="Times New Roman" w:hAnsi="Helvetica"/>
@@ -4916,14 +7911,14 @@
         </w:rPr>
         <w:t xml:space="preserve">Wyświetlanie </w:t>
       </w:r>
-      <w:bookmarkStart w:id="15" w:name="OLE_LINK18"/>
+      <w:bookmarkStart w:id="40" w:name="OLE_LINK18"/>
       <w:r>
         <w:rPr>
           <w:rFonts w:ascii="Helvetica" w:eastAsia="Times New Roman" w:hAnsi="Helvetica"/>
         </w:rPr>
         <w:t>danych konta użytkownika zalogowanego</w:t>
       </w:r>
-      <w:bookmarkEnd w:id="15"/>
+      <w:bookmarkEnd w:id="40"/>
       <w:r>
         <w:rPr>
           <w:rFonts w:ascii="Helvetica" w:eastAsia="Times New Roman" w:hAnsi="Helvetica"/>
@@ -5131,7 +8126,7 @@
           <w:rFonts w:ascii="Helvetica" w:eastAsia="Times New Roman" w:hAnsi="Helvetica"/>
         </w:rPr>
       </w:pPr>
-      <w:bookmarkStart w:id="16" w:name="OLE_LINK15"/>
+      <w:bookmarkStart w:id="41" w:name="OLE_LINK15"/>
       <w:r>
         <w:rPr>
           <w:rFonts w:ascii="Helvetica" w:eastAsia="Times New Roman" w:hAnsi="Helvetica"/>
@@ -5170,7 +8165,7 @@
         <w:t>,</w:t>
       </w:r>
     </w:p>
-    <w:bookmarkEnd w:id="16"/>
+    <w:bookmarkEnd w:id="41"/>
     <w:p>
       <w:pPr>
         <w:pStyle w:val="Akapitzlist"/>
@@ -5208,19 +8203,17 @@
           <w:rFonts w:ascii="Helvetica" w:eastAsia="Times New Roman" w:hAnsi="Helvetica"/>
         </w:rPr>
       </w:pPr>
-      <w:bookmarkStart w:id="17" w:name="OLE_LINK16"/>
       <w:r>
         <w:rPr>
           <w:rFonts w:ascii="Helvetica" w:eastAsia="Times New Roman" w:hAnsi="Helvetica"/>
         </w:rPr>
         <w:t xml:space="preserve">Wyszukiwanie ogłoszeń po </w:t>
       </w:r>
-      <w:bookmarkEnd w:id="17"/>
       <w:r>
         <w:rPr>
           <w:rFonts w:ascii="Helvetica" w:eastAsia="Times New Roman" w:hAnsi="Helvetica"/>
         </w:rPr>
-        <w:t xml:space="preserve">cenie, </w:t>
+        <w:t>lokalizacji</w:t>
       </w:r>
     </w:p>
     <w:p>
@@ -5239,31 +8232,6 @@
         <w:rPr>
           <w:rFonts w:ascii="Helvetica" w:eastAsia="Times New Roman" w:hAnsi="Helvetica"/>
         </w:rPr>
-        <w:t xml:space="preserve">Wyszukiwanie ogłoszeń po </w:t>
-      </w:r>
-      <w:r>
-        <w:rPr>
-          <w:rFonts w:ascii="Helvetica" w:eastAsia="Times New Roman" w:hAnsi="Helvetica"/>
-        </w:rPr>
-        <w:t>lokalizacji</w:t>
-      </w:r>
-    </w:p>
-    <w:p>
-      <w:pPr>
-        <w:pStyle w:val="Akapitzlist"/>
-        <w:numPr>
-          <w:ilvl w:val="2"/>
-          <w:numId w:val="13"/>
-        </w:numPr>
-        <w:spacing w:line="276" w:lineRule="auto"/>
-        <w:rPr>
-          <w:rFonts w:ascii="Helvetica" w:eastAsia="Times New Roman" w:hAnsi="Helvetica"/>
-        </w:rPr>
-      </w:pPr>
-      <w:r>
-        <w:rPr>
-          <w:rFonts w:ascii="Helvetica" w:eastAsia="Times New Roman" w:hAnsi="Helvetica"/>
-        </w:rPr>
         <w:t>Wyświetlanie ofert obserwowanych w panelu użytkownika zalogowanego</w:t>
       </w:r>
     </w:p>
@@ -5321,7 +8289,21 @@
             <w:rStyle w:val="Hipercze"/>
             <w:rFonts w:ascii="Helvetica" w:eastAsia="Times New Roman" w:hAnsi="Helvetica"/>
           </w:rPr>
-          <w:t>https://trello.com/b/nfjfyv6u/apsi-story-wall</w:t>
+          <w:t>https://trello.com/</w:t>
+        </w:r>
+        <w:r>
+          <w:rPr>
+            <w:rStyle w:val="Hipercze"/>
+            <w:rFonts w:ascii="Helvetica" w:eastAsia="Times New Roman" w:hAnsi="Helvetica"/>
+          </w:rPr>
+          <w:t>b</w:t>
+        </w:r>
+        <w:r>
+          <w:rPr>
+            <w:rStyle w:val="Hipercze"/>
+            <w:rFonts w:ascii="Helvetica" w:eastAsia="Times New Roman" w:hAnsi="Helvetica"/>
+          </w:rPr>
+          <w:t>/nfjfyv6u/apsi-story-wall</w:t>
         </w:r>
       </w:hyperlink>
     </w:p>
@@ -5333,7 +8315,7 @@
         </w:rPr>
       </w:pPr>
     </w:p>
-    <w:bookmarkEnd w:id="13"/>
+    <w:bookmarkEnd w:id="38"/>
     <w:p>
       <w:pPr>
         <w:rPr>
@@ -5366,8 +8348,6 @@
           <w:rFonts w:ascii="Helvetica" w:hAnsi="Helvetica"/>
         </w:rPr>
       </w:pPr>
-      <w:bookmarkStart w:id="18" w:name="_GoBack"/>
-      <w:bookmarkEnd w:id="18"/>
       <w:r>
         <w:rPr>
           <w:rFonts w:ascii="Helvetica" w:hAnsi="Helvetica"/>
@@ -5429,12 +8409,9 @@
         </w:rPr>
         <w:t xml:space="preserve"> (</w:t>
       </w:r>
-      <w:bookmarkStart w:id="19" w:name="OLE_LINK33"/>
-      <w:bookmarkStart w:id="20" w:name="OLE_LINK35"/>
-      <w:r>
-        <w:rPr>
-          <w:rFonts w:ascii="Helvetica" w:hAnsi="Helvetica"/>
-        </w:rPr>
+      <w:bookmarkStart w:id="42" w:name="OLE_LINK33"/>
+      <w:bookmarkStart w:id="43" w:name="OLE_LINK35"/>
+      <w:r>
         <w:fldChar w:fldCharType="begin"/>
       </w:r>
       <w:r>
@@ -5444,14 +8421,6 @@
         <w:instrText xml:space="preserve"> HYPERLINK "http://47.91.95.116/" </w:instrText>
       </w:r>
       <w:r>
-        <w:rPr>
-          <w:rFonts w:ascii="Helvetica" w:hAnsi="Helvetica"/>
-        </w:rPr>
-      </w:r>
-      <w:r>
-        <w:rPr>
-          <w:rFonts w:ascii="Helvetica" w:hAnsi="Helvetica"/>
-        </w:rPr>
         <w:fldChar w:fldCharType="separate"/>
       </w:r>
       <w:r>
@@ -5468,8 +8437,8 @@
         </w:rPr>
         <w:fldChar w:fldCharType="end"/>
       </w:r>
-      <w:bookmarkEnd w:id="19"/>
-      <w:bookmarkEnd w:id="20"/>
+      <w:bookmarkEnd w:id="42"/>
+      <w:bookmarkEnd w:id="43"/>
       <w:r>
         <w:rPr>
           <w:rFonts w:ascii="Helvetica" w:hAnsi="Helvetica"/>
@@ -5510,17 +8479,12 @@
           <w:rFonts w:ascii="Helvetica" w:hAnsi="Helvetica"/>
         </w:rPr>
       </w:pPr>
-      <w:r>
-        <w:rPr>
-          <w:rFonts w:ascii="Helvetica" w:hAnsi="Helvetica"/>
-        </w:rPr>
-        <w:t xml:space="preserve">Portal </w:t>
-      </w:r>
-      <w:r>
-        <w:rPr>
-          <w:rFonts w:ascii="Helvetica" w:hAnsi="Helvetica"/>
-        </w:rPr>
-        <w:t xml:space="preserve">może być używany przez osoby </w:t>
+      <w:bookmarkStart w:id="44" w:name="OLE_LINK82"/>
+      <w:r>
+        <w:rPr>
+          <w:rFonts w:ascii="Helvetica" w:hAnsi="Helvetica"/>
+        </w:rPr>
+        <w:t xml:space="preserve">Portal może być używany przez osoby </w:t>
       </w:r>
       <w:r>
         <w:rPr>
@@ -5683,33 +8647,7 @@
         <w:rPr>
           <w:rFonts w:ascii="Helvetica" w:hAnsi="Helvetica"/>
         </w:rPr>
-        <w:t xml:space="preserve">Zapoznanie się z formami kontaktu z administratorem strony </w:t>
-      </w:r>
-      <w:r>
-        <w:rPr>
-          <w:rFonts w:ascii="Helvetica" w:hAnsi="Helvetica"/>
-        </w:rPr>
-        <w:t>(</w:t>
-      </w:r>
-      <w:r>
-        <w:rPr>
-          <w:rFonts w:ascii="Helvetica" w:hAnsi="Helvetica"/>
-          <w:i/>
-        </w:rPr>
-        <w:t xml:space="preserve">sekcja dolna - </w:t>
-      </w:r>
-      <w:r>
-        <w:rPr>
-          <w:rFonts w:ascii="Helvetica" w:hAnsi="Helvetica"/>
-          <w:i/>
-        </w:rPr>
-        <w:t>POMOC</w:t>
-      </w:r>
-      <w:r>
-        <w:rPr>
-          <w:rFonts w:ascii="Helvetica" w:hAnsi="Helvetica"/>
-        </w:rPr>
-        <w:t>)</w:t>
+        <w:t>Zarejestrowanie się w serwisie</w:t>
       </w:r>
     </w:p>
     <w:p>
@@ -5727,35 +8665,8 @@
         <w:rPr>
           <w:rFonts w:ascii="Helvetica" w:hAnsi="Helvetica"/>
         </w:rPr>
-        <w:t>Zapoznanie się z</w:t>
-      </w:r>
-      <w:r>
-        <w:rPr>
-          <w:rFonts w:ascii="Helvetica" w:hAnsi="Helvetica"/>
-        </w:rPr>
-        <w:t xml:space="preserve"> działalnością portalu </w:t>
-      </w:r>
-      <w:bookmarkStart w:id="21" w:name="OLE_LINK39"/>
-      <w:r>
-        <w:rPr>
-          <w:rFonts w:ascii="Helvetica" w:hAnsi="Helvetica"/>
-        </w:rPr>
-        <w:t>(</w:t>
-      </w:r>
-      <w:r>
-        <w:rPr>
-          <w:rFonts w:ascii="Helvetica" w:hAnsi="Helvetica"/>
-          <w:i/>
-        </w:rPr>
-        <w:t>sekcja dolna - JAK DZIAŁA</w:t>
-      </w:r>
-      <w:r>
-        <w:rPr>
-          <w:rFonts w:ascii="Helvetica" w:hAnsi="Helvetica"/>
-        </w:rPr>
-        <w:t>)</w:t>
-      </w:r>
-      <w:bookmarkEnd w:id="21"/>
+        <w:t>Zalogowanie się do serwisu</w:t>
+      </w:r>
     </w:p>
     <w:p>
       <w:pPr>
@@ -5772,13 +8683,7 @@
         <w:rPr>
           <w:rFonts w:ascii="Helvetica" w:hAnsi="Helvetica"/>
         </w:rPr>
-        <w:t xml:space="preserve">Zapoznanie się z regulaminem portalu </w:t>
-      </w:r>
-      <w:r>
-        <w:rPr>
-          <w:rFonts w:ascii="Helvetica" w:hAnsi="Helvetica"/>
-        </w:rPr>
-        <w:t>(</w:t>
+        <w:t>Zapoznanie się z formami kontaktu z administratorem strony (</w:t>
       </w:r>
       <w:r>
         <w:rPr>
@@ -5792,7 +8697,7 @@
           <w:rFonts w:ascii="Helvetica" w:hAnsi="Helvetica"/>
           <w:i/>
         </w:rPr>
-        <w:t>REGULAMIN</w:t>
+        <w:t>POMOC</w:t>
       </w:r>
       <w:r>
         <w:rPr>
@@ -5816,8 +8721,9 @@
         <w:rPr>
           <w:rFonts w:ascii="Helvetica" w:hAnsi="Helvetica"/>
         </w:rPr>
-        <w:t xml:space="preserve">Zapoznanie się z polityką prywatności </w:t>
-      </w:r>
+        <w:t xml:space="preserve">Zapoznanie się z działalnością portalu </w:t>
+      </w:r>
+      <w:bookmarkStart w:id="45" w:name="OLE_LINK39"/>
       <w:r>
         <w:rPr>
           <w:rFonts w:ascii="Helvetica" w:hAnsi="Helvetica"/>
@@ -5829,28 +8735,7 @@
           <w:rFonts w:ascii="Helvetica" w:hAnsi="Helvetica"/>
           <w:i/>
         </w:rPr>
-        <w:t xml:space="preserve">sekcja dolna </w:t>
-      </w:r>
-      <w:r>
-        <w:rPr>
-          <w:rFonts w:ascii="Helvetica" w:hAnsi="Helvetica"/>
-          <w:i/>
-        </w:rPr>
-        <w:t>–</w:t>
-      </w:r>
-      <w:r>
-        <w:rPr>
-          <w:rFonts w:ascii="Helvetica" w:hAnsi="Helvetica"/>
-          <w:i/>
-        </w:rPr>
-        <w:t xml:space="preserve"> </w:t>
-      </w:r>
-      <w:r>
-        <w:rPr>
-          <w:rFonts w:ascii="Helvetica" w:hAnsi="Helvetica"/>
-          <w:i/>
-        </w:rPr>
-        <w:t>POLITYKA PRYWATNOŚCI</w:t>
+        <w:t>sekcja dolna - JAK DZIAŁA</w:t>
       </w:r>
       <w:r>
         <w:rPr>
@@ -5858,6 +8743,7 @@
         </w:rPr>
         <w:t>)</w:t>
       </w:r>
+      <w:bookmarkEnd w:id="45"/>
     </w:p>
     <w:p>
       <w:pPr>
@@ -5870,18 +8756,11 @@
           <w:rFonts w:ascii="Helvetica" w:hAnsi="Helvetica"/>
         </w:rPr>
       </w:pPr>
-      <w:bookmarkStart w:id="22" w:name="OLE_LINK38"/>
-      <w:r>
-        <w:rPr>
-          <w:rFonts w:ascii="Helvetica" w:hAnsi="Helvetica"/>
-        </w:rPr>
-        <w:t xml:space="preserve">Zapoznanie się z aktualnymi ofertami pracy </w:t>
-      </w:r>
-      <w:r>
-        <w:rPr>
-          <w:rFonts w:ascii="Helvetica" w:hAnsi="Helvetica"/>
-        </w:rPr>
-        <w:t>(</w:t>
+      <w:r>
+        <w:rPr>
+          <w:rFonts w:ascii="Helvetica" w:hAnsi="Helvetica"/>
+        </w:rPr>
+        <w:t>Zapoznanie się z regulaminem portalu (</w:t>
       </w:r>
       <w:r>
         <w:rPr>
@@ -5895,7 +8774,7 @@
           <w:rFonts w:ascii="Helvetica" w:hAnsi="Helvetica"/>
           <w:i/>
         </w:rPr>
-        <w:t>KARIERA</w:t>
+        <w:t>REGULAMIN</w:t>
       </w:r>
       <w:r>
         <w:rPr>
@@ -5919,19 +8798,66 @@
         <w:rPr>
           <w:rFonts w:ascii="Helvetica" w:hAnsi="Helvetica"/>
         </w:rPr>
-        <w:t xml:space="preserve">Zapoznanie się możliwościami umieszczania reklam </w:t>
-      </w:r>
-      <w:r>
-        <w:rPr>
-          <w:rFonts w:ascii="Helvetica" w:hAnsi="Helvetica"/>
-        </w:rPr>
-        <w:t>(</w:t>
+        <w:t>Zapoznanie się z polityką prywatności (</w:t>
       </w:r>
       <w:r>
         <w:rPr>
           <w:rFonts w:ascii="Helvetica" w:hAnsi="Helvetica"/>
           <w:i/>
         </w:rPr>
+        <w:t xml:space="preserve">sekcja dolna </w:t>
+      </w:r>
+      <w:r>
+        <w:rPr>
+          <w:rFonts w:ascii="Helvetica" w:hAnsi="Helvetica"/>
+          <w:i/>
+        </w:rPr>
+        <w:t>–</w:t>
+      </w:r>
+      <w:r>
+        <w:rPr>
+          <w:rFonts w:ascii="Helvetica" w:hAnsi="Helvetica"/>
+          <w:i/>
+        </w:rPr>
+        <w:t xml:space="preserve"> </w:t>
+      </w:r>
+      <w:r>
+        <w:rPr>
+          <w:rFonts w:ascii="Helvetica" w:hAnsi="Helvetica"/>
+          <w:i/>
+        </w:rPr>
+        <w:t>POLITYKA PRYWATNOŚCI</w:t>
+      </w:r>
+      <w:r>
+        <w:rPr>
+          <w:rFonts w:ascii="Helvetica" w:hAnsi="Helvetica"/>
+        </w:rPr>
+        <w:t>)</w:t>
+      </w:r>
+    </w:p>
+    <w:p>
+      <w:pPr>
+        <w:pStyle w:val="Akapitzlist"/>
+        <w:numPr>
+          <w:ilvl w:val="0"/>
+          <w:numId w:val="29"/>
+        </w:numPr>
+        <w:rPr>
+          <w:rFonts w:ascii="Helvetica" w:hAnsi="Helvetica"/>
+        </w:rPr>
+      </w:pPr>
+      <w:bookmarkStart w:id="46" w:name="OLE_LINK38"/>
+      <w:r>
+        <w:rPr>
+          <w:rFonts w:ascii="Helvetica" w:hAnsi="Helvetica"/>
+        </w:rPr>
+        <w:t>Zapoznanie się z aktualnymi ofertami pracy (</w:t>
+      </w:r>
+      <w:r>
+        <w:rPr>
+          <w:rFonts w:ascii="Helvetica" w:hAnsi="Helvetica"/>
+          <w:i/>
+        </w:rPr>
         <w:t xml:space="preserve">sekcja dolna - </w:t>
       </w:r>
       <w:r>
@@ -5939,6 +8865,44 @@
           <w:rFonts w:ascii="Helvetica" w:hAnsi="Helvetica"/>
           <w:i/>
         </w:rPr>
+        <w:t>KARIERA</w:t>
+      </w:r>
+      <w:r>
+        <w:rPr>
+          <w:rFonts w:ascii="Helvetica" w:hAnsi="Helvetica"/>
+        </w:rPr>
+        <w:t>)</w:t>
+      </w:r>
+    </w:p>
+    <w:p>
+      <w:pPr>
+        <w:pStyle w:val="Akapitzlist"/>
+        <w:numPr>
+          <w:ilvl w:val="0"/>
+          <w:numId w:val="29"/>
+        </w:numPr>
+        <w:rPr>
+          <w:rFonts w:ascii="Helvetica" w:hAnsi="Helvetica"/>
+        </w:rPr>
+      </w:pPr>
+      <w:r>
+        <w:rPr>
+          <w:rFonts w:ascii="Helvetica" w:hAnsi="Helvetica"/>
+        </w:rPr>
+        <w:t>Zapoznanie się możliwościami umieszczania reklam (</w:t>
+      </w:r>
+      <w:r>
+        <w:rPr>
+          <w:rFonts w:ascii="Helvetica" w:hAnsi="Helvetica"/>
+          <w:i/>
+        </w:rPr>
+        <w:t xml:space="preserve">sekcja dolna - </w:t>
+      </w:r>
+      <w:r>
+        <w:rPr>
+          <w:rFonts w:ascii="Helvetica" w:hAnsi="Helvetica"/>
+          <w:i/>
+        </w:rPr>
         <w:t>REKLAMA</w:t>
       </w:r>
       <w:r>
@@ -5948,7 +8912,7 @@
         <w:t>)</w:t>
       </w:r>
     </w:p>
-    <w:bookmarkEnd w:id="22"/>
+    <w:bookmarkEnd w:id="46"/>
     <w:p>
       <w:pPr>
         <w:ind w:firstLine="360"/>
@@ -6113,6 +9077,45 @@
     </w:p>
     <w:p>
       <w:pPr>
+        <w:pStyle w:val="Akapitzlist"/>
+        <w:numPr>
+          <w:ilvl w:val="0"/>
+          <w:numId w:val="28"/>
+        </w:numPr>
+        <w:rPr>
+          <w:rFonts w:ascii="Helvetica" w:hAnsi="Helvetica"/>
+        </w:rPr>
+      </w:pPr>
+      <w:bookmarkStart w:id="47" w:name="OLE_LINK84"/>
+      <w:r>
+        <w:rPr>
+          <w:rFonts w:ascii="Helvetica" w:hAnsi="Helvetica"/>
+        </w:rPr>
+        <w:t>Odczytanie adresu mailowego do kontaktu z ogłoszeniodawcą</w:t>
+      </w:r>
+    </w:p>
+    <w:p>
+      <w:pPr>
+        <w:pStyle w:val="Akapitzlist"/>
+        <w:numPr>
+          <w:ilvl w:val="0"/>
+          <w:numId w:val="28"/>
+        </w:numPr>
+        <w:rPr>
+          <w:rFonts w:ascii="Helvetica" w:hAnsi="Helvetica"/>
+        </w:rPr>
+      </w:pPr>
+      <w:r>
+        <w:rPr>
+          <w:rFonts w:ascii="Helvetica" w:hAnsi="Helvetica"/>
+        </w:rPr>
+        <w:t>Wylogowanie się z konta użytkownika serwisu</w:t>
+      </w:r>
+    </w:p>
+    <w:bookmarkEnd w:id="44"/>
+    <w:bookmarkEnd w:id="47"/>
+    <w:p>
+      <w:pPr>
         <w:ind w:firstLine="360"/>
         <w:rPr>
           <w:rFonts w:ascii="Helvetica" w:hAnsi="Helvetica"/>
@@ -6208,7 +9211,7 @@
         </w:rPr>
         <w:t xml:space="preserve">, </w:t>
       </w:r>
-      <w:bookmarkStart w:id="23" w:name="OLE_LINK26"/>
+      <w:bookmarkStart w:id="48" w:name="OLE_LINK26"/>
       <w:r>
         <w:rPr>
           <w:rFonts w:ascii="Helvetica" w:hAnsi="Helvetica"/>
@@ -6233,7 +9236,7 @@
         </w:rPr>
         <w:t xml:space="preserve"> </w:t>
       </w:r>
-      <w:bookmarkEnd w:id="23"/>
+      <w:bookmarkEnd w:id="48"/>
       <w:r>
         <w:rPr>
           <w:rFonts w:ascii="Helvetica" w:hAnsi="Helvetica"/>
@@ -6629,7 +9632,7 @@
           </mc:Choice>
           <mc:Fallback>
             <w:pict>
-              <v:shapetype w14:anchorId="1E7BE533" id="_x0000_t32" coordsize="21600,21600" o:spt="32" o:oned="t" path="m0,0l21600,21600e" filled="f">
+              <v:shapetype w14:anchorId="783653CC" id="_x0000_t32" coordsize="21600,21600" o:spt="32" o:oned="t" path="m0,0l21600,21600e" filled="f">
                 <v:path arrowok="t" fillok="f" o:connecttype="none"/>
                 <o:lock v:ext="edit" shapetype="t"/>
               </v:shapetype>
@@ -6936,7 +9939,7 @@
           </mc:Choice>
           <mc:Fallback>
             <w:pict>
-              <v:shape w14:anchorId="70B47760" id="Łącznik prosty ze strzałką 72" o:spid="_x0000_s1026" type="#_x0000_t32" style="position:absolute;margin-left:139.7pt;margin-top:272.65pt;width:45.5pt;height:18.35pt;flip:x;z-index:251724800;visibility:visible;mso-wrap-style:square;mso-width-percent:0;mso-height-percent:0;mso-wrap-distance-left:9pt;mso-wrap-distance-top:0;mso-wrap-distance-right:9pt;mso-wrap-distance-bottom:0;mso-position-horizontal:absolute;mso-position-horizontal-relative:text;mso-position-vertical:absolute;mso-position-vertical-relative:text;mso-width-percent:0;mso-height-percent:0;mso-width-relative:margin;mso-height-relative:margin" o:gfxdata="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" strokecolor="#4472c4 [3204]" strokeweight=".5pt">
+              <v:shape w14:anchorId="408F8FDC" id="Łącznik prosty ze strzałką 72" o:spid="_x0000_s1026" type="#_x0000_t32" style="position:absolute;margin-left:139.7pt;margin-top:272.65pt;width:45.5pt;height:18.35pt;flip:x;z-index:251724800;visibility:visible;mso-wrap-style:square;mso-width-percent:0;mso-height-percent:0;mso-wrap-distance-left:9pt;mso-wrap-distance-top:0;mso-wrap-distance-right:9pt;mso-wrap-distance-bottom:0;mso-position-horizontal:absolute;mso-position-horizontal-relative:text;mso-position-vertical:absolute;mso-position-vertical-relative:text;mso-width-percent:0;mso-height-percent:0;mso-width-relative:margin;mso-height-relative:margin" o:gfxdata="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" strokecolor="#4472c4 [3204]" strokeweight=".5pt">
                 <v:stroke endarrow="block" joinstyle="miter"/>
               </v:shape>
             </w:pict>
@@ -7124,7 +10127,7 @@
           </mc:Choice>
           <mc:Fallback>
             <w:pict>
-              <v:shape w14:anchorId="7CA2A736" id="Łącznik prosty ze strzałką 68" o:spid="_x0000_s1026" type="#_x0000_t32" style="position:absolute;margin-left:23.2pt;margin-top:202.8pt;width:44.95pt;height:27.75pt;flip:y;z-index:251718656;visibility:visible;mso-wrap-style:square;mso-width-percent:0;mso-height-percent:0;mso-wrap-distance-left:9pt;mso-wrap-distance-top:0;mso-wrap-distance-right:9pt;mso-wrap-distance-bottom:0;mso-position-horizontal:absolute;mso-position-horizontal-relative:text;mso-position-vertical:absolute;mso-position-vertical-relative:text;mso-width-percent:0;mso-height-percent:0;mso-width-relative:margin;mso-height-relative:margin" o:gfxdata="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" strokecolor="#4472c4 [3204]" strokeweight=".5pt">
+              <v:shape w14:anchorId="694CAB50" id="Łącznik prosty ze strzałką 68" o:spid="_x0000_s1026" type="#_x0000_t32" style="position:absolute;margin-left:23.2pt;margin-top:202.8pt;width:44.95pt;height:27.75pt;flip:y;z-index:251718656;visibility:visible;mso-wrap-style:square;mso-width-percent:0;mso-height-percent:0;mso-wrap-distance-left:9pt;mso-wrap-distance-top:0;mso-wrap-distance-right:9pt;mso-wrap-distance-bottom:0;mso-position-horizontal:absolute;mso-position-horizontal-relative:text;mso-position-vertical:absolute;mso-position-vertical-relative:text;mso-width-percent:0;mso-height-percent:0;mso-width-relative:margin;mso-height-relative:margin" o:gfxdata="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" strokecolor="#4472c4 [3204]" strokeweight=".5pt">
                 <v:stroke endarrow="block" joinstyle="miter"/>
               </v:shape>
             </w:pict>
@@ -7197,7 +10200,7 @@
           </mc:Choice>
           <mc:Fallback>
             <w:pict>
-              <v:shape w14:anchorId="6E985274" id="Łącznik prosty ze strzałką 64" o:spid="_x0000_s1026" type="#_x0000_t32" style="position:absolute;margin-left:365.2pt;margin-top:113.55pt;width:54pt;height:1in;flip:x y;z-index:251712512;visibility:visible;mso-wrap-style:square;mso-width-percent:0;mso-height-percent:0;mso-wrap-distance-left:9pt;mso-wrap-distance-top:0;mso-wrap-distance-right:9pt;mso-wrap-distance-bottom:0;mso-position-horizontal:absolute;mso-position-horizontal-relative:text;mso-position-vertical:absolute;mso-position-vertical-relative:text;mso-width-percent:0;mso-height-percent:0;mso-width-relative:margin;mso-height-relative:margin" o:gfxdata="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" strokecolor="#4472c4 [3204]" strokeweight=".5pt">
+              <v:shape w14:anchorId="21332714" id="Łącznik prosty ze strzałką 64" o:spid="_x0000_s1026" type="#_x0000_t32" style="position:absolute;margin-left:365.2pt;margin-top:113.55pt;width:54pt;height:1in;flip:x y;z-index:251712512;visibility:visible;mso-wrap-style:square;mso-width-percent:0;mso-height-percent:0;mso-wrap-distance-left:9pt;mso-wrap-distance-top:0;mso-wrap-distance-right:9pt;mso-wrap-distance-bottom:0;mso-position-horizontal:absolute;mso-position-horizontal-relative:text;mso-position-vertical:absolute;mso-position-vertical-relative:text;mso-width-percent:0;mso-height-percent:0;mso-width-relative:margin;mso-height-relative:margin" o:gfxdata="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" strokecolor="#4472c4 [3204]" strokeweight=".5pt">
                 <v:stroke endarrow="block" joinstyle="miter"/>
               </v:shape>
             </w:pict>
@@ -7385,7 +10388,7 @@
           </mc:Choice>
           <mc:Fallback>
             <w:pict>
-              <v:shape w14:anchorId="28D2875E" id="Łącznik prosty ze strzałką 66" o:spid="_x0000_s1026" type="#_x0000_t32" style="position:absolute;margin-left:409.45pt;margin-top:113.45pt;width:18.75pt;height:36.1pt;flip:x y;z-index:251715584;visibility:visible;mso-wrap-style:square;mso-width-percent:0;mso-height-percent:0;mso-wrap-distance-left:9pt;mso-wrap-distance-top:0;mso-wrap-distance-right:9pt;mso-wrap-distance-bottom:0;mso-position-horizontal:absolute;mso-position-horizontal-relative:text;mso-position-vertical:absolute;mso-position-vertical-relative:text;mso-width-percent:0;mso-height-percent:0;mso-width-relative:margin;mso-height-relative:margin" o:gfxdata="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" strokecolor="#4472c4 [3204]" strokeweight=".5pt">
+              <v:shape w14:anchorId="1EC44A6A" id="Łącznik prosty ze strzałką 66" o:spid="_x0000_s1026" type="#_x0000_t32" style="position:absolute;margin-left:409.45pt;margin-top:113.45pt;width:18.75pt;height:36.1pt;flip:x y;z-index:251715584;visibility:visible;mso-wrap-style:square;mso-width-percent:0;mso-height-percent:0;mso-wrap-distance-left:9pt;mso-wrap-distance-top:0;mso-wrap-distance-right:9pt;mso-wrap-distance-bottom:0;mso-position-horizontal:absolute;mso-position-horizontal-relative:text;mso-position-vertical:absolute;mso-position-vertical-relative:text;mso-width-percent:0;mso-height-percent:0;mso-width-relative:margin;mso-height-relative:margin" o:gfxdata="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" strokecolor="#4472c4 [3204]" strokeweight=".5pt">
                 <v:stroke endarrow="block" joinstyle="miter"/>
               </v:shape>
             </w:pict>
@@ -7573,7 +10576,7 @@
           </mc:Choice>
           <mc:Fallback>
             <w:pict>
-              <v:shape w14:anchorId="521A676B" id="Łącznik prosty ze strzałką 62" o:spid="_x0000_s1026" type="#_x0000_t32" style="position:absolute;margin-left:-3.4pt;margin-top:113.55pt;width:26.6pt;height:27pt;flip:y;z-index:251709440;visibility:visible;mso-wrap-style:square;mso-width-percent:0;mso-height-percent:0;mso-wrap-distance-left:9pt;mso-wrap-distance-top:0;mso-wrap-distance-right:9pt;mso-wrap-distance-bottom:0;mso-position-horizontal:absolute;mso-position-horizontal-relative:text;mso-position-vertical:absolute;mso-position-vertical-relative:text;mso-width-percent:0;mso-height-percent:0;mso-width-relative:margin;mso-height-relative:margin" o:gfxdata="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" strokecolor="#4472c4 [3204]" strokeweight=".5pt">
+              <v:shape w14:anchorId="07489776" id="Łącznik prosty ze strzałką 62" o:spid="_x0000_s1026" type="#_x0000_t32" style="position:absolute;margin-left:-3.4pt;margin-top:113.55pt;width:26.6pt;height:27pt;flip:y;z-index:251709440;visibility:visible;mso-wrap-style:square;mso-width-percent:0;mso-height-percent:0;mso-wrap-distance-left:9pt;mso-wrap-distance-top:0;mso-wrap-distance-right:9pt;mso-wrap-distance-bottom:0;mso-position-horizontal:absolute;mso-position-horizontal-relative:text;mso-position-vertical:absolute;mso-position-vertical-relative:text;mso-width-percent:0;mso-height-percent:0;mso-width-relative:margin;mso-height-relative:margin" o:gfxdata="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" strokecolor="#4472c4 [3204]" strokeweight=".5pt">
                 <v:stroke endarrow="block" joinstyle="miter"/>
               </v:shape>
             </w:pict>
@@ -7761,7 +10764,7 @@
           </mc:Choice>
           <mc:Fallback>
             <w:pict>
-              <v:shape w14:anchorId="3D1CCAD9" id="Łącznik prosty ze strzałką 57" o:spid="_x0000_s1026" type="#_x0000_t32" style="position:absolute;margin-left:410.2pt;margin-top:32.55pt;width:26.95pt;height:18pt;flip:x y;z-index:251705344;visibility:visible;mso-wrap-style:square;mso-width-percent:0;mso-height-percent:0;mso-wrap-distance-left:9pt;mso-wrap-distance-top:0;mso-wrap-distance-right:9pt;mso-wrap-distance-bottom:0;mso-position-horizontal:absolute;mso-position-horizontal-relative:text;mso-position-vertical:absolute;mso-position-vertical-relative:text;mso-width-percent:0;mso-height-percent:0;mso-width-relative:margin;mso-height-relative:margin" o:gfxdata="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" strokecolor="#4472c4 [3204]" strokeweight=".5pt">
+              <v:shape w14:anchorId="437809ED" id="Łącznik prosty ze strzałką 57" o:spid="_x0000_s1026" type="#_x0000_t32" style="position:absolute;margin-left:410.2pt;margin-top:32.55pt;width:26.95pt;height:18pt;flip:x y;z-index:251705344;visibility:visible;mso-wrap-style:square;mso-width-percent:0;mso-height-percent:0;mso-wrap-distance-left:9pt;mso-wrap-distance-top:0;mso-wrap-distance-right:9pt;mso-wrap-distance-bottom:0;mso-position-horizontal:absolute;mso-position-horizontal-relative:text;mso-position-vertical:absolute;mso-position-vertical-relative:text;mso-width-percent:0;mso-height-percent:0;mso-width-relative:margin;mso-height-relative:margin" o:gfxdata="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" strokecolor="#4472c4 [3204]" strokeweight=".5pt">
                 <v:stroke endarrow="block" joinstyle="miter"/>
               </v:shape>
             </w:pict>
@@ -7949,7 +10952,7 @@
           </mc:Choice>
           <mc:Fallback>
             <w:pict>
-              <v:shape w14:anchorId="21A72CFA" id="Łącznik prosty ze strzałką 56" o:spid="_x0000_s1026" type="#_x0000_t32" style="position:absolute;margin-left:266.35pt;margin-top:8.6pt;width:35.85pt;height:3.6pt;z-index:251702272;visibility:visible;mso-wrap-style:square;mso-width-percent:0;mso-height-percent:0;mso-wrap-distance-left:9pt;mso-wrap-distance-top:0;mso-wrap-distance-right:9pt;mso-wrap-distance-bottom:0;mso-position-horizontal:absolute;mso-position-horizontal-relative:text;mso-position-vertical:absolute;mso-position-vertical-relative:text;mso-width-percent:0;mso-height-percent:0;mso-width-relative:margin;mso-height-relative:margin" o:gfxdata="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" strokecolor="#4472c4 [3204]" strokeweight=".5pt">
+              <v:shape w14:anchorId="7E8A7C54" id="Łącznik prosty ze strzałką 56" o:spid="_x0000_s1026" type="#_x0000_t32" style="position:absolute;margin-left:266.35pt;margin-top:8.6pt;width:35.85pt;height:3.6pt;z-index:251702272;visibility:visible;mso-wrap-style:square;mso-width-percent:0;mso-height-percent:0;mso-wrap-distance-left:9pt;mso-wrap-distance-top:0;mso-wrap-distance-right:9pt;mso-wrap-distance-bottom:0;mso-position-horizontal:absolute;mso-position-horizontal-relative:text;mso-position-vertical:absolute;mso-position-vertical-relative:text;mso-width-percent:0;mso-height-percent:0;mso-width-relative:margin;mso-height-relative:margin" o:gfxdata="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" strokecolor="#4472c4 [3204]" strokeweight=".5pt">
                 <v:stroke endarrow="block" joinstyle="miter"/>
               </v:shape>
             </w:pict>
@@ -8022,7 +11025,7 @@
           </mc:Choice>
           <mc:Fallback>
             <w:pict>
-              <v:shape w14:anchorId="2F666FF9" id="Łącznik prosty ze strzałką 54" o:spid="_x0000_s1026" type="#_x0000_t32" style="position:absolute;margin-left:23pt;margin-top:37.65pt;width:18.2pt;height:18.3pt;flip:x y;z-index:251698176;visibility:visible;mso-wrap-style:square;mso-width-percent:0;mso-height-percent:0;mso-wrap-distance-left:9pt;mso-wrap-distance-top:0;mso-wrap-distance-right:9pt;mso-wrap-distance-bottom:0;mso-position-horizontal:absolute;mso-position-horizontal-relative:text;mso-position-vertical:absolute;mso-position-vertical-relative:text;mso-width-percent:0;mso-height-percent:0;mso-width-relative:margin;mso-height-relative:margin" o:gfxdata="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" strokecolor="#4472c4 [3204]" strokeweight=".5pt">
+              <v:shape w14:anchorId="2CBCA001" id="Łącznik prosty ze strzałką 54" o:spid="_x0000_s1026" type="#_x0000_t32" style="position:absolute;margin-left:23pt;margin-top:37.65pt;width:18.2pt;height:18.3pt;flip:x y;z-index:251698176;visibility:visible;mso-wrap-style:square;mso-width-percent:0;mso-height-percent:0;mso-wrap-distance-left:9pt;mso-wrap-distance-top:0;mso-wrap-distance-right:9pt;mso-wrap-distance-bottom:0;mso-position-horizontal:absolute;mso-position-horizontal-relative:text;mso-position-vertical:absolute;mso-position-vertical-relative:text;mso-width-percent:0;mso-height-percent:0;mso-width-relative:margin;mso-height-relative:margin" o:gfxdata="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" strokecolor="#4472c4 [3204]" strokeweight=".5pt">
                 <v:stroke endarrow="block" joinstyle="miter"/>
               </v:shape>
             </w:pict>
@@ -8208,7 +11211,7 @@
           </mc:Choice>
           <mc:Fallback>
             <w:pict>
-              <v:shape w14:anchorId="046DF614" id="Łącznik prosty ze strzałką 53" o:spid="_x0000_s1026" type="#_x0000_t32" style="position:absolute;margin-left:85.9pt;margin-top:55.95pt;width:63.3pt;height:9pt;flip:y;z-index:251696128;visibility:visible;mso-wrap-style:square;mso-width-percent:0;mso-height-percent:0;mso-wrap-distance-left:9pt;mso-wrap-distance-top:0;mso-wrap-distance-right:9pt;mso-wrap-distance-bottom:0;mso-position-horizontal:absolute;mso-position-horizontal-relative:text;mso-position-vertical:absolute;mso-position-vertical-relative:text;mso-width-percent:0;mso-height-percent:0;mso-width-relative:margin;mso-height-relative:margin" o:gfxdata="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" strokecolor="#4472c4 [3204]" strokeweight=".5pt">
+              <v:shape w14:anchorId="38FD3F28" id="Łącznik prosty ze strzałką 53" o:spid="_x0000_s1026" type="#_x0000_t32" style="position:absolute;margin-left:85.9pt;margin-top:55.95pt;width:63.3pt;height:9pt;flip:y;z-index:251696128;visibility:visible;mso-wrap-style:square;mso-width-percent:0;mso-height-percent:0;mso-wrap-distance-left:9pt;mso-wrap-distance-top:0;mso-wrap-distance-right:9pt;mso-wrap-distance-bottom:0;mso-position-horizontal:absolute;mso-position-horizontal-relative:text;mso-position-vertical:absolute;mso-position-vertical-relative:text;mso-width-percent:0;mso-height-percent:0;mso-width-relative:margin;mso-height-relative:margin" o:gfxdata="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" strokecolor="#4472c4 [3204]" strokeweight=".5pt">
                 <v:stroke endarrow="block" joinstyle="miter"/>
               </v:shape>
             </w:pict>
@@ -8289,7 +11292,7 @@
           </mc:Choice>
           <mc:Fallback>
             <w:pict>
-              <v:roundrect w14:anchorId="6C115E6F" id="Zaokrąglony prostokąt 51" o:spid="_x0000_s1026" style="position:absolute;margin-left:58.55pt;margin-top:290.1pt;width:90.65pt;height:134.85pt;z-index:251694080;visibility:visible;mso-wrap-style:square;mso-width-percent:0;mso-height-percent:0;mso-wrap-distance-left:9pt;mso-wrap-distance-top:0;mso-wrap-distance-right:9pt;mso-wrap-distance-bottom:0;mso-position-horizontal:absolute;mso-position-horizontal-relative:text;mso-position-vertical:absolute;mso-position-vertical-relative:text;mso-width-percent:0;mso-height-percent:0;mso-width-relative:margin;mso-height-relative:margin;v-text-anchor:middle" arcsize="10923f" o:gfxdata="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" filled="f" strokecolor="#ed7d31 [3205]" strokeweight="3pt">
+              <v:roundrect w14:anchorId="4298DA2E" id="Zaokrąglony prostokąt 51" o:spid="_x0000_s1026" style="position:absolute;margin-left:58.55pt;margin-top:290.1pt;width:90.65pt;height:134.85pt;z-index:251694080;visibility:visible;mso-wrap-style:square;mso-width-percent:0;mso-height-percent:0;mso-wrap-distance-left:9pt;mso-wrap-distance-top:0;mso-wrap-distance-right:9pt;mso-wrap-distance-bottom:0;mso-position-horizontal:absolute;mso-position-horizontal-relative:text;mso-position-vertical:absolute;mso-position-vertical-relative:text;mso-width-percent:0;mso-height-percent:0;mso-width-relative:margin;mso-height-relative:margin;v-text-anchor:middle" arcsize="10923f" o:gfxdata="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" filled="f" strokecolor="#ed7d31 [3205]" strokeweight="3pt">
                 <v:stroke joinstyle="miter"/>
               </v:roundrect>
             </w:pict>
@@ -8370,7 +11373,7 @@
           </mc:Choice>
           <mc:Fallback>
             <w:pict>
-              <v:roundrect w14:anchorId="4BAFB35C" id="Zaokrąglony prostokąt 50" o:spid="_x0000_s1026" style="position:absolute;margin-left:41.25pt;margin-top:253.65pt;width:359.95pt;height:180.3pt;z-index:251692032;visibility:visible;mso-wrap-style:square;mso-width-percent:0;mso-height-percent:0;mso-wrap-distance-left:9pt;mso-wrap-distance-top:0;mso-wrap-distance-right:9pt;mso-wrap-distance-bottom:0;mso-position-horizontal:absolute;mso-position-horizontal-relative:text;mso-position-vertical:absolute;mso-position-vertical-relative:text;mso-width-percent:0;mso-height-percent:0;mso-width-relative:margin;mso-height-relative:margin;v-text-anchor:middle" arcsize="10923f" o:gfxdata="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" filled="f" strokecolor="#ed7d31 [3205]" strokeweight="3pt">
+              <v:roundrect w14:anchorId="004A8AD5" id="Zaokrąglony prostokąt 50" o:spid="_x0000_s1026" style="position:absolute;margin-left:41.25pt;margin-top:253.65pt;width:359.95pt;height:180.3pt;z-index:251692032;visibility:visible;mso-wrap-style:square;mso-width-percent:0;mso-height-percent:0;mso-wrap-distance-left:9pt;mso-wrap-distance-top:0;mso-wrap-distance-right:9pt;mso-wrap-distance-bottom:0;mso-position-horizontal:absolute;mso-position-horizontal-relative:text;mso-position-vertical:absolute;mso-position-vertical-relative:text;mso-width-percent:0;mso-height-percent:0;mso-width-relative:margin;mso-height-relative:margin;v-text-anchor:middle" arcsize="10923f" o:gfxdata="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" filled="f" strokecolor="#ed7d31 [3205]" strokeweight="3pt">
                 <v:stroke joinstyle="miter"/>
               </v:roundrect>
             </w:pict>
@@ -8451,7 +11454,7 @@
           </mc:Choice>
           <mc:Fallback>
             <w:pict>
-              <v:roundrect w14:anchorId="4F165132" id="Zaokrąglony prostokąt 28" o:spid="_x0000_s1026" style="position:absolute;margin-left:76.8pt;margin-top:118.75pt;width:297.4pt;height:126.2pt;z-index:251686912;visibility:visible;mso-wrap-style:square;mso-width-percent:0;mso-height-percent:0;mso-wrap-distance-left:9pt;mso-wrap-distance-top:0;mso-wrap-distance-right:9pt;mso-wrap-distance-bottom:0;mso-position-horizontal:absolute;mso-position-horizontal-relative:text;mso-position-vertical:absolute;mso-position-vertical-relative:text;mso-width-percent:0;mso-height-percent:0;mso-width-relative:margin;mso-height-relative:margin;v-text-anchor:middle" arcsize="10923f" o:gfxdata="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" filled="f" strokecolor="#ed7d31 [3205]" strokeweight="3pt">
+              <v:roundrect w14:anchorId="7D2594E8" id="Zaokrąglony prostokąt 28" o:spid="_x0000_s1026" style="position:absolute;margin-left:76.8pt;margin-top:118.75pt;width:297.4pt;height:126.2pt;z-index:251686912;visibility:visible;mso-wrap-style:square;mso-width-percent:0;mso-height-percent:0;mso-wrap-distance-left:9pt;mso-wrap-distance-top:0;mso-wrap-distance-right:9pt;mso-wrap-distance-bottom:0;mso-position-horizontal:absolute;mso-position-horizontal-relative:text;mso-position-vertical:absolute;mso-position-vertical-relative:text;mso-width-percent:0;mso-height-percent:0;mso-width-relative:margin;mso-height-relative:margin;v-text-anchor:middle" arcsize="10923f" o:gfxdata="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" filled="f" strokecolor="#ed7d31 [3205]" strokeweight="3pt">
                 <v:stroke joinstyle="miter"/>
               </v:roundrect>
             </w:pict>
@@ -8532,7 +11535,7 @@
           </mc:Choice>
           <mc:Fallback>
             <w:pict>
-              <v:roundrect w14:anchorId="68D8F857" id="Zaokrąglony prostokąt 27" o:spid="_x0000_s1026" style="position:absolute;margin-left:4.8pt;margin-top:82.3pt;width:252.4pt;height:26.05pt;z-index:251685888;visibility:visible;mso-wrap-style:square;mso-width-percent:0;mso-height-percent:0;mso-wrap-distance-left:9pt;mso-wrap-distance-top:0;mso-wrap-distance-right:9pt;mso-wrap-distance-bottom:0;mso-position-horizontal:absolute;mso-position-horizontal-relative:text;mso-position-vertical:absolute;mso-position-vertical-relative:text;mso-width-percent:0;mso-height-percent:0;mso-width-relative:margin;mso-height-relative:margin;v-text-anchor:middle" arcsize="10923f" o:gfxdata="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" filled="f" strokecolor="#ed7d31 [3205]" strokeweight="3pt">
+              <v:roundrect w14:anchorId="35399966" id="Zaokrąglony prostokąt 27" o:spid="_x0000_s1026" style="position:absolute;margin-left:4.8pt;margin-top:82.3pt;width:252.4pt;height:26.05pt;z-index:251685888;visibility:visible;mso-wrap-style:square;mso-width-percent:0;mso-height-percent:0;mso-wrap-distance-left:9pt;mso-wrap-distance-top:0;mso-wrap-distance-right:9pt;mso-wrap-distance-bottom:0;mso-position-horizontal:absolute;mso-position-horizontal-relative:text;mso-position-vertical:absolute;mso-position-vertical-relative:text;mso-width-percent:0;mso-height-percent:0;mso-width-relative:margin;mso-height-relative:margin;v-text-anchor:middle" arcsize="10923f" o:gfxdata="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" filled="f" strokecolor="#ed7d31 [3205]" strokeweight="3pt">
                 <v:stroke joinstyle="miter"/>
               </v:roundrect>
             </w:pict>
@@ -8613,7 +11616,7 @@
           </mc:Choice>
           <mc:Fallback>
             <w:pict>
-              <v:roundrect w14:anchorId="2A2A1BB1" id="Zaokrąglony prostokąt 30" o:spid="_x0000_s1026" style="position:absolute;margin-left:383.2pt;margin-top:83.2pt;width:62.35pt;height:26.75pt;z-index:251688960;visibility:visible;mso-wrap-style:square;mso-width-percent:0;mso-height-percent:0;mso-wrap-distance-left:9pt;mso-wrap-distance-top:0;mso-wrap-distance-right:9pt;mso-wrap-distance-bottom:0;mso-position-horizontal:absolute;mso-position-horizontal-relative:text;mso-position-vertical:absolute;mso-position-vertical-relative:text;mso-width-percent:0;mso-height-percent:0;mso-width-relative:margin;mso-height-relative:margin;v-text-anchor:middle" arcsize="10923f" o:gfxdata="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" filled="f" strokecolor="#ed7d31 [3205]" strokeweight="3pt">
+              <v:roundrect w14:anchorId="45CA0867" id="Zaokrąglony prostokąt 30" o:spid="_x0000_s1026" style="position:absolute;margin-left:383.2pt;margin-top:83.2pt;width:62.35pt;height:26.75pt;z-index:251688960;visibility:visible;mso-wrap-style:square;mso-width-percent:0;mso-height-percent:0;mso-wrap-distance-left:9pt;mso-wrap-distance-top:0;mso-wrap-distance-right:9pt;mso-wrap-distance-bottom:0;mso-position-horizontal:absolute;mso-position-horizontal-relative:text;mso-position-vertical:absolute;mso-position-vertical-relative:text;mso-width-percent:0;mso-height-percent:0;mso-width-relative:margin;mso-height-relative:margin;v-text-anchor:middle" arcsize="10923f" o:gfxdata="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" filled="f" strokecolor="#ed7d31 [3205]" strokeweight="3pt">
                 <v:stroke joinstyle="miter"/>
               </v:roundrect>
             </w:pict>
@@ -8694,7 +11697,7 @@
           </mc:Choice>
           <mc:Fallback>
             <w:pict>
-              <v:roundrect w14:anchorId="1BE746BF" id="Zaokrąglony prostokąt 29" o:spid="_x0000_s1026" style="position:absolute;margin-left:265.45pt;margin-top:83.2pt;width:99.75pt;height:26.75pt;z-index:251687936;visibility:visible;mso-wrap-style:square;mso-width-percent:0;mso-height-percent:0;mso-wrap-distance-left:9pt;mso-wrap-distance-top:0;mso-wrap-distance-right:9pt;mso-wrap-distance-bottom:0;mso-position-horizontal:absolute;mso-position-horizontal-relative:text;mso-position-vertical:absolute;mso-position-vertical-relative:text;mso-width-percent:0;mso-height-percent:0;mso-width-relative:margin;mso-height-relative:margin;v-text-anchor:middle" arcsize="10923f" o:gfxdata="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" filled="f" strokecolor="#ed7d31 [3205]" strokeweight="3pt">
+              <v:roundrect w14:anchorId="2FD2E981" id="Zaokrąglony prostokąt 29" o:spid="_x0000_s1026" style="position:absolute;margin-left:265.45pt;margin-top:83.2pt;width:99.75pt;height:26.75pt;z-index:251687936;visibility:visible;mso-wrap-style:square;mso-width-percent:0;mso-height-percent:0;mso-wrap-distance-left:9pt;mso-wrap-distance-top:0;mso-wrap-distance-right:9pt;mso-wrap-distance-bottom:0;mso-position-horizontal:absolute;mso-position-horizontal-relative:text;mso-position-vertical:absolute;mso-position-vertical-relative:text;mso-width-percent:0;mso-height-percent:0;mso-width-relative:margin;mso-height-relative:margin;v-text-anchor:middle" arcsize="10923f" o:gfxdata="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" filled="f" strokecolor="#ed7d31 [3205]" strokeweight="3pt">
                 <v:stroke joinstyle="miter"/>
               </v:roundrect>
             </w:pict>
@@ -8775,7 +11778,7 @@
           </mc:Choice>
           <mc:Fallback>
             <w:pict>
-              <v:roundrect w14:anchorId="70D2CC76" id="Zaokrąglony prostokąt 32" o:spid="_x0000_s1026" style="position:absolute;margin-left:157.9pt;margin-top:37.65pt;width:144.3pt;height:36.05pt;z-index:251689984;visibility:visible;mso-wrap-style:square;mso-width-percent:0;mso-height-percent:0;mso-wrap-distance-left:9pt;mso-wrap-distance-top:0;mso-wrap-distance-right:9pt;mso-wrap-distance-bottom:0;mso-position-horizontal:absolute;mso-position-horizontal-relative:text;mso-position-vertical:absolute;mso-position-vertical-relative:text;mso-width-percent:0;mso-height-percent:0;mso-width-relative:margin;mso-height-relative:margin;v-text-anchor:middle" arcsize="10923f" o:gfxdata="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" filled="f" strokecolor="#ed7d31 [3205]" strokeweight="3pt">
+              <v:roundrect w14:anchorId="5DA5E2B7" id="Zaokrąglony prostokąt 32" o:spid="_x0000_s1026" style="position:absolute;margin-left:157.9pt;margin-top:37.65pt;width:144.3pt;height:36.05pt;z-index:251689984;visibility:visible;mso-wrap-style:square;mso-width-percent:0;mso-height-percent:0;mso-wrap-distance-left:9pt;mso-wrap-distance-top:0;mso-wrap-distance-right:9pt;mso-wrap-distance-bottom:0;mso-position-horizontal:absolute;mso-position-horizontal-relative:text;mso-position-vertical:absolute;mso-position-vertical-relative:text;mso-width-percent:0;mso-height-percent:0;mso-width-relative:margin;mso-height-relative:margin;v-text-anchor:middle" arcsize="10923f" o:gfxdata="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" filled="f" strokecolor="#ed7d31 [3205]" strokeweight="3pt">
                 <v:stroke joinstyle="miter"/>
               </v:roundrect>
             </w:pict>
@@ -8856,7 +11859,7 @@
           </mc:Choice>
           <mc:Fallback>
             <w:pict>
-              <v:roundrect w14:anchorId="65DF1BB7" id="Zaokrąglony prostokąt 34" o:spid="_x0000_s1026" style="position:absolute;margin-left:311.2pt;margin-top:2.1pt;width:17.95pt;height:26.85pt;z-index:251683840;visibility:visible;mso-wrap-style:square;mso-width-percent:0;mso-height-percent:0;mso-wrap-distance-left:9pt;mso-wrap-distance-top:0;mso-wrap-distance-right:9pt;mso-wrap-distance-bottom:0;mso-position-horizontal:absolute;mso-position-horizontal-relative:text;mso-position-vertical:absolute;mso-position-vertical-relative:text;mso-width-percent:0;mso-height-percent:0;mso-width-relative:margin;mso-height-relative:margin;v-text-anchor:middle" arcsize="10923f" o:gfxdata="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" filled="f" strokecolor="#ed7d31 [3205]" strokeweight="3pt">
+              <v:roundrect w14:anchorId="7C3CDD6B" id="Zaokrąglony prostokąt 34" o:spid="_x0000_s1026" style="position:absolute;margin-left:311.2pt;margin-top:2.1pt;width:17.95pt;height:26.85pt;z-index:251683840;visibility:visible;mso-wrap-style:square;mso-width-percent:0;mso-height-percent:0;mso-wrap-distance-left:9pt;mso-wrap-distance-top:0;mso-wrap-distance-right:9pt;mso-wrap-distance-bottom:0;mso-position-horizontal:absolute;mso-position-horizontal-relative:text;mso-position-vertical:absolute;mso-position-vertical-relative:text;mso-width-percent:0;mso-height-percent:0;mso-width-relative:margin;mso-height-relative:margin;v-text-anchor:middle" arcsize="10923f" o:gfxdata="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" filled="f" strokecolor="#ed7d31 [3205]" strokeweight="3pt">
                 <v:stroke joinstyle="miter"/>
               </v:roundrect>
             </w:pict>
@@ -8937,7 +11940,7 @@
           </mc:Choice>
           <mc:Fallback>
             <w:pict>
-              <v:roundrect w14:anchorId="722033D7" id="Zaokrąglony prostokąt 33" o:spid="_x0000_s1026" style="position:absolute;margin-left:338.35pt;margin-top:2.1pt;width:99.4pt;height:26.85pt;z-index:251682816;visibility:visible;mso-wrap-style:square;mso-width-percent:0;mso-height-percent:0;mso-wrap-distance-left:9pt;mso-wrap-distance-top:0;mso-wrap-distance-right:9pt;mso-wrap-distance-bottom:0;mso-position-horizontal:absolute;mso-position-horizontal-relative:text;mso-position-vertical:absolute;mso-position-vertical-relative:text;mso-width-percent:0;mso-height-percent:0;mso-width-relative:margin;mso-height-relative:margin;v-text-anchor:middle" arcsize="10923f" o:gfxdata="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" filled="f" strokecolor="#ed7d31 [3205]" strokeweight="3pt">
+              <v:roundrect w14:anchorId="0EBD92D8" id="Zaokrąglony prostokąt 33" o:spid="_x0000_s1026" style="position:absolute;margin-left:338.35pt;margin-top:2.1pt;width:99.4pt;height:26.85pt;z-index:251682816;visibility:visible;mso-wrap-style:square;mso-width-percent:0;mso-height-percent:0;mso-wrap-distance-left:9pt;mso-wrap-distance-top:0;mso-wrap-distance-right:9pt;mso-wrap-distance-bottom:0;mso-position-horizontal:absolute;mso-position-horizontal-relative:text;mso-position-vertical:absolute;mso-position-vertical-relative:text;mso-width-percent:0;mso-height-percent:0;mso-width-relative:margin;mso-height-relative:margin;v-text-anchor:middle" arcsize="10923f" o:gfxdata="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" filled="f" strokecolor="#ed7d31 [3205]" strokeweight="3pt">
                 <v:stroke joinstyle="miter"/>
               </v:roundrect>
             </w:pict>
@@ -9018,7 +12021,7 @@
           </mc:Choice>
           <mc:Fallback>
             <w:pict>
-              <v:roundrect w14:anchorId="12342128" id="Zaokrąglony prostokąt 31" o:spid="_x0000_s1026" style="position:absolute;margin-left:5.7pt;margin-top:2.1pt;width:90.4pt;height:26.85pt;z-index:251680768;visibility:visible;mso-wrap-style:square;mso-width-percent:0;mso-height-percent:0;mso-wrap-distance-left:9pt;mso-wrap-distance-top:0;mso-wrap-distance-right:9pt;mso-wrap-distance-bottom:0;mso-position-horizontal:absolute;mso-position-horizontal-relative:text;mso-position-vertical:absolute;mso-position-vertical-relative:text;mso-width-percent:0;mso-height-percent:0;mso-width-relative:margin;mso-height-relative:margin;v-text-anchor:middle" arcsize="10923f" o:gfxdata="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" filled="f" strokecolor="#ed7d31 [3205]" strokeweight="3pt">
+              <v:roundrect w14:anchorId="4530013D" id="Zaokrąglony prostokąt 31" o:spid="_x0000_s1026" style="position:absolute;margin-left:5.7pt;margin-top:2.1pt;width:90.4pt;height:26.85pt;z-index:251680768;visibility:visible;mso-wrap-style:square;mso-width-percent:0;mso-height-percent:0;mso-wrap-distance-left:9pt;mso-wrap-distance-top:0;mso-wrap-distance-right:9pt;mso-wrap-distance-bottom:0;mso-position-horizontal:absolute;mso-position-horizontal-relative:text;mso-position-vertical:absolute;mso-position-vertical-relative:text;mso-width-percent:0;mso-height-percent:0;mso-width-relative:margin;mso-height-relative:margin;v-text-anchor:middle" arcsize="10923f" o:gfxdata="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" filled="f" strokecolor="#ed7d31 [3205]" strokeweight="3pt">
                 <v:stroke joinstyle="miter"/>
               </v:roundrect>
             </w:pict>
@@ -9176,7 +12179,7 @@
           </mc:Choice>
           <mc:Fallback>
             <w:pict>
-              <v:shape w14:anchorId="3B9D87B9" id="Łącznik prosty ze strzałką 76" o:spid="_x0000_s1026" type="#_x0000_t32" style="position:absolute;margin-left:-12.85pt;margin-top:101.55pt;width:18.05pt;height:17.35pt;flip:y;z-index:251729920;visibility:visible;mso-wrap-style:square;mso-width-percent:0;mso-height-percent:0;mso-wrap-distance-left:9pt;mso-wrap-distance-top:0;mso-wrap-distance-right:9pt;mso-wrap-distance-bottom:0;mso-position-horizontal:absolute;mso-position-horizontal-relative:text;mso-position-vertical:absolute;mso-position-vertical-relative:text;mso-width-percent:0;mso-height-percent:0;mso-width-relative:margin;mso-height-relative:margin" o:gfxdata="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" strokecolor="#4472c4 [3204]" strokeweight=".5pt">
+              <v:shape w14:anchorId="05FE7357" id="Łącznik prosty ze strzałką 76" o:spid="_x0000_s1026" type="#_x0000_t32" style="position:absolute;margin-left:-12.85pt;margin-top:101.55pt;width:18.05pt;height:17.35pt;flip:y;z-index:251729920;visibility:visible;mso-wrap-style:square;mso-width-percent:0;mso-height-percent:0;mso-wrap-distance-left:9pt;mso-wrap-distance-top:0;mso-wrap-distance-right:9pt;mso-wrap-distance-bottom:0;mso-position-horizontal:absolute;mso-position-horizontal-relative:text;mso-position-vertical:absolute;mso-position-vertical-relative:text;mso-width-percent:0;mso-height-percent:0;mso-width-relative:margin;mso-height-relative:margin" o:gfxdata="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" strokecolor="#4472c4 [3204]" strokeweight=".5pt">
                 <v:stroke endarrow="block" joinstyle="miter"/>
               </v:shape>
             </w:pict>
@@ -9364,7 +12367,7 @@
           </mc:Choice>
           <mc:Fallback>
             <w:pict>
-              <v:shape w14:anchorId="70910D81" id="Łącznik prosty ze strzałką 79" o:spid="_x0000_s1026" type="#_x0000_t32" style="position:absolute;margin-left:266.2pt;margin-top:86.1pt;width:44.95pt;height:45.25pt;flip:x y;z-index:251735040;visibility:visible;mso-wrap-style:square;mso-width-percent:0;mso-height-percent:0;mso-wrap-distance-left:9pt;mso-wrap-distance-top:0;mso-wrap-distance-right:9pt;mso-wrap-distance-bottom:0;mso-position-horizontal:absolute;mso-position-horizontal-relative:text;mso-position-vertical:absolute;mso-position-vertical-relative:text;mso-width-percent:0;mso-height-percent:0;mso-width-relative:margin;mso-height-relative:margin" o:gfxdata="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" strokecolor="#4472c4 [3204]" strokeweight=".5pt">
+              <v:shape w14:anchorId="27A537E6" id="Łącznik prosty ze strzałką 79" o:spid="_x0000_s1026" type="#_x0000_t32" style="position:absolute;margin-left:266.2pt;margin-top:86.1pt;width:44.95pt;height:45.25pt;flip:x y;z-index:251735040;visibility:visible;mso-wrap-style:square;mso-width-percent:0;mso-height-percent:0;mso-wrap-distance-left:9pt;mso-wrap-distance-top:0;mso-wrap-distance-right:9pt;mso-wrap-distance-bottom:0;mso-position-horizontal:absolute;mso-position-horizontal-relative:text;mso-position-vertical:absolute;mso-position-vertical-relative:text;mso-width-percent:0;mso-height-percent:0;mso-width-relative:margin;mso-height-relative:margin" o:gfxdata="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" strokecolor="#4472c4 [3204]" strokeweight=".5pt">
                 <v:stroke endarrow="block" joinstyle="miter"/>
               </v:shape>
             </w:pict>
@@ -9445,7 +12448,7 @@
           </mc:Choice>
           <mc:Fallback>
             <w:pict>
-              <v:roundrect w14:anchorId="67E75B67" id="Zaokrąglony prostokąt 78" o:spid="_x0000_s1026" style="position:absolute;margin-left:85.9pt;margin-top:64.05pt;width:270.3pt;height:18.3pt;z-index:251732992;visibility:visible;mso-wrap-style:square;mso-width-percent:0;mso-height-percent:0;mso-wrap-distance-left:9pt;mso-wrap-distance-top:0;mso-wrap-distance-right:9pt;mso-wrap-distance-bottom:0;mso-position-horizontal:absolute;mso-position-horizontal-relative:text;mso-position-vertical:absolute;mso-position-vertical-relative:text;mso-width-percent:0;mso-height-percent:0;mso-width-relative:margin;mso-height-relative:margin;v-text-anchor:middle" arcsize="10923f" o:gfxdata="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" filled="f" strokecolor="#ed7d31 [3205]" strokeweight="3pt">
+              <v:roundrect w14:anchorId="6D4D6EDE" id="Zaokrąglony prostokąt 78" o:spid="_x0000_s1026" style="position:absolute;margin-left:85.9pt;margin-top:64.05pt;width:270.3pt;height:18.3pt;z-index:251732992;visibility:visible;mso-wrap-style:square;mso-width-percent:0;mso-height-percent:0;mso-wrap-distance-left:9pt;mso-wrap-distance-top:0;mso-wrap-distance-right:9pt;mso-wrap-distance-bottom:0;mso-position-horizontal:absolute;mso-position-horizontal-relative:text;mso-position-vertical:absolute;mso-position-vertical-relative:text;mso-width-percent:0;mso-height-percent:0;mso-width-relative:margin;mso-height-relative:margin;v-text-anchor:middle" arcsize="10923f" o:gfxdata="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" filled="f" strokecolor="#ed7d31 [3205]" strokeweight="3pt">
                 <v:stroke joinstyle="miter"/>
               </v:roundrect>
             </w:pict>
@@ -9526,7 +12529,7 @@
           </mc:Choice>
           <mc:Fallback>
             <w:pict>
-              <v:roundrect w14:anchorId="3A0464A1" id="Zaokrąglony prostokąt 75" o:spid="_x0000_s1026" style="position:absolute;margin-left:14.2pt;margin-top:28.35pt;width:418.65pt;height:82pt;z-index:251727872;visibility:visible;mso-wrap-style:square;mso-width-percent:0;mso-height-percent:0;mso-wrap-distance-left:9pt;mso-wrap-distance-top:0;mso-wrap-distance-right:9pt;mso-wrap-distance-bottom:0;mso-position-horizontal:absolute;mso-position-horizontal-relative:text;mso-position-vertical:absolute;mso-position-vertical-relative:text;mso-width-percent:0;mso-height-percent:0;mso-width-relative:margin;mso-height-relative:margin;v-text-anchor:middle" arcsize="10923f" o:gfxdata="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" filled="f" strokecolor="#ed7d31 [3205]" strokeweight="3pt">
+              <v:roundrect w14:anchorId="457E19DB" id="Zaokrąglony prostokąt 75" o:spid="_x0000_s1026" style="position:absolute;margin-left:14.2pt;margin-top:28.35pt;width:418.65pt;height:82pt;z-index:251727872;visibility:visible;mso-wrap-style:square;mso-width-percent:0;mso-height-percent:0;mso-wrap-distance-left:9pt;mso-wrap-distance-top:0;mso-wrap-distance-right:9pt;mso-wrap-distance-bottom:0;mso-position-horizontal:absolute;mso-position-horizontal-relative:text;mso-position-vertical:absolute;mso-position-vertical-relative:text;mso-width-percent:0;mso-height-percent:0;mso-width-relative:margin;mso-height-relative:margin;v-text-anchor:middle" arcsize="10923f" o:gfxdata="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" filled="f" strokecolor="#ed7d31 [3205]" strokeweight="3pt">
                 <v:stroke joinstyle="miter"/>
               </v:roundrect>
             </w:pict>
@@ -10184,7 +13187,7 @@
           <w:b/>
         </w:rPr>
       </w:pPr>
-      <w:bookmarkStart w:id="24" w:name="OLE_LINK30"/>
+      <w:bookmarkStart w:id="49" w:name="OLE_LINK30"/>
       <w:r>
         <w:rPr>
           <w:rFonts w:ascii="Helvetica" w:hAnsi="Helvetica"/>
@@ -10207,7 +13210,7 @@
         <w:lastRenderedPageBreak/>
         <w:t xml:space="preserve">PRZEGLĄDANIE OGŁOSZEŃ </w:t>
       </w:r>
-      <w:bookmarkEnd w:id="24"/>
+      <w:bookmarkEnd w:id="49"/>
       <w:r>
         <w:rPr>
           <w:rFonts w:ascii="Helvetica" w:hAnsi="Helvetica"/>
@@ -10453,7 +13456,7 @@
           <w:b/>
         </w:rPr>
       </w:pPr>
-      <w:bookmarkStart w:id="25" w:name="OLE_LINK31"/>
+      <w:bookmarkStart w:id="50" w:name="OLE_LINK31"/>
     </w:p>
     <w:p>
       <w:pPr>
@@ -10462,6 +13465,7 @@
           <w:b/>
         </w:rPr>
       </w:pPr>
+      <w:bookmarkStart w:id="51" w:name="OLE_LINK11"/>
       <w:r>
         <w:rPr>
           <w:rFonts w:ascii="Helvetica" w:hAnsi="Helvetica"/>
@@ -10469,7 +13473,7 @@
         </w:rPr>
         <w:t xml:space="preserve">PRZEGLĄDANIE OGŁOSZEŃ SZUKANYCH PO </w:t>
       </w:r>
-      <w:bookmarkEnd w:id="25"/>
+      <w:bookmarkEnd w:id="50"/>
       <w:r>
         <w:rPr>
           <w:rFonts w:ascii="Helvetica" w:hAnsi="Helvetica"/>
@@ -10492,41 +13496,181 @@
           <w:rFonts w:ascii="Helvetica" w:hAnsi="Helvetica"/>
         </w:rPr>
       </w:pPr>
-      <w:bookmarkStart w:id="26" w:name="OLE_LINK40"/>
-      <w:r>
-        <w:rPr>
-          <w:rFonts w:ascii="Helvetica" w:hAnsi="Helvetica"/>
-        </w:rPr>
-        <w:t>Wpisując szukaną frazę w polu filtrowania po nazwie użytkownik może przeglądać ogłoszenia zwierające dane słowo.</w:t>
-      </w:r>
-    </w:p>
-    <w:bookmarkEnd w:id="26"/>
-    <w:p>
-      <w:pPr>
-        <w:rPr>
-          <w:rFonts w:ascii="Helvetica" w:hAnsi="Helvetica"/>
-        </w:rPr>
-      </w:pPr>
-    </w:p>
-    <w:p>
-      <w:pPr>
+      <w:bookmarkStart w:id="52" w:name="OLE_LINK40"/>
+      <w:r>
+        <w:rPr>
+          <w:rFonts w:ascii="Helvetica" w:hAnsi="Helvetica"/>
+        </w:rPr>
+        <w:t xml:space="preserve">Wpisując szukaną frazę </w:t>
+      </w:r>
+      <w:r>
+        <w:rPr>
+          <w:rFonts w:ascii="Helvetica" w:hAnsi="Helvetica"/>
+        </w:rPr>
+        <w:t xml:space="preserve">(tytuł ogłoszenia lub jego część) </w:t>
+      </w:r>
+      <w:r>
+        <w:rPr>
+          <w:rFonts w:ascii="Helvetica" w:hAnsi="Helvetica"/>
+        </w:rPr>
+        <w:t>w polu filtrowania po nazwie użytkownik może przeglądać ogłoszenia zwierające dane słowo.</w:t>
+      </w:r>
+      <w:r>
+        <w:rPr>
+          <w:rFonts w:ascii="Helvetica" w:hAnsi="Helvetica"/>
+        </w:rPr>
+        <w:t xml:space="preserve"> </w:t>
+      </w:r>
+      <w:bookmarkStart w:id="53" w:name="OLE_LINK88"/>
+      <w:r>
+        <w:rPr>
+          <w:rFonts w:ascii="Helvetica" w:hAnsi="Helvetica"/>
+        </w:rPr>
+        <w:t>Widok strony umożliwia także sortowanie ogłoszeń po tytule, miejscowości, kategorii, cenie.</w:t>
+      </w:r>
+      <w:bookmarkEnd w:id="53"/>
+    </w:p>
+    <w:bookmarkEnd w:id="51"/>
+    <w:bookmarkEnd w:id="52"/>
+    <w:p>
+      <w:pPr>
+        <w:rPr>
+          <w:rFonts w:ascii="Helvetica" w:hAnsi="Helvetica"/>
+        </w:rPr>
+      </w:pPr>
+    </w:p>
+    <w:p>
+      <w:pPr>
+        <w:keepNext/>
+        <w:jc w:val="center"/>
+      </w:pPr>
+      <w:r>
+        <w:rPr>
+          <w:rFonts w:ascii="Helvetica" w:hAnsi="Helvetica"/>
+          <w:b/>
+          <w:noProof/>
+          <w:color w:val="FF0000"/>
+        </w:rPr>
+        <w:drawing>
+          <wp:inline distT="0" distB="0" distL="0" distR="0" wp14:anchorId="066E24F3" wp14:editId="5C89D46C">
+            <wp:extent cx="5228553" cy="3237272"/>
+            <wp:effectExtent l="0" t="0" r="4445" b="0"/>
+            <wp:docPr id="1" name="Obraz 1" descr="../Desktop/Zrzut%20ekranu%202020-06-24%20o%2013.43.49.png"/>
+            <wp:cNvGraphicFramePr>
+              <a:graphicFrameLocks xmlns:a="http://schemas.openxmlformats.org/drawingml/2006/main" noChangeAspect="1"/>
+            </wp:cNvGraphicFramePr>
+            <a:graphic xmlns:a="http://schemas.openxmlformats.org/drawingml/2006/main">
+              <a:graphicData uri="http://schemas.openxmlformats.org/drawingml/2006/picture">
+                <pic:pic xmlns:pic="http://schemas.openxmlformats.org/drawingml/2006/picture">
+                  <pic:nvPicPr>
+                    <pic:cNvPr id="0" name="Picture 1" descr="../Desktop/Zrzut%20ekranu%202020-06-24%20o%2013.43.49.png"/>
+                    <pic:cNvPicPr>
+                      <a:picLocks noChangeAspect="1" noChangeArrowheads="1"/>
+                    </pic:cNvPicPr>
+                  </pic:nvPicPr>
+                  <pic:blipFill>
+                    <a:blip r:embed="rId30">
+                      <a:extLst>
+                        <a:ext uri="{28A0092B-C50C-407E-A947-70E740481C1C}">
+                          <a14:useLocalDpi xmlns:a14="http://schemas.microsoft.com/office/drawing/2010/main" val="0"/>
+                        </a:ext>
+                      </a:extLst>
+                    </a:blip>
+                    <a:srcRect/>
+                    <a:stretch>
+                      <a:fillRect/>
+                    </a:stretch>
+                  </pic:blipFill>
+                  <pic:spPr bwMode="auto">
+                    <a:xfrm>
+                      <a:off x="0" y="0"/>
+                      <a:ext cx="5259912" cy="3256688"/>
+                    </a:xfrm>
+                    <a:prstGeom prst="rect">
+                      <a:avLst/>
+                    </a:prstGeom>
+                    <a:noFill/>
+                    <a:ln>
+                      <a:noFill/>
+                    </a:ln>
+                  </pic:spPr>
+                </pic:pic>
+              </a:graphicData>
+            </a:graphic>
+          </wp:inline>
+        </w:drawing>
+      </w:r>
+    </w:p>
+    <w:p>
+      <w:pPr>
+        <w:pStyle w:val="Legenda"/>
         <w:rPr>
           <w:rFonts w:ascii="Helvetica" w:hAnsi="Helvetica"/>
           <w:b/>
           <w:color w:val="FF0000"/>
-        </w:rPr>
-      </w:pPr>
-      <w:bookmarkStart w:id="27" w:name="OLE_LINK41"/>
-      <w:r>
+          <w:sz w:val="24"/>
+          <w:szCs w:val="24"/>
+        </w:rPr>
+      </w:pPr>
+      <w:r>
+        <w:rPr>
+          <w:sz w:val="24"/>
+          <w:szCs w:val="24"/>
+        </w:rPr>
+        <w:t xml:space="preserve">Rysunek </w:t>
+      </w:r>
+      <w:r>
+        <w:rPr>
+          <w:sz w:val="24"/>
+          <w:szCs w:val="24"/>
+        </w:rPr>
+        <w:fldChar w:fldCharType="begin"/>
+      </w:r>
+      <w:r>
+        <w:rPr>
+          <w:sz w:val="24"/>
+          <w:szCs w:val="24"/>
+        </w:rPr>
+        <w:instrText xml:space="preserve"> SEQ Rysunek \* ARABIC </w:instrText>
+      </w:r>
+      <w:r>
+        <w:rPr>
+          <w:sz w:val="24"/>
+          <w:szCs w:val="24"/>
+        </w:rPr>
+        <w:fldChar w:fldCharType="separate"/>
+      </w:r>
+      <w:r>
+        <w:rPr>
+          <w:noProof/>
+          <w:sz w:val="24"/>
+          <w:szCs w:val="24"/>
+        </w:rPr>
+        <w:t>4</w:t>
+      </w:r>
+      <w:r>
+        <w:rPr>
+          <w:sz w:val="24"/>
+          <w:szCs w:val="24"/>
+        </w:rPr>
+        <w:fldChar w:fldCharType="end"/>
+      </w:r>
+      <w:r>
+        <w:rPr>
+          <w:sz w:val="24"/>
+          <w:szCs w:val="24"/>
+        </w:rPr>
+        <w:t>. Lista ogłoszeń szukanych po treści (np. kot).</w:t>
+      </w:r>
+    </w:p>
+    <w:p>
+      <w:pPr>
         <w:rPr>
           <w:rFonts w:ascii="Helvetica" w:hAnsi="Helvetica"/>
           <w:b/>
-          <w:color w:val="FF0000"/>
-        </w:rPr>
-        <w:t>TODO</w:t>
-      </w:r>
-    </w:p>
-    <w:bookmarkEnd w:id="27"/>
+        </w:rPr>
+      </w:pPr>
+    </w:p>
     <w:p>
       <w:pPr>
         <w:rPr>
@@ -10534,48 +13678,25 @@
           <w:b/>
         </w:rPr>
       </w:pPr>
-    </w:p>
-    <w:p>
-      <w:pPr>
+      <w:bookmarkStart w:id="54" w:name="OLE_LINK32"/>
+      <w:r>
         <w:rPr>
           <w:rFonts w:ascii="Helvetica" w:hAnsi="Helvetica"/>
           <w:b/>
         </w:rPr>
-      </w:pPr>
-      <w:bookmarkStart w:id="28" w:name="OLE_LINK32"/>
+        <w:t>PRZEGLĄDANIE OGŁOSZEŃ SZUKANYCH PO LOKALIZACJI</w:t>
+      </w:r>
+      <w:bookmarkEnd w:id="54"/>
       <w:r>
         <w:rPr>
           <w:rFonts w:ascii="Helvetica" w:hAnsi="Helvetica"/>
           <w:b/>
         </w:rPr>
-        <w:t xml:space="preserve">Przeglądanie ogłoszeń szukanych po </w:t>
-      </w:r>
-      <w:r>
-        <w:rPr>
-          <w:rFonts w:ascii="Helvetica" w:hAnsi="Helvetica"/>
-          <w:b/>
-        </w:rPr>
-        <w:t>lokalizacji</w:t>
-      </w:r>
-      <w:bookmarkEnd w:id="28"/>
-      <w:r>
-        <w:rPr>
-          <w:rFonts w:ascii="Helvetica" w:hAnsi="Helvetica"/>
-          <w:b/>
-        </w:rPr>
         <w:t>:</w:t>
       </w:r>
     </w:p>
     <w:p>
       <w:pPr>
-        <w:rPr>
-          <w:rFonts w:ascii="Helvetica" w:hAnsi="Helvetica"/>
-          <w:b/>
-        </w:rPr>
-      </w:pPr>
-    </w:p>
-    <w:p>
-      <w:pPr>
         <w:jc w:val="both"/>
         <w:rPr>
           <w:rFonts w:ascii="Helvetica" w:hAnsi="Helvetica"/>
@@ -10585,37 +13706,39 @@
         <w:rPr>
           <w:rFonts w:ascii="Helvetica" w:hAnsi="Helvetica"/>
         </w:rPr>
-        <w:t xml:space="preserve">Wybierając daną lokalizację w polu </w:t>
-      </w:r>
-      <w:r>
-        <w:rPr>
-          <w:rFonts w:ascii="Helvetica" w:hAnsi="Helvetica"/>
-        </w:rPr>
-        <w:t xml:space="preserve">filtrowania po </w:t>
-      </w:r>
-      <w:r>
-        <w:rPr>
-          <w:rFonts w:ascii="Helvetica" w:hAnsi="Helvetica"/>
-        </w:rPr>
-        <w:t>lokalizacji</w:t>
-      </w:r>
-      <w:r>
-        <w:rPr>
-          <w:rFonts w:ascii="Helvetica" w:hAnsi="Helvetica"/>
-        </w:rPr>
-        <w:t xml:space="preserve"> użytkownik może przeglądać ogłoszenia </w:t>
-      </w:r>
-      <w:r>
-        <w:rPr>
-          <w:rFonts w:ascii="Helvetica" w:hAnsi="Helvetica"/>
-        </w:rPr>
-        <w:t>z danej miejscowości</w:t>
-      </w:r>
-      <w:r>
-        <w:rPr>
-          <w:rFonts w:ascii="Helvetica" w:hAnsi="Helvetica"/>
-        </w:rPr>
-        <w:t>.</w:t>
+        <w:t xml:space="preserve">Wybierając daną </w:t>
+      </w:r>
+      <w:bookmarkStart w:id="55" w:name="OLE_LINK13"/>
+      <w:r>
+        <w:rPr>
+          <w:rFonts w:ascii="Helvetica" w:hAnsi="Helvetica"/>
+        </w:rPr>
+        <w:t>lokalizację w polu filtrowania po lokalizacji użytkownik może przeglądać ogłoszenia z danej miejscowości.</w:t>
+      </w:r>
+      <w:bookmarkEnd w:id="55"/>
+      <w:r>
+        <w:rPr>
+          <w:rFonts w:ascii="Helvetica" w:hAnsi="Helvetica"/>
+        </w:rPr>
+        <w:t xml:space="preserve"> </w:t>
+      </w:r>
+      <w:r>
+        <w:rPr>
+          <w:rFonts w:ascii="Helvetica" w:hAnsi="Helvetica"/>
+        </w:rPr>
+        <w:t>Widok strony umożliwia także</w:t>
+      </w:r>
+      <w:r>
+        <w:rPr>
+          <w:rFonts w:ascii="Helvetica" w:hAnsi="Helvetica"/>
+        </w:rPr>
+        <w:t xml:space="preserve"> sortowanie ogłoszeń po tytule</w:t>
+      </w:r>
+      <w:r>
+        <w:rPr>
+          <w:rFonts w:ascii="Helvetica" w:hAnsi="Helvetica"/>
+        </w:rPr>
+        <w:t>, kategorii, cenie.</w:t>
       </w:r>
     </w:p>
     <w:p>
@@ -10654,7 +13777,7 @@
                     </pic:cNvPicPr>
                   </pic:nvPicPr>
                   <pic:blipFill>
-                    <a:blip r:embed="rId30">
+                    <a:blip r:embed="rId31">
                       <a:extLst>
                         <a:ext uri="{28A0092B-C50C-407E-A947-70E740481C1C}">
                           <a14:useLocalDpi xmlns:a14="http://schemas.microsoft.com/office/drawing/2010/main" val="0"/>
@@ -10724,7 +13847,7 @@
           <w:noProof/>
           <w:sz w:val="24"/>
         </w:rPr>
-        <w:t>4</w:t>
+        <w:t>5</w:t>
       </w:r>
       <w:r>
         <w:rPr>
@@ -10736,8 +13859,28 @@
         <w:rPr>
           <w:sz w:val="24"/>
         </w:rPr>
-        <w:t>. Lista ogłoszeń szukanych w danej lokalizacji.</w:t>
-      </w:r>
+        <w:t xml:space="preserve">. </w:t>
+      </w:r>
+      <w:bookmarkStart w:id="56" w:name="OLE_LINK1"/>
+      <w:r>
+        <w:rPr>
+          <w:sz w:val="24"/>
+        </w:rPr>
+        <w:t>Lista ogłoszeń szukanych w danej lokalizacji</w:t>
+      </w:r>
+      <w:r>
+        <w:rPr>
+          <w:sz w:val="24"/>
+        </w:rPr>
+        <w:t xml:space="preserve"> (np. Zielona Góra)</w:t>
+      </w:r>
+      <w:r>
+        <w:rPr>
+          <w:sz w:val="24"/>
+        </w:rPr>
+        <w:t>.</w:t>
+      </w:r>
+      <w:bookmarkEnd w:id="56"/>
     </w:p>
     <w:p>
       <w:pPr>
@@ -10759,111 +13902,41 @@
           <w:rFonts w:ascii="Helvetica" w:hAnsi="Helvetica"/>
           <w:b/>
         </w:rPr>
-        <w:t>Przeglądanie ogłoszeń filtrowanych po cenie</w:t>
-      </w:r>
-    </w:p>
-    <w:p>
-      <w:pPr>
+        <w:t>PRZEGLĄDANIE OGŁOSZEŃ SZUKANYCH PO NAZWIE</w:t>
+      </w:r>
+      <w:r>
         <w:rPr>
           <w:rFonts w:ascii="Helvetica" w:hAnsi="Helvetica"/>
           <w:b/>
         </w:rPr>
-      </w:pPr>
-    </w:p>
-    <w:p>
-      <w:pPr>
-        <w:rPr>
-          <w:rFonts w:ascii="Helvetica" w:hAnsi="Helvetica"/>
-          <w:b/>
-          <w:color w:val="FF0000"/>
-        </w:rPr>
-      </w:pPr>
-      <w:r>
-        <w:rPr>
-          <w:rFonts w:ascii="Helvetica" w:hAnsi="Helvetica"/>
-          <w:b/>
-          <w:color w:val="FF0000"/>
-        </w:rPr>
-        <w:t>TODO</w:t>
-      </w:r>
-    </w:p>
-    <w:p>
-      <w:pPr>
-        <w:rPr>
-          <w:rFonts w:ascii="Helvetica" w:hAnsi="Helvetica"/>
-          <w:b/>
-        </w:rPr>
-      </w:pPr>
-    </w:p>
-    <w:p>
-      <w:pPr>
-        <w:rPr>
-          <w:rFonts w:ascii="Helvetica" w:hAnsi="Helvetica"/>
-          <w:b/>
-        </w:rPr>
-      </w:pPr>
-    </w:p>
-    <w:p>
-      <w:pPr>
-        <w:rPr>
-          <w:rFonts w:ascii="Helvetica" w:hAnsi="Helvetica"/>
-          <w:b/>
-        </w:rPr>
-      </w:pPr>
-      <w:r>
-        <w:rPr>
-          <w:rFonts w:ascii="Helvetica" w:hAnsi="Helvetica"/>
-          <w:b/>
-        </w:rPr>
-        <w:br w:type="page"/>
-      </w:r>
-    </w:p>
-    <w:p>
-      <w:pPr>
-        <w:rPr>
-          <w:rFonts w:ascii="Helvetica" w:hAnsi="Helvetica"/>
-          <w:b/>
-        </w:rPr>
-      </w:pPr>
-      <w:bookmarkStart w:id="29" w:name="OLE_LINK42"/>
-      <w:r>
-        <w:rPr>
-          <w:rFonts w:ascii="Helvetica" w:hAnsi="Helvetica"/>
-          <w:b/>
-        </w:rPr>
-        <w:lastRenderedPageBreak/>
-        <w:t>WYŚWIETLANIE WYBRANEGO OGŁOSZENIA</w:t>
-      </w:r>
-      <w:r>
-        <w:rPr>
-          <w:rFonts w:ascii="Helvetica" w:hAnsi="Helvetica"/>
-          <w:b/>
-        </w:rPr>
-        <w:t>:</w:t>
-      </w:r>
-    </w:p>
-    <w:p>
-      <w:pPr>
-        <w:rPr>
-          <w:rFonts w:ascii="Helvetica" w:hAnsi="Helvetica"/>
-        </w:rPr>
-      </w:pPr>
-      <w:bookmarkStart w:id="30" w:name="OLE_LINK51"/>
-      <w:bookmarkEnd w:id="29"/>
-      <w:r>
-        <w:rPr>
-          <w:rFonts w:ascii="Helvetica" w:hAnsi="Helvetica"/>
-        </w:rPr>
-        <w:t>Klikając w dowolne pole ogłoszenia (z listy, sekcji ostatnio dodanych)</w:t>
-      </w:r>
-    </w:p>
-    <w:bookmarkEnd w:id="30"/>
-    <w:p>
-      <w:pPr>
-        <w:rPr>
-          <w:rFonts w:ascii="Helvetica" w:hAnsi="Helvetica"/>
-        </w:rPr>
-      </w:pPr>
+        <w:t xml:space="preserve"> i LOKALIZACJI:</w:t>
+      </w:r>
+    </w:p>
+    <w:p>
+      <w:pPr>
+        <w:jc w:val="both"/>
+        <w:rPr>
+          <w:rFonts w:ascii="Helvetica" w:hAnsi="Helvetica"/>
+        </w:rPr>
+      </w:pPr>
+      <w:r>
+        <w:rPr>
+          <w:rFonts w:ascii="Helvetica" w:hAnsi="Helvetica"/>
+        </w:rPr>
+        <w:t xml:space="preserve">Wpisując szukaną frazę (tytuł ogłoszenia lub jego część) w polu filtrowania po nazwie </w:t>
+      </w:r>
+      <w:r>
+        <w:rPr>
+          <w:rFonts w:ascii="Helvetica" w:hAnsi="Helvetica"/>
+        </w:rPr>
+        <w:t>oraz lokalizację w polu filtrowania po lokalizacji użytkownik może przeglądać ogłoszenia z danej miejscowości</w:t>
+      </w:r>
+      <w:r>
+        <w:rPr>
+          <w:rFonts w:ascii="Helvetica" w:hAnsi="Helvetica"/>
+        </w:rPr>
+        <w:t xml:space="preserve"> zwierające dane słowo.</w:t>
+      </w:r>
     </w:p>
     <w:p>
       <w:pPr>
@@ -10877,9 +13950,182 @@
           <w:noProof/>
         </w:rPr>
         <w:drawing>
-          <wp:inline distT="0" distB="0" distL="0" distR="0" wp14:anchorId="3A3A8F59" wp14:editId="2C4EAF0B">
-            <wp:extent cx="5435110" cy="4319770"/>
-            <wp:effectExtent l="0" t="0" r="635" b="0"/>
+          <wp:inline distT="0" distB="0" distL="0" distR="0" wp14:anchorId="2F3EF0AC" wp14:editId="2A03874F">
+            <wp:extent cx="5322682" cy="2810498"/>
+            <wp:effectExtent l="0" t="0" r="11430" b="9525"/>
+            <wp:docPr id="2" name="Obraz 2" descr="../Desktop/Zrzut%20ekranu%202020-06-24%20o%2013.48.19.png"/>
+            <wp:cNvGraphicFramePr>
+              <a:graphicFrameLocks xmlns:a="http://schemas.openxmlformats.org/drawingml/2006/main" noChangeAspect="1"/>
+            </wp:cNvGraphicFramePr>
+            <a:graphic xmlns:a="http://schemas.openxmlformats.org/drawingml/2006/main">
+              <a:graphicData uri="http://schemas.openxmlformats.org/drawingml/2006/picture">
+                <pic:pic xmlns:pic="http://schemas.openxmlformats.org/drawingml/2006/picture">
+                  <pic:nvPicPr>
+                    <pic:cNvPr id="0" name="Picture 2" descr="../Desktop/Zrzut%20ekranu%202020-06-24%20o%2013.48.19.png"/>
+                    <pic:cNvPicPr>
+                      <a:picLocks noChangeAspect="1" noChangeArrowheads="1"/>
+                    </pic:cNvPicPr>
+                  </pic:nvPicPr>
+                  <pic:blipFill>
+                    <a:blip r:embed="rId32">
+                      <a:extLst>
+                        <a:ext uri="{28A0092B-C50C-407E-A947-70E740481C1C}">
+                          <a14:useLocalDpi xmlns:a14="http://schemas.microsoft.com/office/drawing/2010/main" val="0"/>
+                        </a:ext>
+                      </a:extLst>
+                    </a:blip>
+                    <a:srcRect/>
+                    <a:stretch>
+                      <a:fillRect/>
+                    </a:stretch>
+                  </pic:blipFill>
+                  <pic:spPr bwMode="auto">
+                    <a:xfrm>
+                      <a:off x="0" y="0"/>
+                      <a:ext cx="5339742" cy="2819506"/>
+                    </a:xfrm>
+                    <a:prstGeom prst="rect">
+                      <a:avLst/>
+                    </a:prstGeom>
+                    <a:noFill/>
+                    <a:ln>
+                      <a:noFill/>
+                    </a:ln>
+                  </pic:spPr>
+                </pic:pic>
+              </a:graphicData>
+            </a:graphic>
+          </wp:inline>
+        </w:drawing>
+      </w:r>
+    </w:p>
+    <w:p>
+      <w:pPr>
+        <w:pStyle w:val="Legenda"/>
+        <w:rPr>
+          <w:sz w:val="24"/>
+          <w:szCs w:val="24"/>
+        </w:rPr>
+      </w:pPr>
+      <w:r>
+        <w:rPr>
+          <w:sz w:val="24"/>
+          <w:szCs w:val="24"/>
+        </w:rPr>
+        <w:t xml:space="preserve">Rysunek </w:t>
+      </w:r>
+      <w:r>
+        <w:rPr>
+          <w:sz w:val="24"/>
+          <w:szCs w:val="24"/>
+        </w:rPr>
+        <w:fldChar w:fldCharType="begin"/>
+      </w:r>
+      <w:r>
+        <w:rPr>
+          <w:sz w:val="24"/>
+          <w:szCs w:val="24"/>
+        </w:rPr>
+        <w:instrText xml:space="preserve"> SEQ Rysunek \* ARABIC </w:instrText>
+      </w:r>
+      <w:r>
+        <w:rPr>
+          <w:sz w:val="24"/>
+          <w:szCs w:val="24"/>
+        </w:rPr>
+        <w:fldChar w:fldCharType="separate"/>
+      </w:r>
+      <w:r>
+        <w:rPr>
+          <w:noProof/>
+          <w:sz w:val="24"/>
+          <w:szCs w:val="24"/>
+        </w:rPr>
+        <w:t>6</w:t>
+      </w:r>
+      <w:r>
+        <w:rPr>
+          <w:sz w:val="24"/>
+          <w:szCs w:val="24"/>
+        </w:rPr>
+        <w:fldChar w:fldCharType="end"/>
+      </w:r>
+      <w:r>
+        <w:rPr>
+          <w:sz w:val="24"/>
+          <w:szCs w:val="24"/>
+        </w:rPr>
+        <w:t>. Lista ogłoszeń szukanych po nazwie i lokalizacji (np. kot we Wrocławiu).</w:t>
+      </w:r>
+    </w:p>
+    <w:p>
+      <w:pPr>
+        <w:rPr>
+          <w:rFonts w:ascii="Helvetica" w:hAnsi="Helvetica"/>
+          <w:b/>
+        </w:rPr>
+      </w:pPr>
+      <w:bookmarkStart w:id="57" w:name="OLE_LINK42"/>
+      <w:r>
+        <w:rPr>
+          <w:rFonts w:ascii="Helvetica" w:hAnsi="Helvetica"/>
+          <w:b/>
+        </w:rPr>
+        <w:t>W</w:t>
+      </w:r>
+      <w:r>
+        <w:rPr>
+          <w:rFonts w:ascii="Helvetica" w:hAnsi="Helvetica"/>
+          <w:b/>
+        </w:rPr>
+        <w:t>YŚWIETLANIE WYBRANEGO OGŁOSZENIA</w:t>
+      </w:r>
+      <w:r>
+        <w:rPr>
+          <w:rFonts w:ascii="Helvetica" w:hAnsi="Helvetica"/>
+          <w:b/>
+        </w:rPr>
+        <w:t>:</w:t>
+      </w:r>
+    </w:p>
+    <w:p>
+      <w:pPr>
+        <w:rPr>
+          <w:rFonts w:ascii="Helvetica" w:hAnsi="Helvetica"/>
+        </w:rPr>
+      </w:pPr>
+      <w:bookmarkStart w:id="58" w:name="OLE_LINK51"/>
+      <w:bookmarkEnd w:id="57"/>
+      <w:r>
+        <w:rPr>
+          <w:rFonts w:ascii="Helvetica" w:hAnsi="Helvetica"/>
+        </w:rPr>
+        <w:t>Klikając w dowolne pole ogłoszenia (z listy, sekcji ostatnio dodanych)</w:t>
+      </w:r>
+    </w:p>
+    <w:bookmarkEnd w:id="58"/>
+    <w:p>
+      <w:pPr>
+        <w:rPr>
+          <w:rFonts w:ascii="Helvetica" w:hAnsi="Helvetica"/>
+        </w:rPr>
+      </w:pPr>
+    </w:p>
+    <w:p>
+      <w:pPr>
+        <w:keepNext/>
+        <w:jc w:val="center"/>
+      </w:pPr>
+      <w:r>
+        <w:rPr>
+          <w:rFonts w:ascii="Helvetica" w:hAnsi="Helvetica"/>
+          <w:b/>
+          <w:noProof/>
+        </w:rPr>
+        <w:drawing>
+          <wp:inline distT="0" distB="0" distL="0" distR="0" wp14:anchorId="3A3A8F59" wp14:editId="33CD5A78">
+            <wp:extent cx="4909710" cy="3902187"/>
+            <wp:effectExtent l="0" t="0" r="0" b="9525"/>
             <wp:docPr id="87" name="Obraz 87" descr="../Desktop/Zrzut%20ekranu%202020-06-22%20o%2014.44.14.png"/>
             <wp:cNvGraphicFramePr>
               <a:graphicFrameLocks xmlns:a="http://schemas.openxmlformats.org/drawingml/2006/main" noChangeAspect="1"/>
@@ -10894,7 +14140,7 @@
                     </pic:cNvPicPr>
                   </pic:nvPicPr>
                   <pic:blipFill>
-                    <a:blip r:embed="rId31">
+                    <a:blip r:embed="rId33">
                       <a:extLst>
                         <a:ext uri="{28A0092B-C50C-407E-A947-70E740481C1C}">
                           <a14:useLocalDpi xmlns:a14="http://schemas.microsoft.com/office/drawing/2010/main" val="0"/>
@@ -10909,7 +14155,7 @@
                   <pic:spPr bwMode="auto">
                     <a:xfrm>
                       <a:off x="0" y="0"/>
-                      <a:ext cx="5450118" cy="4331698"/>
+                      <a:ext cx="4940400" cy="3926579"/>
                     </a:xfrm>
                     <a:prstGeom prst="rect">
                       <a:avLst/>
@@ -10969,7 +14215,7 @@
           <w:sz w:val="24"/>
           <w:szCs w:val="24"/>
         </w:rPr>
-        <w:t>5</w:t>
+        <w:t>7</w:t>
       </w:r>
       <w:r>
         <w:rPr>
@@ -10998,21 +14244,6 @@
           <w:rFonts w:ascii="Helvetica" w:hAnsi="Helvetica"/>
           <w:b/>
         </w:rPr>
-        <w:br w:type="page"/>
-      </w:r>
-    </w:p>
-    <w:p>
-      <w:pPr>
-        <w:rPr>
-          <w:rFonts w:ascii="Helvetica" w:hAnsi="Helvetica"/>
-          <w:b/>
-        </w:rPr>
-      </w:pPr>
-      <w:r>
-        <w:rPr>
-          <w:rFonts w:ascii="Helvetica" w:hAnsi="Helvetica"/>
-          <w:b/>
-        </w:rPr>
         <w:lastRenderedPageBreak/>
         <w:t xml:space="preserve">WYŚWIETLANIE </w:t>
       </w:r>
@@ -11021,14 +14252,7 @@
           <w:rFonts w:ascii="Helvetica" w:hAnsi="Helvetica"/>
           <w:b/>
         </w:rPr>
-        <w:t>OGŁOSZEŃ DANEGO UŻYTKOWNIKA</w:t>
-      </w:r>
-      <w:r>
-        <w:rPr>
-          <w:rFonts w:ascii="Helvetica" w:hAnsi="Helvetica"/>
-          <w:b/>
-        </w:rPr>
-        <w:t>:</w:t>
+        <w:t>OGŁOSZEŃ DANEGO UŻYTKOWNIKA:</w:t>
       </w:r>
     </w:p>
     <w:p>
@@ -11093,7 +14317,7 @@
                     </pic:cNvPicPr>
                   </pic:nvPicPr>
                   <pic:blipFill>
-                    <a:blip r:embed="rId32">
+                    <a:blip r:embed="rId34">
                       <a:extLst>
                         <a:ext uri="{28A0092B-C50C-407E-A947-70E740481C1C}">
                           <a14:useLocalDpi xmlns:a14="http://schemas.microsoft.com/office/drawing/2010/main" val="0"/>
@@ -11169,7 +14393,7 @@
           <w:sz w:val="24"/>
           <w:szCs w:val="24"/>
         </w:rPr>
-        <w:t>6</w:t>
+        <w:t>8</w:t>
       </w:r>
       <w:r>
         <w:rPr>
@@ -11216,7 +14440,7 @@
         </w:rPr>
         <w:t xml:space="preserve">POMOC, POLITYKA PRYWATNOŚCI, </w:t>
       </w:r>
-      <w:bookmarkStart w:id="31" w:name="OLE_LINK45"/>
+      <w:bookmarkStart w:id="59" w:name="OLE_LINK45"/>
       <w:r>
         <w:rPr>
           <w:rFonts w:ascii="Helvetica" w:hAnsi="Helvetica"/>
@@ -11231,7 +14455,7 @@
         </w:rPr>
         <w:t>N</w:t>
       </w:r>
-      <w:bookmarkEnd w:id="31"/>
+      <w:bookmarkEnd w:id="59"/>
       <w:r>
         <w:rPr>
           <w:rFonts w:ascii="Helvetica" w:hAnsi="Helvetica"/>
@@ -11267,7 +14491,7 @@
         </w:rPr>
         <w:t xml:space="preserve">Zakładka </w:t>
       </w:r>
-      <w:bookmarkStart w:id="32" w:name="OLE_LINK43"/>
+      <w:bookmarkStart w:id="60" w:name="OLE_LINK43"/>
       <w:r>
         <w:rPr>
           <w:rFonts w:ascii="Helvetica" w:hAnsi="Helvetica"/>
@@ -11281,7 +14505,7 @@
         </w:rPr>
         <w:t xml:space="preserve"> zawiera informacje </w:t>
       </w:r>
-      <w:bookmarkEnd w:id="32"/>
+      <w:bookmarkEnd w:id="60"/>
       <w:r>
         <w:rPr>
           <w:rFonts w:ascii="Helvetica" w:hAnsi="Helvetica"/>
@@ -11326,7 +14550,7 @@
                     </pic:cNvPicPr>
                   </pic:nvPicPr>
                   <pic:blipFill>
-                    <a:blip r:embed="rId33">
+                    <a:blip r:embed="rId35">
                       <a:extLst>
                         <a:ext uri="{28A0092B-C50C-407E-A947-70E740481C1C}">
                           <a14:useLocalDpi xmlns:a14="http://schemas.microsoft.com/office/drawing/2010/main" val="0"/>
@@ -11402,7 +14626,7 @@
           <w:sz w:val="24"/>
           <w:szCs w:val="24"/>
         </w:rPr>
-        <w:t>7</w:t>
+        <w:t>9</w:t>
       </w:r>
       <w:r>
         <w:rPr>
@@ -11445,7 +14669,7 @@
         </w:rPr>
         <w:t xml:space="preserve">Zakładka </w:t>
       </w:r>
-      <w:bookmarkStart w:id="33" w:name="OLE_LINK44"/>
+      <w:bookmarkStart w:id="61" w:name="OLE_LINK44"/>
       <w:r>
         <w:rPr>
           <w:rFonts w:ascii="Helvetica" w:hAnsi="Helvetica"/>
@@ -11459,7 +14683,7 @@
         </w:rPr>
         <w:t xml:space="preserve"> </w:t>
       </w:r>
-      <w:bookmarkEnd w:id="33"/>
+      <w:bookmarkEnd w:id="61"/>
       <w:r>
         <w:rPr>
           <w:rFonts w:ascii="Helvetica" w:hAnsi="Helvetica"/>
@@ -11556,7 +14780,7 @@
                     </pic:cNvPicPr>
                   </pic:nvPicPr>
                   <pic:blipFill>
-                    <a:blip r:embed="rId34">
+                    <a:blip r:embed="rId36">
                       <a:extLst>
                         <a:ext uri="{28A0092B-C50C-407E-A947-70E740481C1C}">
                           <a14:useLocalDpi xmlns:a14="http://schemas.microsoft.com/office/drawing/2010/main" val="0"/>
@@ -11632,7 +14856,7 @@
           <w:sz w:val="24"/>
           <w:szCs w:val="24"/>
         </w:rPr>
-        <w:t>8</w:t>
+        <w:t>10</w:t>
       </w:r>
       <w:r>
         <w:rPr>
@@ -11671,14 +14895,7 @@
           <w:rFonts w:ascii="Helvetica" w:hAnsi="Helvetica"/>
           <w:b/>
         </w:rPr>
-        <w:t>REGULAMIN</w:t>
-      </w:r>
-      <w:r>
-        <w:rPr>
-          <w:rFonts w:ascii="Helvetica" w:hAnsi="Helvetica"/>
-          <w:b/>
-        </w:rPr>
-        <w:t xml:space="preserve"> </w:t>
+        <w:t xml:space="preserve">REGULAMIN </w:t>
       </w:r>
       <w:r>
         <w:rPr>
@@ -11721,7 +14938,7 @@
                     </pic:cNvPicPr>
                   </pic:nvPicPr>
                   <pic:blipFill rotWithShape="1">
-                    <a:blip r:embed="rId35">
+                    <a:blip r:embed="rId37">
                       <a:extLst>
                         <a:ext uri="{28A0092B-C50C-407E-A947-70E740481C1C}">
                           <a14:useLocalDpi xmlns:a14="http://schemas.microsoft.com/office/drawing/2010/main" val="0"/>
@@ -11799,7 +15016,7 @@
           <w:sz w:val="24"/>
           <w:szCs w:val="24"/>
         </w:rPr>
-        <w:t>9</w:t>
+        <w:t>11</w:t>
       </w:r>
       <w:r>
         <w:rPr>
@@ -11944,7 +15161,7 @@
                     </pic:cNvPicPr>
                   </pic:nvPicPr>
                   <pic:blipFill>
-                    <a:blip r:embed="rId36">
+                    <a:blip r:embed="rId38">
                       <a:extLst>
                         <a:ext uri="{28A0092B-C50C-407E-A947-70E740481C1C}">
                           <a14:useLocalDpi xmlns:a14="http://schemas.microsoft.com/office/drawing/2010/main" val="0"/>
@@ -12019,7 +15236,7 @@
           <w:sz w:val="24"/>
           <w:szCs w:val="24"/>
         </w:rPr>
-        <w:t>10</w:t>
+        <w:t>12</w:t>
       </w:r>
       <w:r>
         <w:rPr>
@@ -12111,7 +15328,7 @@
                     </pic:cNvPicPr>
                   </pic:nvPicPr>
                   <pic:blipFill>
-                    <a:blip r:embed="rId37">
+                    <a:blip r:embed="rId39">
                       <a:extLst>
                         <a:ext uri="{28A0092B-C50C-407E-A947-70E740481C1C}">
                           <a14:useLocalDpi xmlns:a14="http://schemas.microsoft.com/office/drawing/2010/main" val="0"/>
@@ -12186,7 +15403,7 @@
           <w:sz w:val="24"/>
           <w:szCs w:val="24"/>
         </w:rPr>
-        <w:t>11</w:t>
+        <w:t>13</w:t>
       </w:r>
       <w:r>
         <w:rPr>
@@ -12291,7 +15508,7 @@
                     </pic:cNvPicPr>
                   </pic:nvPicPr>
                   <pic:blipFill>
-                    <a:blip r:embed="rId38">
+                    <a:blip r:embed="rId40">
                       <a:extLst>
                         <a:ext uri="{28A0092B-C50C-407E-A947-70E740481C1C}">
                           <a14:useLocalDpi xmlns:a14="http://schemas.microsoft.com/office/drawing/2010/main" val="0"/>
@@ -12367,7 +15584,7 @@
           <w:sz w:val="24"/>
           <w:szCs w:val="24"/>
         </w:rPr>
-        <w:t>12</w:t>
+        <w:t>14</w:t>
       </w:r>
       <w:r>
         <w:rPr>
@@ -12414,7 +15631,7 @@
           <w:rFonts w:ascii="Helvetica" w:hAnsi="Helvetica"/>
         </w:rPr>
       </w:pPr>
-      <w:bookmarkStart w:id="34" w:name="OLE_LINK29"/>
+      <w:bookmarkStart w:id="62" w:name="OLE_LINK29"/>
       <w:r>
         <w:rPr>
           <w:rFonts w:ascii="Helvetica" w:hAnsi="Helvetica"/>
@@ -12422,7 +15639,7 @@
         </w:rPr>
         <w:t xml:space="preserve">OBSŁUGA </w:t>
       </w:r>
-      <w:bookmarkStart w:id="35" w:name="OLE_LINK48"/>
+      <w:bookmarkStart w:id="63" w:name="OLE_LINK48"/>
       <w:r>
         <w:rPr>
           <w:rFonts w:ascii="Helvetica" w:hAnsi="Helvetica"/>
@@ -12437,7 +15654,7 @@
         </w:rPr>
         <w:t xml:space="preserve">KU KONTA UŻYTKOWNIKA </w:t>
       </w:r>
-      <w:bookmarkEnd w:id="35"/>
+      <w:bookmarkEnd w:id="63"/>
       <w:r>
         <w:rPr>
           <w:rFonts w:ascii="Helvetica" w:hAnsi="Helvetica"/>
@@ -12458,7 +15675,7 @@
         </w:rPr>
         <w:t xml:space="preserve">:  </w:t>
       </w:r>
-      <w:bookmarkEnd w:id="34"/>
+      <w:bookmarkEnd w:id="62"/>
     </w:p>
     <w:p>
       <w:pPr>
@@ -12479,14 +15696,14 @@
         </w:rPr>
         <w:t xml:space="preserve">pomocą </w:t>
       </w:r>
-      <w:bookmarkStart w:id="36" w:name="OLE_LINK28"/>
+      <w:bookmarkStart w:id="64" w:name="OLE_LINK28"/>
       <w:r>
         <w:rPr>
           <w:rFonts w:ascii="Helvetica" w:hAnsi="Helvetica"/>
         </w:rPr>
         <w:t xml:space="preserve">przycisku </w:t>
       </w:r>
-      <w:bookmarkStart w:id="37" w:name="OLE_LINK27"/>
+      <w:bookmarkStart w:id="65" w:name="OLE_LINK27"/>
       <w:r>
         <w:rPr>
           <w:rFonts w:ascii="Helvetica" w:hAnsi="Helvetica"/>
@@ -12499,8 +15716,8 @@
         </w:rPr>
         <w:t xml:space="preserve">użytkownika </w:t>
       </w:r>
-      <w:bookmarkEnd w:id="36"/>
-      <w:bookmarkEnd w:id="37"/>
+      <w:bookmarkEnd w:id="64"/>
+      <w:bookmarkEnd w:id="65"/>
       <w:r>
         <w:rPr>
           <w:rFonts w:ascii="Helvetica" w:hAnsi="Helvetica"/>
@@ -12681,7 +15898,6 @@
               <w:rPr>
                 <w:rFonts w:ascii="Helvetica" w:hAnsi="Helvetica"/>
                 <w:noProof/>
-                <w:lang w:bidi="ar-SA"/>
               </w:rPr>
               <w:drawing>
                 <wp:inline distT="0" distB="0" distL="0" distR="0" wp14:anchorId="69D1F124" wp14:editId="2C8430AF">
@@ -12701,7 +15917,7 @@
                           </pic:cNvPicPr>
                         </pic:nvPicPr>
                         <pic:blipFill rotWithShape="1">
-                          <a:blip r:embed="rId39">
+                          <a:blip r:embed="rId41">
                             <a:extLst>
                               <a:ext uri="{28A0092B-C50C-407E-A947-70E740481C1C}">
                                 <a14:useLocalDpi xmlns:a14="http://schemas.microsoft.com/office/drawing/2010/main" val="0"/>
@@ -12752,7 +15968,6 @@
               <w:rPr>
                 <w:rFonts w:ascii="Helvetica" w:hAnsi="Helvetica"/>
                 <w:noProof/>
-                <w:lang w:bidi="ar-SA"/>
               </w:rPr>
               <w:drawing>
                 <wp:inline distT="0" distB="0" distL="0" distR="0" wp14:anchorId="1BF4FF35" wp14:editId="42833DF9">
@@ -12772,7 +15987,7 @@
                           </pic:cNvPicPr>
                         </pic:nvPicPr>
                         <pic:blipFill>
-                          <a:blip r:embed="rId40">
+                          <a:blip r:embed="rId42">
                             <a:extLst>
                               <a:ext uri="{28A0092B-C50C-407E-A947-70E740481C1C}">
                                 <a14:useLocalDpi xmlns:a14="http://schemas.microsoft.com/office/drawing/2010/main" val="0"/>
@@ -12850,7 +16065,7 @@
           <w:sz w:val="24"/>
           <w:szCs w:val="24"/>
         </w:rPr>
-        <w:t>13</w:t>
+        <w:t>15</w:t>
       </w:r>
       <w:r>
         <w:rPr>
@@ -12895,21 +16110,21 @@
         </w:rPr>
         <w:t xml:space="preserve">: </w:t>
       </w:r>
-      <w:bookmarkStart w:id="38" w:name="OLE_LINK46"/>
+      <w:bookmarkStart w:id="66" w:name="OLE_LINK46"/>
       <w:r>
         <w:rPr>
           <w:rFonts w:ascii="Helvetica" w:hAnsi="Helvetica"/>
         </w:rPr>
         <w:t xml:space="preserve">W celu zarejestrowania się w serwisie wymagane jest podanie unikalnej nazwy użytkownika, e-maila, </w:t>
       </w:r>
-      <w:bookmarkEnd w:id="38"/>
+      <w:bookmarkEnd w:id="66"/>
       <w:r>
         <w:rPr>
           <w:rFonts w:ascii="Helvetica" w:hAnsi="Helvetica"/>
         </w:rPr>
         <w:t xml:space="preserve">imienia i nazwiska, hasła zawierającego co najmniej 8 znaków, a także zaznaczenie pola ,,Wyrażam zgodę na rejestrację”. </w:t>
       </w:r>
-      <w:bookmarkStart w:id="39" w:name="OLE_LINK47"/>
+      <w:bookmarkStart w:id="67" w:name="OLE_LINK47"/>
       <w:r>
         <w:rPr>
           <w:rFonts w:ascii="Helvetica" w:hAnsi="Helvetica"/>
@@ -12943,7 +16158,7 @@
         <w:t>przekierowany do strony głównej serwisu. Obok przycisku konta użytkownika widoczna jest nazwa użytkownika.</w:t>
       </w:r>
     </w:p>
-    <w:bookmarkEnd w:id="39"/>
+    <w:bookmarkEnd w:id="67"/>
     <w:p>
       <w:pPr>
         <w:jc w:val="both"/>
@@ -13068,40 +16283,26 @@
         <w:rPr>
           <w:rFonts w:ascii="Helvetica" w:hAnsi="Helvetica"/>
         </w:rPr>
-        <w:t xml:space="preserve"> do </w:t>
-      </w:r>
-      <w:proofErr w:type="gramStart"/>
-      <w:r>
-        <w:rPr>
-          <w:rFonts w:ascii="Helvetica" w:hAnsi="Helvetica"/>
-        </w:rPr>
-        <w:t>serwisu,</w:t>
-      </w:r>
-      <w:proofErr w:type="gramEnd"/>
+        <w:t xml:space="preserve"> do serwisu </w:t>
+      </w:r>
+      <w:r>
+        <w:rPr>
+          <w:rFonts w:ascii="Helvetica" w:hAnsi="Helvetica"/>
+        </w:rPr>
+        <w:t xml:space="preserve">i </w:t>
+      </w:r>
+      <w:r>
+        <w:rPr>
+          <w:rFonts w:ascii="Helvetica" w:hAnsi="Helvetica"/>
+        </w:rPr>
+        <w:t>przekierowany do strony głównej. Obok przycisku konta użytkownika widoczna jest nazwa użytkownika.</w:t>
+      </w:r>
       <w:r>
         <w:rPr>
           <w:rFonts w:ascii="Helvetica" w:hAnsi="Helvetica"/>
         </w:rPr>
         <w:t xml:space="preserve"> </w:t>
       </w:r>
-      <w:r>
-        <w:rPr>
-          <w:rFonts w:ascii="Helvetica" w:hAnsi="Helvetica"/>
-        </w:rPr>
-        <w:t xml:space="preserve">i </w:t>
-      </w:r>
-      <w:r>
-        <w:rPr>
-          <w:rFonts w:ascii="Helvetica" w:hAnsi="Helvetica"/>
-        </w:rPr>
-        <w:t>przekierowany do strony głównej. Obok przycisku konta użytkownika widoczna jest nazwa użytkownika.</w:t>
-      </w:r>
-      <w:r>
-        <w:rPr>
-          <w:rFonts w:ascii="Helvetica" w:hAnsi="Helvetica"/>
-        </w:rPr>
-        <w:t xml:space="preserve"> </w:t>
-      </w:r>
     </w:p>
     <w:p>
       <w:pPr>
@@ -13122,19 +16323,7 @@
         <w:rPr>
           <w:rFonts w:ascii="Helvetica" w:hAnsi="Helvetica"/>
         </w:rPr>
-        <w:t>Proces logowania umożliwia dostęp do funkcji użytkownika zalogowanego, które zostaną przedstawione w kolejnych sekcjach Instrukc</w:t>
-      </w:r>
-      <w:r>
-        <w:rPr>
-          <w:rFonts w:ascii="Helvetica" w:hAnsi="Helvetica"/>
-        </w:rPr>
-        <w:t>j</w:t>
-      </w:r>
-      <w:r>
-        <w:rPr>
-          <w:rFonts w:ascii="Helvetica" w:hAnsi="Helvetica"/>
-        </w:rPr>
-        <w:t>i.</w:t>
+        <w:t>Proces logowania umożliwia dostęp do funkcji użytkownika zalogowanego, które zostaną przedstawione w kolejnych sekcjach Instrukcji.</w:t>
       </w:r>
     </w:p>
     <w:p>
@@ -13164,7 +16353,7 @@
         </w:rPr>
         <w:t xml:space="preserve">przyciśnięcie </w:t>
       </w:r>
-      <w:bookmarkStart w:id="40" w:name="OLE_LINK52"/>
+      <w:bookmarkStart w:id="68" w:name="OLE_LINK52"/>
       <w:r>
         <w:rPr>
           <w:rFonts w:ascii="Helvetica" w:hAnsi="Helvetica"/>
@@ -13177,23 +16366,16 @@
           <w:rFonts w:ascii="Helvetica" w:hAnsi="Helvetica"/>
           <w:b/>
         </w:rPr>
-        <w:t>KU KONTA UŻYTKOWNIKA</w:t>
-      </w:r>
-      <w:r>
-        <w:rPr>
-          <w:rFonts w:ascii="Helvetica" w:hAnsi="Helvetica"/>
-          <w:b/>
-        </w:rPr>
-        <w:t xml:space="preserve"> </w:t>
-      </w:r>
-      <w:bookmarkEnd w:id="40"/>
+        <w:t xml:space="preserve">KU KONTA UŻYTKOWNIKA </w:t>
+      </w:r>
+      <w:bookmarkEnd w:id="68"/>
       <w:r>
         <w:rPr>
           <w:rFonts w:ascii="Helvetica" w:hAnsi="Helvetica"/>
         </w:rPr>
         <w:t xml:space="preserve">wyświetla listę zakładek: </w:t>
       </w:r>
-      <w:bookmarkStart w:id="41" w:name="OLE_LINK49"/>
+      <w:bookmarkStart w:id="69" w:name="OLE_LINK49"/>
       <w:r>
         <w:rPr>
           <w:rFonts w:ascii="Helvetica" w:hAnsi="Helvetica"/>
@@ -13218,7 +16400,7 @@
         </w:rPr>
         <w:t>nia</w:t>
       </w:r>
-      <w:bookmarkEnd w:id="41"/>
+      <w:bookmarkEnd w:id="69"/>
       <w:r>
         <w:rPr>
           <w:rFonts w:ascii="Helvetica" w:hAnsi="Helvetica"/>
@@ -13280,7 +16462,7 @@
           <w:rFonts w:ascii="Helvetica" w:hAnsi="Helvetica"/>
         </w:rPr>
       </w:pPr>
-      <w:bookmarkStart w:id="42" w:name="OLE_LINK50"/>
+      <w:bookmarkStart w:id="70" w:name="OLE_LINK50"/>
       <w:r>
         <w:rPr>
           <w:rFonts w:ascii="Helvetica" w:hAnsi="Helvetica"/>
@@ -13295,7 +16477,7 @@
         </w:rPr>
         <w:t xml:space="preserve"> – przeglądanie ogłoszeń użytkownika zalogowanego;</w:t>
       </w:r>
-      <w:bookmarkEnd w:id="42"/>
+      <w:bookmarkEnd w:id="70"/>
     </w:p>
     <w:p>
       <w:pPr>
@@ -13333,7 +16515,7 @@
                     </pic:cNvPicPr>
                   </pic:nvPicPr>
                   <pic:blipFill>
-                    <a:blip r:embed="rId41">
+                    <a:blip r:embed="rId43">
                       <a:extLst>
                         <a:ext uri="{28A0092B-C50C-407E-A947-70E740481C1C}">
                           <a14:useLocalDpi xmlns:a14="http://schemas.microsoft.com/office/drawing/2010/main" val="0"/>
@@ -13409,7 +16591,7 @@
           <w:sz w:val="24"/>
           <w:szCs w:val="24"/>
         </w:rPr>
-        <w:t>14</w:t>
+        <w:t>16</w:t>
       </w:r>
       <w:r>
         <w:rPr>
@@ -13459,19 +16641,7 @@
         <w:rPr>
           <w:rFonts w:ascii="Helvetica" w:hAnsi="Helvetica"/>
         </w:rPr>
-        <w:t xml:space="preserve"> – przeglądanie ogłoszeń </w:t>
-      </w:r>
-      <w:r>
-        <w:rPr>
-          <w:rFonts w:ascii="Helvetica" w:hAnsi="Helvetica"/>
-        </w:rPr>
-        <w:t xml:space="preserve">obserwowanych przez </w:t>
-      </w:r>
-      <w:r>
-        <w:rPr>
-          <w:rFonts w:ascii="Helvetica" w:hAnsi="Helvetica"/>
-        </w:rPr>
-        <w:t>użytkownika zalogowanego;</w:t>
+        <w:t xml:space="preserve"> – przeglądanie ogłoszeń obserwowanych przez użytkownika zalogowanego;</w:t>
       </w:r>
     </w:p>
     <w:p>
@@ -13503,7 +16673,7 @@
                     </pic:cNvPicPr>
                   </pic:nvPicPr>
                   <pic:blipFill rotWithShape="1">
-                    <a:blip r:embed="rId42">
+                    <a:blip r:embed="rId44">
                       <a:extLst>
                         <a:ext uri="{28A0092B-C50C-407E-A947-70E740481C1C}">
                           <a14:useLocalDpi xmlns:a14="http://schemas.microsoft.com/office/drawing/2010/main" val="0"/>
@@ -13543,7 +16713,6 @@
         <w:pStyle w:val="Legenda"/>
         <w:jc w:val="both"/>
         <w:rPr>
-          <w:rFonts w:ascii="Helvetica" w:hAnsi="Helvetica"/>
           <w:sz w:val="24"/>
           <w:szCs w:val="24"/>
         </w:rPr>
@@ -13582,7 +16751,7 @@
           <w:sz w:val="24"/>
           <w:szCs w:val="24"/>
         </w:rPr>
-        <w:t>15</w:t>
+        <w:t>17</w:t>
       </w:r>
       <w:r>
         <w:rPr>
@@ -13599,6 +16768,7 @@
         <w:t>. Lista ogłoszeń obserwowanych przez użytkownika zalogowanego.</w:t>
       </w:r>
     </w:p>
+    <w:p/>
     <w:p>
       <w:pPr>
         <w:pStyle w:val="Akapitzlist"/>
@@ -13623,31 +16793,7 @@
         <w:rPr>
           <w:rFonts w:ascii="Helvetica" w:hAnsi="Helvetica"/>
         </w:rPr>
-        <w:t xml:space="preserve"> – </w:t>
-      </w:r>
-      <w:r>
-        <w:rPr>
-          <w:rFonts w:ascii="Helvetica" w:hAnsi="Helvetica"/>
-        </w:rPr>
-        <w:t>podgląd i edycję</w:t>
-      </w:r>
-      <w:r>
-        <w:rPr>
-          <w:rFonts w:ascii="Helvetica" w:hAnsi="Helvetica"/>
-        </w:rPr>
-        <w:t xml:space="preserve"> </w:t>
-      </w:r>
-      <w:r>
-        <w:rPr>
-          <w:rFonts w:ascii="Helvetica" w:hAnsi="Helvetica"/>
-        </w:rPr>
-        <w:t>danych</w:t>
-      </w:r>
-      <w:r>
-        <w:rPr>
-          <w:rFonts w:ascii="Helvetica" w:hAnsi="Helvetica"/>
-        </w:rPr>
-        <w:t xml:space="preserve"> użytkownika zalogowanego;</w:t>
+        <w:t xml:space="preserve"> – podgląd i edycję danych użytkownika zalogowanego;</w:t>
       </w:r>
     </w:p>
     <w:p>
@@ -13688,7 +16834,7 @@
                     </pic:cNvPicPr>
                   </pic:nvPicPr>
                   <pic:blipFill>
-                    <a:blip r:embed="rId43">
+                    <a:blip r:embed="rId45">
                       <a:extLst>
                         <a:ext uri="{28A0092B-C50C-407E-A947-70E740481C1C}">
                           <a14:useLocalDpi xmlns:a14="http://schemas.microsoft.com/office/drawing/2010/main" val="0"/>
@@ -13725,25 +16871,63 @@
         <w:pStyle w:val="Legenda"/>
         <w:jc w:val="both"/>
         <w:rPr>
-          <w:rFonts w:ascii="Helvetica" w:hAnsi="Helvetica"/>
-          <w:i w:val="0"/>
-        </w:rPr>
-      </w:pPr>
-      <w:r>
+          <w:sz w:val="24"/>
+          <w:szCs w:val="24"/>
+        </w:rPr>
+      </w:pPr>
+      <w:r>
+        <w:rPr>
+          <w:sz w:val="24"/>
+          <w:szCs w:val="24"/>
+        </w:rPr>
         <w:t xml:space="preserve">Rysunek </w:t>
       </w:r>
-      <w:fldSimple w:instr=" SEQ Rysunek \* ARABIC ">
-        <w:r>
-          <w:rPr>
-            <w:noProof/>
-          </w:rPr>
-          <w:t>16</w:t>
-        </w:r>
-      </w:fldSimple>
-      <w:r>
+      <w:r>
+        <w:rPr>
+          <w:sz w:val="24"/>
+          <w:szCs w:val="24"/>
+        </w:rPr>
+        <w:fldChar w:fldCharType="begin"/>
+      </w:r>
+      <w:r>
+        <w:rPr>
+          <w:sz w:val="24"/>
+          <w:szCs w:val="24"/>
+        </w:rPr>
+        <w:instrText xml:space="preserve"> SEQ Rysunek \* ARABIC </w:instrText>
+      </w:r>
+      <w:r>
+        <w:rPr>
+          <w:sz w:val="24"/>
+          <w:szCs w:val="24"/>
+        </w:rPr>
+        <w:fldChar w:fldCharType="separate"/>
+      </w:r>
+      <w:r>
+        <w:rPr>
+          <w:noProof/>
+          <w:sz w:val="24"/>
+          <w:szCs w:val="24"/>
+        </w:rPr>
+        <w:t>18</w:t>
+      </w:r>
+      <w:r>
+        <w:rPr>
+          <w:noProof/>
+          <w:sz w:val="24"/>
+          <w:szCs w:val="24"/>
+        </w:rPr>
+        <w:fldChar w:fldCharType="end"/>
+      </w:r>
+      <w:r>
+        <w:rPr>
+          <w:sz w:val="24"/>
+          <w:szCs w:val="24"/>
+        </w:rPr>
         <w:t>. Panel umożliwiający podgląd i edycję danych użytkownika zalogowanego takich jak: nazwa użytkownika, imię i nazwisko, adres e-mail, hasło.</w:t>
       </w:r>
     </w:p>
+    <w:p/>
     <w:p>
       <w:pPr>
         <w:pStyle w:val="Akapitzlist"/>
@@ -13768,19 +16952,7 @@
         <w:rPr>
           <w:rFonts w:ascii="Helvetica" w:hAnsi="Helvetica"/>
         </w:rPr>
-        <w:t xml:space="preserve"> – </w:t>
-      </w:r>
-      <w:r>
-        <w:rPr>
-          <w:rFonts w:ascii="Helvetica" w:hAnsi="Helvetica"/>
-        </w:rPr>
-        <w:t>wylogowanie z konta</w:t>
-      </w:r>
-      <w:r>
-        <w:rPr>
-          <w:rFonts w:ascii="Helvetica" w:hAnsi="Helvetica"/>
-        </w:rPr>
-        <w:t xml:space="preserve"> użytkownika zalogowanego</w:t>
+        <w:t xml:space="preserve"> – wylogowanie z konta użytkownika zalogowanego</w:t>
       </w:r>
       <w:r>
         <w:rPr>
@@ -13808,7 +16980,7 @@
           <w:rFonts w:ascii="Helvetica" w:hAnsi="Helvetica"/>
         </w:rPr>
       </w:pPr>
-      <w:bookmarkStart w:id="43" w:name="OLE_LINK36"/>
+      <w:bookmarkStart w:id="71" w:name="OLE_LINK36"/>
       <w:r>
         <w:rPr>
           <w:rFonts w:ascii="Helvetica" w:hAnsi="Helvetica"/>
@@ -14099,7 +17271,7 @@
                     </pic:cNvPicPr>
                   </pic:nvPicPr>
                   <pic:blipFill>
-                    <a:blip r:embed="rId44">
+                    <a:blip r:embed="rId46">
                       <a:extLst>
                         <a:ext uri="{28A0092B-C50C-407E-A947-70E740481C1C}">
                           <a14:useLocalDpi xmlns:a14="http://schemas.microsoft.com/office/drawing/2010/main" val="0"/>
@@ -14159,7 +17331,7 @@
                     </pic:cNvPicPr>
                   </pic:nvPicPr>
                   <pic:blipFill>
-                    <a:blip r:embed="rId45">
+                    <a:blip r:embed="rId47">
                       <a:extLst>
                         <a:ext uri="{28A0092B-C50C-407E-A947-70E740481C1C}">
                           <a14:useLocalDpi xmlns:a14="http://schemas.microsoft.com/office/drawing/2010/main" val="0"/>
@@ -14234,7 +17406,7 @@
           <w:sz w:val="24"/>
           <w:szCs w:val="24"/>
         </w:rPr>
-        <w:t>17</w:t>
+        <w:t>19</w:t>
       </w:r>
       <w:r>
         <w:rPr>
@@ -14312,21 +17484,7 @@
           <w:rFonts w:ascii="Helvetica" w:hAnsi="Helvetica"/>
           <w:b/>
         </w:rPr>
-        <w:t>K</w:t>
-      </w:r>
-      <w:r>
-        <w:rPr>
-          <w:rFonts w:ascii="Helvetica" w:hAnsi="Helvetica"/>
-          <w:b/>
-        </w:rPr>
-        <w:t xml:space="preserve"> KONTA UŻYTKOWNIKA</w:t>
-      </w:r>
-      <w:r>
-        <w:rPr>
-          <w:rFonts w:ascii="Helvetica" w:hAnsi="Helvetica"/>
-          <w:b/>
-        </w:rPr>
-        <w:t xml:space="preserve"> -&gt; Ogłoszenia -&gt; </w:t>
+        <w:t xml:space="preserve">K KONTA UŻYTKOWNIKA -&gt; Ogłoszenia -&gt; </w:t>
       </w:r>
       <w:r>
         <w:rPr>
@@ -14352,7 +17510,7 @@
         </w:rPr>
         <w:t xml:space="preserve">) i kliknięciu przycisku </w:t>
       </w:r>
-      <w:bookmarkStart w:id="44" w:name="OLE_LINK53"/>
+      <w:bookmarkStart w:id="72" w:name="OLE_LINK53"/>
       <w:r>
         <w:rPr>
           <w:rFonts w:ascii="Helvetica" w:hAnsi="Helvetica"/>
@@ -14361,7 +17519,7 @@
         </w:rPr>
         <w:t>Edytuj ogłoszenie</w:t>
       </w:r>
-      <w:bookmarkEnd w:id="44"/>
+      <w:bookmarkEnd w:id="72"/>
       <w:r>
         <w:rPr>
           <w:rFonts w:ascii="Helvetica" w:hAnsi="Helvetica"/>
@@ -14456,7 +17614,7 @@
           </mc:Choice>
           <mc:Fallback>
             <w:pict>
-              <v:roundrect w14:anchorId="27EEEC05" id="Zaokrąglony prostokąt 101" o:spid="_x0000_s1026" style="position:absolute;margin-left:257.25pt;margin-top:184.45pt;width:125.95pt;height:27.45pt;z-index:251741184;visibility:visible;mso-wrap-style:square;mso-width-percent:0;mso-height-percent:0;mso-wrap-distance-left:9pt;mso-wrap-distance-top:0;mso-wrap-distance-right:9pt;mso-wrap-distance-bottom:0;mso-position-horizontal:absolute;mso-position-horizontal-relative:text;mso-position-vertical:absolute;mso-position-vertical-relative:text;mso-width-percent:0;mso-height-percent:0;mso-width-relative:margin;mso-height-relative:margin;v-text-anchor:middle" arcsize="10923f" o:gfxdata="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" filled="f" strokecolor="#ed7d31 [3205]" strokeweight="3pt">
+              <v:roundrect w14:anchorId="21892B2A" id="Zaokrąglony prostokąt 101" o:spid="_x0000_s1026" style="position:absolute;margin-left:257.25pt;margin-top:184.45pt;width:125.95pt;height:27.45pt;z-index:251741184;visibility:visible;mso-wrap-style:square;mso-width-percent:0;mso-height-percent:0;mso-wrap-distance-left:9pt;mso-wrap-distance-top:0;mso-wrap-distance-right:9pt;mso-wrap-distance-bottom:0;mso-position-horizontal:absolute;mso-position-horizontal-relative:text;mso-position-vertical:absolute;mso-position-vertical-relative:text;mso-width-percent:0;mso-height-percent:0;mso-width-relative:margin;mso-height-relative:margin;v-text-anchor:middle" arcsize="10923f" o:gfxdata="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" filled="f" strokecolor="#ed7d31 [3205]" strokeweight="3pt">
                 <v:stroke joinstyle="miter"/>
               </v:roundrect>
             </w:pict>
@@ -14486,7 +17644,7 @@
                     </pic:cNvPicPr>
                   </pic:nvPicPr>
                   <pic:blipFill>
-                    <a:blip r:embed="rId46">
+                    <a:blip r:embed="rId48">
                       <a:extLst>
                         <a:ext uri="{28A0092B-C50C-407E-A947-70E740481C1C}">
                           <a14:useLocalDpi xmlns:a14="http://schemas.microsoft.com/office/drawing/2010/main" val="0"/>
@@ -14544,7 +17702,13 @@
           <w:b/>
           <w:i/>
         </w:rPr>
-        <w:t>Edytuj ogłoszenie</w:t>
+        <w:t xml:space="preserve">Edytuj ogłoszenie </w:t>
+      </w:r>
+      <w:r>
+        <w:rPr>
+          <w:rFonts w:ascii="Helvetica" w:hAnsi="Helvetica"/>
+        </w:rPr>
+        <w:t>użytkownik jest przekierowany do</w:t>
       </w:r>
       <w:r>
         <w:rPr>
@@ -14558,7 +17722,51 @@
         <w:rPr>
           <w:rFonts w:ascii="Helvetica" w:hAnsi="Helvetica"/>
         </w:rPr>
-        <w:t>użytkownik jest przekierowany do</w:t>
+        <w:t>formularza edycji ogłoszenia z wypełnionymi polami.</w:t>
+      </w:r>
+    </w:p>
+    <w:p>
+      <w:pPr>
+        <w:jc w:val="both"/>
+        <w:rPr>
+          <w:rFonts w:ascii="Helvetica" w:hAnsi="Helvetica"/>
+        </w:rPr>
+      </w:pPr>
+    </w:p>
+    <w:p>
+      <w:pPr>
+        <w:rPr>
+          <w:rFonts w:ascii="Helvetica" w:hAnsi="Helvetica"/>
+        </w:rPr>
+      </w:pPr>
+    </w:p>
+    <w:p>
+      <w:pPr>
+        <w:rPr>
+          <w:rFonts w:ascii="Helvetica" w:hAnsi="Helvetica"/>
+          <w:b/>
+        </w:rPr>
+      </w:pPr>
+      <w:r>
+        <w:rPr>
+          <w:rFonts w:ascii="Helvetica" w:hAnsi="Helvetica"/>
+          <w:b/>
+        </w:rPr>
+        <w:t>DODAWANIE OGŁOSZEŃ DO OBSERWOWANYCH:</w:t>
+      </w:r>
+    </w:p>
+    <w:p>
+      <w:pPr>
+        <w:jc w:val="both"/>
+        <w:rPr>
+          <w:rFonts w:ascii="Helvetica" w:hAnsi="Helvetica"/>
+        </w:rPr>
+      </w:pPr>
+      <w:r>
+        <w:rPr>
+          <w:rFonts w:ascii="Helvetica" w:hAnsi="Helvetica"/>
+        </w:rPr>
+        <w:t xml:space="preserve">Dodanie wybranych ogłoszeń do obserwowanych jest możliwe dla użytkowników zalogowanych poprzez wciśnięcie przycisku </w:t>
       </w:r>
       <w:r>
         <w:rPr>
@@ -14566,58 +17774,15 @@
           <w:b/>
           <w:i/>
         </w:rPr>
-        <w:t xml:space="preserve"> </w:t>
-      </w:r>
-      <w:r>
-        <w:rPr>
-          <w:rFonts w:ascii="Helvetica" w:hAnsi="Helvetica"/>
-        </w:rPr>
-        <w:t>formularza edycji ogłoszenia z wypełnionymi polami.</w:t>
-      </w:r>
-    </w:p>
-    <w:p>
-      <w:pPr>
-        <w:jc w:val="both"/>
-        <w:rPr>
-          <w:rFonts w:ascii="Helvetica" w:hAnsi="Helvetica"/>
-        </w:rPr>
-      </w:pPr>
-    </w:p>
-    <w:p>
-      <w:pPr>
-        <w:rPr>
-          <w:rFonts w:ascii="Helvetica" w:hAnsi="Helvetica"/>
-        </w:rPr>
-      </w:pPr>
-    </w:p>
-    <w:p>
-      <w:pPr>
-        <w:rPr>
-          <w:rFonts w:ascii="Helvetica" w:hAnsi="Helvetica"/>
-          <w:b/>
-        </w:rPr>
-      </w:pPr>
-      <w:r>
-        <w:rPr>
-          <w:rFonts w:ascii="Helvetica" w:hAnsi="Helvetica"/>
-          <w:b/>
-        </w:rPr>
-        <w:t>DODAWANIE OGŁOSZEŃ DO OBSERWOWANYCH:</w:t>
-      </w:r>
-    </w:p>
-    <w:p>
-      <w:pPr>
-        <w:jc w:val="both"/>
-        <w:rPr>
-          <w:rFonts w:ascii="Helvetica" w:hAnsi="Helvetica"/>
-        </w:rPr>
-      </w:pPr>
-      <w:r>
-        <w:rPr>
-          <w:rFonts w:ascii="Helvetica" w:hAnsi="Helvetica"/>
-        </w:rPr>
-        <w:t xml:space="preserve">Dodanie wybranych ogłoszeń do obserwowanych jest możliwe dla użytkowników zalogowanych poprzez wciśnięcie przycisku </w:t>
-      </w:r>
+        <w:t>OBSERWUJ</w:t>
+      </w:r>
+      <w:r>
+        <w:rPr>
+          <w:rFonts w:ascii="Helvetica" w:hAnsi="Helvetica"/>
+        </w:rPr>
+        <w:t xml:space="preserve">. Wówczas pojawia się komunikat o treści ,,Dodano do obserwowanych”, a przycisk </w:t>
+      </w:r>
+      <w:bookmarkStart w:id="73" w:name="OLE_LINK56"/>
       <w:r>
         <w:rPr>
           <w:rFonts w:ascii="Helvetica" w:hAnsi="Helvetica"/>
@@ -14630,16 +17795,31 @@
         <w:rPr>
           <w:rFonts w:ascii="Helvetica" w:hAnsi="Helvetica"/>
         </w:rPr>
-        <w:t xml:space="preserve">. Wówczas pojawia się komunikat o treści ,,Dodano do obserwowanych”, a przycisk </w:t>
-      </w:r>
-      <w:bookmarkStart w:id="45" w:name="OLE_LINK56"/>
+        <w:t xml:space="preserve"> </w:t>
+      </w:r>
+      <w:bookmarkStart w:id="74" w:name="OLE_LINK55"/>
+      <w:bookmarkEnd w:id="73"/>
+      <w:r>
+        <w:rPr>
+          <w:rFonts w:ascii="Helvetica" w:hAnsi="Helvetica"/>
+        </w:rPr>
+        <w:t>zmienia nazwę na</w:t>
+      </w:r>
+      <w:bookmarkEnd w:id="74"/>
+      <w:r>
+        <w:rPr>
+          <w:rFonts w:ascii="Helvetica" w:hAnsi="Helvetica"/>
+        </w:rPr>
+        <w:t xml:space="preserve"> </w:t>
+      </w:r>
+      <w:bookmarkStart w:id="75" w:name="OLE_LINK54"/>
       <w:r>
         <w:rPr>
           <w:rFonts w:ascii="Helvetica" w:hAnsi="Helvetica"/>
           <w:b/>
           <w:i/>
         </w:rPr>
-        <w:t>OBSERWUJ</w:t>
+        <w:t>PRZESTAŃ</w:t>
       </w:r>
       <w:r>
         <w:rPr>
@@ -14647,35 +17827,20 @@
         </w:rPr>
         <w:t xml:space="preserve"> </w:t>
       </w:r>
-      <w:bookmarkStart w:id="46" w:name="OLE_LINK55"/>
-      <w:bookmarkEnd w:id="45"/>
-      <w:r>
-        <w:rPr>
-          <w:rFonts w:ascii="Helvetica" w:hAnsi="Helvetica"/>
-        </w:rPr>
-        <w:t>zmienia nazwę na</w:t>
-      </w:r>
-      <w:bookmarkEnd w:id="46"/>
-      <w:r>
-        <w:rPr>
-          <w:rFonts w:ascii="Helvetica" w:hAnsi="Helvetica"/>
-        </w:rPr>
-        <w:t xml:space="preserve"> </w:t>
-      </w:r>
-      <w:bookmarkStart w:id="47" w:name="OLE_LINK54"/>
       <w:r>
         <w:rPr>
           <w:rFonts w:ascii="Helvetica" w:hAnsi="Helvetica"/>
           <w:b/>
           <w:i/>
         </w:rPr>
-        <w:t>PRZESTAŃ</w:t>
-      </w:r>
-      <w:r>
-        <w:rPr>
-          <w:rFonts w:ascii="Helvetica" w:hAnsi="Helvetica"/>
-        </w:rPr>
-        <w:t xml:space="preserve"> </w:t>
+        <w:t>OBSERWOWAĆ</w:t>
+      </w:r>
+      <w:bookmarkEnd w:id="75"/>
+      <w:r>
+        <w:rPr>
+          <w:rFonts w:ascii="Helvetica" w:hAnsi="Helvetica"/>
+        </w:rPr>
+        <w:t xml:space="preserve">. Możliwa jest też opcja rezygnacji z obserwowania ogłoszenia na pomocą przycisku </w:t>
       </w:r>
       <w:r>
         <w:rPr>
@@ -14683,14 +17848,13 @@
           <w:b/>
           <w:i/>
         </w:rPr>
-        <w:t>OBSERWOWAĆ</w:t>
-      </w:r>
-      <w:bookmarkEnd w:id="47"/>
-      <w:r>
-        <w:rPr>
-          <w:rFonts w:ascii="Helvetica" w:hAnsi="Helvetica"/>
-        </w:rPr>
-        <w:t xml:space="preserve">. Możliwa jest też opcja rezygnacji z obserwowania ogłoszenia na pomocą przycisku </w:t>
+        <w:t>PRZESTAŃ</w:t>
+      </w:r>
+      <w:r>
+        <w:rPr>
+          <w:rFonts w:ascii="Helvetica" w:hAnsi="Helvetica"/>
+        </w:rPr>
+        <w:t xml:space="preserve"> </w:t>
       </w:r>
       <w:r>
         <w:rPr>
@@ -14698,39 +17862,13 @@
           <w:b/>
           <w:i/>
         </w:rPr>
-        <w:t>PRZESTAŃ</w:t>
-      </w:r>
-      <w:r>
-        <w:rPr>
-          <w:rFonts w:ascii="Helvetica" w:hAnsi="Helvetica"/>
-        </w:rPr>
-        <w:t xml:space="preserve"> </w:t>
-      </w:r>
-      <w:r>
-        <w:rPr>
-          <w:rFonts w:ascii="Helvetica" w:hAnsi="Helvetica"/>
-          <w:b/>
-          <w:i/>
-        </w:rPr>
         <w:t>OBSERWOWAĆ</w:t>
       </w:r>
       <w:r>
         <w:rPr>
           <w:rFonts w:ascii="Helvetica" w:hAnsi="Helvetica"/>
         </w:rPr>
-        <w:t xml:space="preserve">. Wówczas pojawia się komunikat ,,Przestano obserwować ogłoszenie”, a przycisk ponownie </w:t>
-      </w:r>
-      <w:r>
-        <w:rPr>
-          <w:rFonts w:ascii="Helvetica" w:hAnsi="Helvetica"/>
-        </w:rPr>
-        <w:t>zmienia nazwę na</w:t>
-      </w:r>
-      <w:r>
-        <w:rPr>
-          <w:rFonts w:ascii="Helvetica" w:hAnsi="Helvetica"/>
-        </w:rPr>
-        <w:t xml:space="preserve"> </w:t>
+        <w:t xml:space="preserve">. Wówczas pojawia się komunikat ,,Przestano obserwować ogłoszenie”, a przycisk ponownie zmienia nazwę na </w:t>
       </w:r>
       <w:r>
         <w:rPr>
@@ -14817,7 +17955,7 @@
                     </pic:cNvPicPr>
                   </pic:nvPicPr>
                   <pic:blipFill rotWithShape="1">
-                    <a:blip r:embed="rId47">
+                    <a:blip r:embed="rId49">
                       <a:extLst>
                         <a:ext uri="{28A0092B-C50C-407E-A947-70E740481C1C}">
                           <a14:useLocalDpi xmlns:a14="http://schemas.microsoft.com/office/drawing/2010/main" val="0"/>
@@ -14895,7 +18033,7 @@
           <w:sz w:val="24"/>
           <w:szCs w:val="24"/>
         </w:rPr>
-        <w:t>18</w:t>
+        <w:t>20</w:t>
       </w:r>
       <w:r>
         <w:rPr>
@@ -14940,7 +18078,7 @@
                     </pic:cNvPicPr>
                   </pic:nvPicPr>
                   <pic:blipFill rotWithShape="1">
-                    <a:blip r:embed="rId48">
+                    <a:blip r:embed="rId50">
                       <a:extLst>
                         <a:ext uri="{28A0092B-C50C-407E-A947-70E740481C1C}">
                           <a14:useLocalDpi xmlns:a14="http://schemas.microsoft.com/office/drawing/2010/main" val="0"/>
@@ -15019,7 +18157,7 @@
           <w:sz w:val="24"/>
           <w:szCs w:val="24"/>
         </w:rPr>
-        <w:t>19</w:t>
+        <w:t>21</w:t>
       </w:r>
       <w:r>
         <w:rPr>
@@ -15036,7 +18174,7 @@
         <w:t>. Widok po kliknięciu przycisku PRZESTAŃ OBSERWOWAĆ.</w:t>
       </w:r>
     </w:p>
-    <w:bookmarkEnd w:id="43"/>
+    <w:bookmarkEnd w:id="71"/>
     <w:p>
       <w:pPr>
         <w:pStyle w:val="Nagwek1"/>
@@ -15249,7 +18387,7 @@
         </w:rPr>
         <w:t xml:space="preserve"> </w:t>
       </w:r>
-      <w:bookmarkStart w:id="48" w:name="OLE_LINK57"/>
+      <w:bookmarkStart w:id="76" w:name="OLE_LINK57"/>
       <w:r>
         <w:rPr>
           <w:rFonts w:ascii="Helvetica" w:hAnsi="Helvetica"/>
@@ -15293,7 +18431,7 @@
         </w:rPr>
         <w:t xml:space="preserve"> </w:t>
       </w:r>
-      <w:bookmarkEnd w:id="48"/>
+      <w:bookmarkEnd w:id="76"/>
     </w:p>
     <w:p>
       <w:pPr>
@@ -15335,7 +18473,7 @@
                     </pic:cNvPicPr>
                   </pic:nvPicPr>
                   <pic:blipFill>
-                    <a:blip r:embed="rId49">
+                    <a:blip r:embed="rId51">
                       <a:extLst>
                         <a:ext uri="{28A0092B-C50C-407E-A947-70E740481C1C}">
                           <a14:useLocalDpi xmlns:a14="http://schemas.microsoft.com/office/drawing/2010/main" val="0"/>
@@ -15410,7 +18548,7 @@
           <w:noProof/>
           <w:sz w:val="22"/>
         </w:rPr>
-        <w:t>20</w:t>
+        <w:t>22</w:t>
       </w:r>
       <w:r>
         <w:rPr>
@@ -15614,14 +18752,12 @@
                 <w:rFonts w:ascii="Helvetica" w:hAnsi="Helvetica"/>
               </w:rPr>
             </w:pPr>
-            <w:proofErr w:type="spellStart"/>
             <w:r>
               <w:rPr>
                 <w:rFonts w:ascii="Helvetica" w:hAnsi="Helvetica"/>
               </w:rPr>
-              <w:t>password</w:t>
+              <w:t>KfCUBq97GZYYeTTtzq</w:t>
             </w:r>
-            <w:proofErr w:type="spellEnd"/>
           </w:p>
         </w:tc>
       </w:tr>
@@ -15744,7 +18880,7 @@
                     </pic:cNvPicPr>
                   </pic:nvPicPr>
                   <pic:blipFill rotWithShape="1">
-                    <a:blip r:embed="rId50">
+                    <a:blip r:embed="rId52">
                       <a:extLst>
                         <a:ext uri="{28A0092B-C50C-407E-A947-70E740481C1C}">
                           <a14:useLocalDpi xmlns:a14="http://schemas.microsoft.com/office/drawing/2010/main" val="0"/>
@@ -15821,7 +18957,7 @@
           <w:noProof/>
           <w:sz w:val="22"/>
         </w:rPr>
-        <w:t>21</w:t>
+        <w:t>23</w:t>
       </w:r>
       <w:r>
         <w:rPr>
@@ -15915,6 +19051,7 @@
           <w:rFonts w:ascii="Helvetica" w:hAnsi="Helvetica"/>
         </w:rPr>
       </w:pPr>
+      <w:bookmarkStart w:id="77" w:name="OLE_LINK19"/>
       <w:r>
         <w:rPr>
           <w:rFonts w:ascii="Helvetica" w:hAnsi="Helvetica"/>
@@ -15950,9 +19087,22 @@
         <w:rPr>
           <w:rFonts w:ascii="Helvetica" w:hAnsi="Helvetica"/>
         </w:rPr>
-        <w:t xml:space="preserve"> ukazuje się lista aktualnych ogłoszeń.</w:t>
-      </w:r>
-    </w:p>
+        <w:t xml:space="preserve"> ukazuje się lista aktualnych </w:t>
+      </w:r>
+      <w:r>
+        <w:rPr>
+          <w:rFonts w:ascii="Helvetica" w:hAnsi="Helvetica"/>
+        </w:rPr>
+        <w:t xml:space="preserve">kategorii </w:t>
+      </w:r>
+      <w:r>
+        <w:rPr>
+          <w:rFonts w:ascii="Helvetica" w:hAnsi="Helvetica"/>
+        </w:rPr>
+        <w:t>ogłoszeń.</w:t>
+      </w:r>
+    </w:p>
+    <w:bookmarkEnd w:id="77"/>
     <w:p>
       <w:pPr>
         <w:rPr>
@@ -15973,9 +19123,9 @@
           <w:noProof/>
         </w:rPr>
         <w:drawing>
-          <wp:inline distT="0" distB="0" distL="0" distR="0" wp14:anchorId="4477609F" wp14:editId="4469C443">
-            <wp:extent cx="5752123" cy="2580969"/>
-            <wp:effectExtent l="0" t="0" r="0" b="10160"/>
+          <wp:inline distT="0" distB="0" distL="0" distR="0" wp14:anchorId="4477609F" wp14:editId="57F06556">
+            <wp:extent cx="5436982" cy="2439566"/>
+            <wp:effectExtent l="0" t="0" r="0" b="0"/>
             <wp:docPr id="47" name="Obraz 47" descr="../Desktop/Zrzut%20ekranu%202020-06-21%20o%2010.35.50.png"/>
             <wp:cNvGraphicFramePr>
               <a:graphicFrameLocks xmlns:a="http://schemas.openxmlformats.org/drawingml/2006/main" noChangeAspect="1"/>
@@ -15990,7 +19140,7 @@
                     </pic:cNvPicPr>
                   </pic:nvPicPr>
                   <pic:blipFill rotWithShape="1">
-                    <a:blip r:embed="rId51">
+                    <a:blip r:embed="rId53">
                       <a:extLst>
                         <a:ext uri="{28A0092B-C50C-407E-A947-70E740481C1C}">
                           <a14:useLocalDpi xmlns:a14="http://schemas.microsoft.com/office/drawing/2010/main" val="0"/>
@@ -16003,7 +19153,7 @@
                   <pic:spPr bwMode="auto">
                     <a:xfrm>
                       <a:off x="0" y="0"/>
-                      <a:ext cx="5752465" cy="2581122"/>
+                      <a:ext cx="5454289" cy="2447332"/>
                     </a:xfrm>
                     <a:prstGeom prst="rect">
                       <a:avLst/>
@@ -16208,7 +19358,7 @@
                     </pic:cNvPicPr>
                   </pic:nvPicPr>
                   <pic:blipFill>
-                    <a:blip r:embed="rId52">
+                    <a:blip r:embed="rId54">
                       <a:extLst>
                         <a:ext uri="{28A0092B-C50C-407E-A947-70E740481C1C}">
                           <a14:useLocalDpi xmlns:a14="http://schemas.microsoft.com/office/drawing/2010/main" val="0"/>
@@ -16406,11 +19556,71 @@
     </w:p>
     <w:p>
       <w:pPr>
+        <w:rPr>
+          <w:rFonts w:ascii="Helvetica" w:hAnsi="Helvetica"/>
+        </w:rPr>
+      </w:pPr>
+    </w:p>
+    <w:p>
+      <w:pPr>
         <w:jc w:val="both"/>
         <w:rPr>
           <w:rFonts w:ascii="Helvetica" w:hAnsi="Helvetica"/>
         </w:rPr>
       </w:pPr>
+      <w:r>
+        <w:rPr>
+          <w:rFonts w:ascii="Helvetica" w:hAnsi="Helvetica"/>
+        </w:rPr>
+        <w:t xml:space="preserve">Po kliknięciu w pole </w:t>
+      </w:r>
+      <w:proofErr w:type="spellStart"/>
+      <w:r>
+        <w:rPr>
+          <w:rFonts w:ascii="Helvetica" w:hAnsi="Helvetica"/>
+          <w:b/>
+        </w:rPr>
+        <w:t>Advert</w:t>
+      </w:r>
+      <w:r>
+        <w:rPr>
+          <w:rFonts w:ascii="Helvetica" w:hAnsi="Helvetica"/>
+          <w:b/>
+        </w:rPr>
+        <w:t>s</w:t>
+      </w:r>
+      <w:proofErr w:type="spellEnd"/>
+      <w:r>
+        <w:rPr>
+          <w:rFonts w:ascii="Helvetica" w:hAnsi="Helvetica"/>
+          <w:b/>
+        </w:rPr>
+        <w:t xml:space="preserve"> </w:t>
+      </w:r>
+      <w:r>
+        <w:rPr>
+          <w:rFonts w:ascii="Helvetica" w:hAnsi="Helvetica"/>
+        </w:rPr>
+        <w:t>ukazuje się lista aktualnych ogłoszeń.</w:t>
+      </w:r>
+      <w:r>
+        <w:rPr>
+          <w:rFonts w:ascii="Helvetica" w:hAnsi="Helvetica"/>
+        </w:rPr>
+        <w:t xml:space="preserve"> </w:t>
+      </w:r>
+      <w:r>
+        <w:rPr>
+          <w:rFonts w:ascii="Helvetica" w:hAnsi="Helvetica"/>
+        </w:rPr>
+        <w:t xml:space="preserve">Podobnie jak w poprzednim przykładzie możemy </w:t>
+      </w:r>
+      <w:r>
+        <w:rPr>
+          <w:rFonts w:ascii="Helvetica" w:hAnsi="Helvetica"/>
+        </w:rPr>
+        <w:t>edytować i usuwać istniejące ogłoszenia, a także dodawać nowe do bazy.</w:t>
+      </w:r>
     </w:p>
     <w:p>
       <w:pPr>
@@ -16431,352 +19641,184 @@
         <w:rPr>
           <w:rFonts w:ascii="Helvetica" w:hAnsi="Helvetica"/>
         </w:rPr>
+        <w:t>Bardzo ważna jest możliwość zmiany widoczności ogłoszenia w panelu administratora. Jeśli ogłoszenie zawiera treści niedozwolone, możliwa jest zmiana statusu ogłoszenia na nieaktywne.</w:t>
+      </w:r>
+    </w:p>
+    <w:p>
+      <w:pPr>
+        <w:jc w:val="both"/>
+        <w:rPr>
+          <w:rFonts w:ascii="Helvetica" w:hAnsi="Helvetica"/>
+        </w:rPr>
+      </w:pPr>
+    </w:p>
+    <w:p>
+      <w:pPr>
+        <w:rPr>
+          <w:rFonts w:ascii="Helvetica" w:hAnsi="Helvetica"/>
+        </w:rPr>
+      </w:pPr>
+      <w:r>
+        <w:rPr>
+          <w:rFonts w:ascii="Helvetica" w:hAnsi="Helvetica"/>
+        </w:rPr>
+        <w:br w:type="page"/>
+      </w:r>
+    </w:p>
+    <w:p>
+      <w:pPr>
+        <w:jc w:val="both"/>
+        <w:rPr>
+          <w:rFonts w:ascii="Helvetica" w:hAnsi="Helvetica"/>
+        </w:rPr>
+      </w:pPr>
+    </w:p>
+    <w:p>
+      <w:pPr>
+        <w:keepNext/>
+      </w:pPr>
+      <w:r>
+        <w:rPr>
+          <w:noProof/>
+        </w:rPr>
+        <w:drawing>
+          <wp:inline distT="0" distB="0" distL="0" distR="0" wp14:anchorId="4DF82734" wp14:editId="7C0B1915">
+            <wp:extent cx="5755640" cy="4625975"/>
+            <wp:effectExtent l="0" t="0" r="10160" b="0"/>
+            <wp:docPr id="3" name="Obraz 3" descr="../Desktop/Zrzut%20ekranu%202020-06-24%20o%2013.59.39.png"/>
+            <wp:cNvGraphicFramePr>
+              <a:graphicFrameLocks xmlns:a="http://schemas.openxmlformats.org/drawingml/2006/main" noChangeAspect="1"/>
+            </wp:cNvGraphicFramePr>
+            <a:graphic xmlns:a="http://schemas.openxmlformats.org/drawingml/2006/main">
+              <a:graphicData uri="http://schemas.openxmlformats.org/drawingml/2006/picture">
+                <pic:pic xmlns:pic="http://schemas.openxmlformats.org/drawingml/2006/picture">
+                  <pic:nvPicPr>
+                    <pic:cNvPr id="0" name="Picture 3" descr="../Desktop/Zrzut%20ekranu%202020-06-24%20o%2013.59.39.png"/>
+                    <pic:cNvPicPr>
+                      <a:picLocks noChangeAspect="1" noChangeArrowheads="1"/>
+                    </pic:cNvPicPr>
+                  </pic:nvPicPr>
+                  <pic:blipFill>
+                    <a:blip r:embed="rId55">
+                      <a:extLst>
+                        <a:ext uri="{28A0092B-C50C-407E-A947-70E740481C1C}">
+                          <a14:useLocalDpi xmlns:a14="http://schemas.microsoft.com/office/drawing/2010/main" val="0"/>
+                        </a:ext>
+                      </a:extLst>
+                    </a:blip>
+                    <a:srcRect/>
+                    <a:stretch>
+                      <a:fillRect/>
+                    </a:stretch>
+                  </pic:blipFill>
+                  <pic:spPr bwMode="auto">
+                    <a:xfrm>
+                      <a:off x="0" y="0"/>
+                      <a:ext cx="5755640" cy="4625975"/>
+                    </a:xfrm>
+                    <a:prstGeom prst="rect">
+                      <a:avLst/>
+                    </a:prstGeom>
+                    <a:noFill/>
+                    <a:ln>
+                      <a:noFill/>
+                    </a:ln>
+                  </pic:spPr>
+                </pic:pic>
+              </a:graphicData>
+            </a:graphic>
+          </wp:inline>
+        </w:drawing>
+      </w:r>
+    </w:p>
+    <w:p>
+      <w:pPr>
+        <w:pStyle w:val="Legenda"/>
+        <w:rPr>
+          <w:sz w:val="24"/>
+          <w:szCs w:val="24"/>
+        </w:rPr>
+      </w:pPr>
+      <w:r>
+        <w:rPr>
+          <w:sz w:val="24"/>
+          <w:szCs w:val="24"/>
+        </w:rPr>
+        <w:t xml:space="preserve">Rysunek </w:t>
+      </w:r>
+      <w:r>
+        <w:rPr>
+          <w:sz w:val="24"/>
+          <w:szCs w:val="24"/>
+        </w:rPr>
+        <w:fldChar w:fldCharType="begin"/>
+      </w:r>
+      <w:r>
+        <w:rPr>
+          <w:sz w:val="24"/>
+          <w:szCs w:val="24"/>
+        </w:rPr>
+        <w:instrText xml:space="preserve"> SEQ Rysunek \* ARABIC </w:instrText>
+      </w:r>
+      <w:r>
+        <w:rPr>
+          <w:sz w:val="24"/>
+          <w:szCs w:val="24"/>
+        </w:rPr>
+        <w:fldChar w:fldCharType="separate"/>
+      </w:r>
+      <w:r>
+        <w:rPr>
+          <w:noProof/>
+          <w:sz w:val="24"/>
+          <w:szCs w:val="24"/>
+        </w:rPr>
+        <w:t>24</w:t>
+      </w:r>
+      <w:r>
+        <w:rPr>
+          <w:sz w:val="24"/>
+          <w:szCs w:val="24"/>
+        </w:rPr>
+        <w:fldChar w:fldCharType="end"/>
+      </w:r>
+      <w:r>
+        <w:rPr>
+          <w:sz w:val="24"/>
+          <w:szCs w:val="24"/>
+        </w:rPr>
+        <w:t>. Widok edycji ogłoszenia w bazie w panelu administratora z prezentacją możliwych statusów ogłoszenia.</w:t>
+      </w:r>
+    </w:p>
+    <w:p>
+      <w:pPr>
+        <w:jc w:val="both"/>
+        <w:rPr>
+          <w:rFonts w:ascii="Helvetica" w:hAnsi="Helvetica"/>
+        </w:rPr>
+      </w:pPr>
+    </w:p>
+    <w:p>
+      <w:pPr>
+        <w:jc w:val="both"/>
+        <w:rPr>
+          <w:rFonts w:ascii="Helvetica" w:hAnsi="Helvetica"/>
+        </w:rPr>
+      </w:pPr>
+    </w:p>
+    <w:p>
+      <w:pPr>
+        <w:jc w:val="both"/>
+        <w:rPr>
+          <w:rFonts w:ascii="Helvetica" w:hAnsi="Helvetica"/>
+        </w:rPr>
+      </w:pPr>
+      <w:r>
+        <w:rPr>
+          <w:rFonts w:ascii="Helvetica" w:hAnsi="Helvetica"/>
+        </w:rPr>
         <w:t xml:space="preserve"> </w:t>
       </w:r>
-      <w:r>
-        <w:rPr>
-          <w:rFonts w:ascii="Helvetica" w:hAnsi="Helvetica"/>
-        </w:rPr>
-        <w:br w:type="page"/>
-      </w:r>
-    </w:p>
-    <w:p>
-      <w:pPr>
-        <w:jc w:val="both"/>
-        <w:rPr>
-          <w:rFonts w:ascii="Helvetica" w:hAnsi="Helvetica"/>
-        </w:rPr>
-      </w:pPr>
-    </w:p>
-    <w:p>
-      <w:pPr>
-        <w:jc w:val="both"/>
-        <w:rPr>
-          <w:rFonts w:ascii="Helvetica" w:eastAsiaTheme="majorEastAsia" w:hAnsi="Helvetica" w:cstheme="majorBidi"/>
-          <w:color w:val="2F5496" w:themeColor="accent1" w:themeShade="BF"/>
-          <w:sz w:val="32"/>
-          <w:szCs w:val="32"/>
-        </w:rPr>
-      </w:pPr>
-    </w:p>
-    <w:p>
-      <w:pPr>
-        <w:pStyle w:val="Nagwek1"/>
-        <w:numPr>
-          <w:ilvl w:val="0"/>
-          <w:numId w:val="4"/>
-        </w:numPr>
-        <w:rPr>
-          <w:rFonts w:ascii="Helvetica" w:hAnsi="Helvetica"/>
-        </w:rPr>
-      </w:pPr>
-      <w:r>
-        <w:rPr>
-          <w:rFonts w:ascii="Helvetica" w:hAnsi="Helvetica"/>
-        </w:rPr>
-        <w:t>Oświadczenie studenta o samodzielnym wykonaniu pracy podczas weryfikacji efektów uczenia się w trybie zdalnym</w:t>
-      </w:r>
-    </w:p>
-    <w:p>
-      <w:pPr>
-        <w:spacing w:line="276" w:lineRule="auto"/>
-        <w:rPr>
-          <w:rFonts w:ascii="Helvetica" w:hAnsi="Helvetica"/>
-        </w:rPr>
-      </w:pPr>
-    </w:p>
-    <w:p>
-      <w:pPr>
-        <w:spacing w:line="276" w:lineRule="auto"/>
-        <w:jc w:val="both"/>
-        <w:rPr>
-          <w:rFonts w:ascii="Helvetica" w:hAnsi="Helvetica"/>
-        </w:rPr>
-      </w:pPr>
-      <w:r>
-        <w:rPr>
-          <w:rFonts w:ascii="Helvetica" w:hAnsi="Helvetica"/>
-        </w:rPr>
-        <w:t>Oświadczamy</w:t>
-      </w:r>
-      <w:r>
-        <w:rPr>
-          <w:rFonts w:ascii="Helvetica" w:hAnsi="Helvetica"/>
-        </w:rPr>
-        <w:t xml:space="preserve">, </w:t>
-      </w:r>
-      <w:r>
-        <w:rPr>
-          <w:rFonts w:ascii="Helvetica" w:hAnsi="Helvetica"/>
-        </w:rPr>
-        <w:t>że</w:t>
-      </w:r>
-      <w:r>
-        <w:rPr>
-          <w:rFonts w:ascii="Helvetica" w:hAnsi="Helvetica"/>
-        </w:rPr>
-        <w:t xml:space="preserve"> niniejsza praca </w:t>
-      </w:r>
-      <w:r>
-        <w:rPr>
-          <w:rFonts w:ascii="Helvetica" w:hAnsi="Helvetica"/>
-        </w:rPr>
-        <w:t>stanowiąca</w:t>
-      </w:r>
-      <w:r>
-        <w:rPr>
-          <w:rFonts w:ascii="Helvetica" w:hAnsi="Helvetica"/>
-        </w:rPr>
-        <w:t xml:space="preserve"> </w:t>
-      </w:r>
-      <w:r>
-        <w:rPr>
-          <w:rFonts w:ascii="Helvetica" w:hAnsi="Helvetica"/>
-        </w:rPr>
-        <w:t>podstawę</w:t>
-      </w:r>
-      <w:r>
-        <w:rPr>
-          <w:rFonts w:ascii="Helvetica" w:hAnsi="Helvetica"/>
-        </w:rPr>
-        <w:t xml:space="preserve">̨ do uznania </w:t>
-      </w:r>
-      <w:r>
-        <w:rPr>
-          <w:rFonts w:ascii="Helvetica" w:hAnsi="Helvetica"/>
-        </w:rPr>
-        <w:t>osiągnięcia</w:t>
-      </w:r>
-      <w:r>
-        <w:rPr>
-          <w:rFonts w:ascii="Helvetica" w:hAnsi="Helvetica"/>
-        </w:rPr>
-        <w:t xml:space="preserve"> </w:t>
-      </w:r>
-      <w:r>
-        <w:rPr>
-          <w:rFonts w:ascii="Helvetica" w:hAnsi="Helvetica"/>
-        </w:rPr>
-        <w:t>efektów</w:t>
-      </w:r>
-      <w:r>
-        <w:rPr>
-          <w:rFonts w:ascii="Helvetica" w:hAnsi="Helvetica"/>
-        </w:rPr>
-        <w:t xml:space="preserve"> uczenia </w:t>
-      </w:r>
-      <w:r>
-        <w:rPr>
-          <w:rFonts w:ascii="Helvetica" w:hAnsi="Helvetica"/>
-        </w:rPr>
-        <w:t>się</w:t>
-      </w:r>
-      <w:r>
-        <w:rPr>
-          <w:rFonts w:ascii="Helvetica" w:hAnsi="Helvetica"/>
-        </w:rPr>
-        <w:t>̨ z przedmiotu APSI (</w:t>
-      </w:r>
-      <w:r>
-        <w:rPr>
-          <w:rFonts w:ascii="Helvetica" w:hAnsi="Helvetica"/>
-        </w:rPr>
-        <w:t>Analiza i projektowanie systemów informatycznych</w:t>
-      </w:r>
-      <w:r>
-        <w:rPr>
-          <w:rFonts w:ascii="Helvetica" w:hAnsi="Helvetica"/>
-        </w:rPr>
-        <w:t>) została wykonana przez nas samodzielnie.</w:t>
-      </w:r>
-    </w:p>
-    <w:p>
-      <w:pPr>
-        <w:spacing w:line="276" w:lineRule="auto"/>
-        <w:jc w:val="both"/>
-        <w:rPr>
-          <w:rFonts w:ascii="Helvetica" w:hAnsi="Helvetica"/>
-        </w:rPr>
-      </w:pPr>
-    </w:p>
-    <w:p>
-      <w:pPr>
-        <w:spacing w:line="720" w:lineRule="auto"/>
-        <w:jc w:val="right"/>
-        <w:rPr>
-          <w:rFonts w:ascii="Helvetica" w:hAnsi="Helvetica"/>
-        </w:rPr>
-      </w:pPr>
-      <w:r>
-        <w:rPr>
-          <w:rFonts w:ascii="Helvetica" w:hAnsi="Helvetica"/>
-        </w:rPr>
-        <w:t>Maciej Zawilski</w:t>
-      </w:r>
-      <w:bookmarkStart w:id="49" w:name="OLE_LINK14"/>
-      <w:r>
-        <w:rPr>
-          <w:rFonts w:ascii="Helvetica" w:hAnsi="Helvetica"/>
-        </w:rPr>
-        <w:t>, ________, ______________</w:t>
-      </w:r>
-      <w:bookmarkEnd w:id="49"/>
-    </w:p>
-    <w:p>
-      <w:pPr>
-        <w:spacing w:line="720" w:lineRule="auto"/>
-        <w:jc w:val="right"/>
-        <w:rPr>
-          <w:rFonts w:ascii="Helvetica" w:hAnsi="Helvetica"/>
-        </w:rPr>
-      </w:pPr>
-      <w:r>
-        <w:rPr>
-          <w:rFonts w:ascii="Helvetica" w:hAnsi="Helvetica"/>
-        </w:rPr>
-        <w:t>Paweł Walkowiak</w:t>
-      </w:r>
-      <w:r>
-        <w:rPr>
-          <w:rFonts w:ascii="Helvetica" w:hAnsi="Helvetica"/>
-        </w:rPr>
-        <w:t>, ________, ______________</w:t>
-      </w:r>
-    </w:p>
-    <w:p>
-      <w:pPr>
-        <w:spacing w:line="720" w:lineRule="auto"/>
-        <w:jc w:val="right"/>
-        <w:rPr>
-          <w:rFonts w:ascii="Helvetica" w:hAnsi="Helvetica"/>
-        </w:rPr>
-      </w:pPr>
-      <w:r>
-        <w:rPr>
-          <w:rFonts w:ascii="Helvetica" w:hAnsi="Helvetica"/>
-        </w:rPr>
-        <w:t>Władysław Sinkiewicz</w:t>
-      </w:r>
-      <w:r>
-        <w:rPr>
-          <w:rFonts w:ascii="Helvetica" w:hAnsi="Helvetica"/>
-        </w:rPr>
-        <w:t>, ________, ______________</w:t>
-      </w:r>
-    </w:p>
-    <w:p>
-      <w:pPr>
-        <w:spacing w:line="720" w:lineRule="auto"/>
-        <w:jc w:val="right"/>
-        <w:rPr>
-          <w:rFonts w:ascii="Helvetica" w:hAnsi="Helvetica"/>
-        </w:rPr>
-      </w:pPr>
-      <w:r>
-        <w:rPr>
-          <w:rFonts w:ascii="Helvetica" w:hAnsi="Helvetica"/>
-        </w:rPr>
-        <w:t>Piotr Roszkowski</w:t>
-      </w:r>
-      <w:r>
-        <w:rPr>
-          <w:rFonts w:ascii="Helvetica" w:hAnsi="Helvetica"/>
-        </w:rPr>
-        <w:t>, ________, ______________</w:t>
-      </w:r>
-    </w:p>
-    <w:p>
-      <w:pPr>
-        <w:spacing w:line="720" w:lineRule="auto"/>
-        <w:jc w:val="right"/>
-        <w:rPr>
-          <w:rFonts w:ascii="Helvetica" w:hAnsi="Helvetica"/>
-        </w:rPr>
-      </w:pPr>
-      <w:r>
-        <w:rPr>
-          <w:rFonts w:ascii="Helvetica" w:hAnsi="Helvetica"/>
-        </w:rPr>
-        <w:t>Kuba Górka</w:t>
-      </w:r>
-      <w:r>
-        <w:rPr>
-          <w:rFonts w:ascii="Helvetica" w:hAnsi="Helvetica"/>
-        </w:rPr>
-        <w:t>, ________, ______________</w:t>
-      </w:r>
-    </w:p>
-    <w:p>
-      <w:pPr>
-        <w:spacing w:line="720" w:lineRule="auto"/>
-        <w:jc w:val="right"/>
-        <w:rPr>
-          <w:rFonts w:ascii="Helvetica" w:hAnsi="Helvetica"/>
-        </w:rPr>
-      </w:pPr>
-      <w:r>
-        <w:rPr>
-          <w:rFonts w:ascii="Helvetica" w:hAnsi="Helvetica"/>
-        </w:rPr>
-        <w:t>Ewelina Bartuzi</w:t>
-      </w:r>
-      <w:r>
-        <w:rPr>
-          <w:rFonts w:ascii="Helvetica" w:hAnsi="Helvetica"/>
-        </w:rPr>
-        <w:t>, 6427, ______________</w:t>
-      </w:r>
-    </w:p>
-    <w:p>
-      <w:pPr>
-        <w:spacing w:line="276" w:lineRule="auto"/>
-        <w:jc w:val="right"/>
-        <w:rPr>
-          <w:rFonts w:ascii="Helvetica" w:hAnsi="Helvetica"/>
-        </w:rPr>
-      </w:pPr>
-    </w:p>
-    <w:p>
-      <w:pPr>
-        <w:spacing w:line="276" w:lineRule="auto"/>
-        <w:rPr>
-          <w:rFonts w:ascii="Helvetica" w:hAnsi="Helvetica"/>
-        </w:rPr>
-      </w:pPr>
-    </w:p>
-    <w:p>
-      <w:pPr>
-        <w:spacing w:line="276" w:lineRule="auto"/>
-        <w:rPr>
-          <w:rFonts w:ascii="Helvetica" w:hAnsi="Helvetica"/>
-        </w:rPr>
-      </w:pPr>
-    </w:p>
-    <w:p>
-      <w:pPr>
-        <w:spacing w:line="276" w:lineRule="auto"/>
-        <w:rPr>
-          <w:rFonts w:ascii="Helvetica" w:hAnsi="Helvetica"/>
-        </w:rPr>
-      </w:pPr>
-    </w:p>
-    <w:p>
-      <w:pPr>
-        <w:pStyle w:val="Nagwek1"/>
-        <w:spacing w:line="276" w:lineRule="auto"/>
-        <w:ind w:left="720"/>
-        <w:rPr>
-          <w:rFonts w:ascii="Helvetica" w:hAnsi="Helvetica"/>
-        </w:rPr>
-      </w:pPr>
-    </w:p>
-    <w:p>
-      <w:pPr>
-        <w:spacing w:line="276" w:lineRule="auto"/>
-        <w:rPr>
-          <w:rFonts w:ascii="Helvetica" w:hAnsi="Helvetica"/>
-        </w:rPr>
-      </w:pPr>
     </w:p>
     <w:sectPr>
       <w:pgSz w:w="11900" w:h="16840"/>
@@ -18285,6 +21327,95 @@
     </w:lvl>
   </w:abstractNum>
   <w:abstractNum w:abstractNumId="13">
+    <w:nsid w:val="3BD93086"/>
+    <w:multiLevelType w:val="hybridMultilevel"/>
+    <w:tmpl w:val="00E4742C"/>
+    <w:lvl w:ilvl="0" w:tplc="04150019">
+      <w:start w:val="1"/>
+      <w:numFmt w:val="lowerLetter"/>
+      <w:lvlText w:val="%1."/>
+      <w:lvlJc w:val="left"/>
+      <w:pPr>
+        <w:ind w:left="720" w:hanging="360"/>
+      </w:pPr>
+      <w:rPr>
+        <w:rFonts w:hint="default"/>
+      </w:rPr>
+    </w:lvl>
+    <w:lvl w:ilvl="1" w:tplc="04150019" w:tentative="1">
+      <w:start w:val="1"/>
+      <w:numFmt w:val="lowerLetter"/>
+      <w:lvlText w:val="%2."/>
+      <w:lvlJc w:val="left"/>
+      <w:pPr>
+        <w:ind w:left="1440" w:hanging="360"/>
+      </w:pPr>
+    </w:lvl>
+    <w:lvl w:ilvl="2" w:tplc="0415001B" w:tentative="1">
+      <w:start w:val="1"/>
+      <w:numFmt w:val="lowerRoman"/>
+      <w:lvlText w:val="%3."/>
+      <w:lvlJc w:val="right"/>
+      <w:pPr>
+        <w:ind w:left="2160" w:hanging="180"/>
+      </w:pPr>
+    </w:lvl>
+    <w:lvl w:ilvl="3" w:tplc="0415000F" w:tentative="1">
+      <w:start w:val="1"/>
+      <w:numFmt w:val="decimal"/>
+      <w:lvlText w:val="%4."/>
+      <w:lvlJc w:val="left"/>
+      <w:pPr>
+        <w:ind w:left="2880" w:hanging="360"/>
+      </w:pPr>
+    </w:lvl>
+    <w:lvl w:ilvl="4" w:tplc="04150019" w:tentative="1">
+      <w:start w:val="1"/>
+      <w:numFmt w:val="lowerLetter"/>
+      <w:lvlText w:val="%5."/>
+      <w:lvlJc w:val="left"/>
+      <w:pPr>
+        <w:ind w:left="3600" w:hanging="360"/>
+      </w:pPr>
+    </w:lvl>
+    <w:lvl w:ilvl="5" w:tplc="0415001B" w:tentative="1">
+      <w:start w:val="1"/>
+      <w:numFmt w:val="lowerRoman"/>
+      <w:lvlText w:val="%6."/>
+      <w:lvlJc w:val="right"/>
+      <w:pPr>
+        <w:ind w:left="4320" w:hanging="180"/>
+      </w:pPr>
+    </w:lvl>
+    <w:lvl w:ilvl="6" w:tplc="0415000F" w:tentative="1">
+      <w:start w:val="1"/>
+      <w:numFmt w:val="decimal"/>
+      <w:lvlText w:val="%7."/>
+      <w:lvlJc w:val="left"/>
+      <w:pPr>
+        <w:ind w:left="5040" w:hanging="360"/>
+      </w:pPr>
+    </w:lvl>
+    <w:lvl w:ilvl="7" w:tplc="04150019" w:tentative="1">
+      <w:start w:val="1"/>
+      <w:numFmt w:val="lowerLetter"/>
+      <w:lvlText w:val="%8."/>
+      <w:lvlJc w:val="left"/>
+      <w:pPr>
+        <w:ind w:left="5760" w:hanging="360"/>
+      </w:pPr>
+    </w:lvl>
+    <w:lvl w:ilvl="8" w:tplc="0415001B" w:tentative="1">
+      <w:start w:val="1"/>
+      <w:numFmt w:val="lowerRoman"/>
+      <w:lvlText w:val="%9."/>
+      <w:lvlJc w:val="right"/>
+      <w:pPr>
+        <w:ind w:left="6480" w:hanging="180"/>
+      </w:pPr>
+    </w:lvl>
+  </w:abstractNum>
+  <w:abstractNum w:abstractNumId="14">
     <w:nsid w:val="3CB95474"/>
     <w:multiLevelType w:val="hybridMultilevel"/>
     <w:tmpl w:val="359E77CC"/>
@@ -18397,7 +21528,7 @@
       </w:rPr>
     </w:lvl>
   </w:abstractNum>
-  <w:abstractNum w:abstractNumId="14">
+  <w:abstractNum w:abstractNumId="15">
     <w:nsid w:val="3DB50ACF"/>
     <w:multiLevelType w:val="multilevel"/>
     <w:tmpl w:val="A01E2F64"/>
@@ -18510,7 +21641,7 @@
       </w:rPr>
     </w:lvl>
   </w:abstractNum>
-  <w:abstractNum w:abstractNumId="15">
+  <w:abstractNum w:abstractNumId="16">
     <w:nsid w:val="3FEE58D9"/>
     <w:multiLevelType w:val="hybridMultilevel"/>
     <w:tmpl w:val="C92C31CE"/>
@@ -18623,7 +21754,7 @@
       </w:rPr>
     </w:lvl>
   </w:abstractNum>
-  <w:abstractNum w:abstractNumId="16">
+  <w:abstractNum w:abstractNumId="17">
     <w:nsid w:val="44AF2A29"/>
     <w:multiLevelType w:val="multilevel"/>
     <w:tmpl w:val="4BE03C14"/>
@@ -18740,7 +21871,7 @@
       </w:pPr>
     </w:lvl>
   </w:abstractNum>
-  <w:abstractNum w:abstractNumId="17">
+  <w:abstractNum w:abstractNumId="18">
     <w:nsid w:val="471651DC"/>
     <w:multiLevelType w:val="hybridMultilevel"/>
     <w:tmpl w:val="34FAE276"/>
@@ -18853,7 +21984,7 @@
       </w:rPr>
     </w:lvl>
   </w:abstractNum>
-  <w:abstractNum w:abstractNumId="18">
+  <w:abstractNum w:abstractNumId="19">
     <w:nsid w:val="48F947D5"/>
     <w:multiLevelType w:val="multilevel"/>
     <w:tmpl w:val="EC483938"/>
@@ -19002,7 +22133,96 @@
       </w:rPr>
     </w:lvl>
   </w:abstractNum>
-  <w:abstractNum w:abstractNumId="19">
+  <w:abstractNum w:abstractNumId="20">
+    <w:nsid w:val="4B4D124F"/>
+    <w:multiLevelType w:val="hybridMultilevel"/>
+    <w:tmpl w:val="3E26ACAE"/>
+    <w:lvl w:ilvl="0" w:tplc="04150019">
+      <w:start w:val="1"/>
+      <w:numFmt w:val="lowerLetter"/>
+      <w:lvlText w:val="%1."/>
+      <w:lvlJc w:val="left"/>
+      <w:pPr>
+        <w:ind w:left="720" w:hanging="360"/>
+      </w:pPr>
+      <w:rPr>
+        <w:rFonts w:hint="default"/>
+      </w:rPr>
+    </w:lvl>
+    <w:lvl w:ilvl="1" w:tplc="04150019" w:tentative="1">
+      <w:start w:val="1"/>
+      <w:numFmt w:val="lowerLetter"/>
+      <w:lvlText w:val="%2."/>
+      <w:lvlJc w:val="left"/>
+      <w:pPr>
+        <w:ind w:left="1440" w:hanging="360"/>
+      </w:pPr>
+    </w:lvl>
+    <w:lvl w:ilvl="2" w:tplc="0415001B" w:tentative="1">
+      <w:start w:val="1"/>
+      <w:numFmt w:val="lowerRoman"/>
+      <w:lvlText w:val="%3."/>
+      <w:lvlJc w:val="right"/>
+      <w:pPr>
+        <w:ind w:left="2160" w:hanging="180"/>
+      </w:pPr>
+    </w:lvl>
+    <w:lvl w:ilvl="3" w:tplc="0415000F" w:tentative="1">
+      <w:start w:val="1"/>
+      <w:numFmt w:val="decimal"/>
+      <w:lvlText w:val="%4."/>
+      <w:lvlJc w:val="left"/>
+      <w:pPr>
+        <w:ind w:left="2880" w:hanging="360"/>
+      </w:pPr>
+    </w:lvl>
+    <w:lvl w:ilvl="4" w:tplc="04150019" w:tentative="1">
+      <w:start w:val="1"/>
+      <w:numFmt w:val="lowerLetter"/>
+      <w:lvlText w:val="%5."/>
+      <w:lvlJc w:val="left"/>
+      <w:pPr>
+        <w:ind w:left="3600" w:hanging="360"/>
+      </w:pPr>
+    </w:lvl>
+    <w:lvl w:ilvl="5" w:tplc="0415001B" w:tentative="1">
+      <w:start w:val="1"/>
+      <w:numFmt w:val="lowerRoman"/>
+      <w:lvlText w:val="%6."/>
+      <w:lvlJc w:val="right"/>
+      <w:pPr>
+        <w:ind w:left="4320" w:hanging="180"/>
+      </w:pPr>
+    </w:lvl>
+    <w:lvl w:ilvl="6" w:tplc="0415000F" w:tentative="1">
+      <w:start w:val="1"/>
+      <w:numFmt w:val="decimal"/>
+      <w:lvlText w:val="%7."/>
+      <w:lvlJc w:val="left"/>
+      <w:pPr>
+        <w:ind w:left="5040" w:hanging="360"/>
+      </w:pPr>
+    </w:lvl>
+    <w:lvl w:ilvl="7" w:tplc="04150019" w:tentative="1">
+      <w:start w:val="1"/>
+      <w:numFmt w:val="lowerLetter"/>
+      <w:lvlText w:val="%8."/>
+      <w:lvlJc w:val="left"/>
+      <w:pPr>
+        <w:ind w:left="5760" w:hanging="360"/>
+      </w:pPr>
+    </w:lvl>
+    <w:lvl w:ilvl="8" w:tplc="0415001B" w:tentative="1">
+      <w:start w:val="1"/>
+      <w:numFmt w:val="lowerRoman"/>
+      <w:lvlText w:val="%9."/>
+      <w:lvlJc w:val="right"/>
+      <w:pPr>
+        <w:ind w:left="6480" w:hanging="180"/>
+      </w:pPr>
+    </w:lvl>
+  </w:abstractNum>
+  <w:abstractNum w:abstractNumId="21">
     <w:nsid w:val="4EA37F38"/>
     <w:multiLevelType w:val="hybridMultilevel"/>
     <w:tmpl w:val="84F2B880"/>
@@ -19090,7 +22310,7 @@
       </w:pPr>
     </w:lvl>
   </w:abstractNum>
-  <w:abstractNum w:abstractNumId="20">
+  <w:abstractNum w:abstractNumId="22">
     <w:nsid w:val="4F9B366F"/>
     <w:multiLevelType w:val="hybridMultilevel"/>
     <w:tmpl w:val="012EA0B8"/>
@@ -19203,7 +22423,7 @@
       </w:rPr>
     </w:lvl>
   </w:abstractNum>
-  <w:abstractNum w:abstractNumId="21">
+  <w:abstractNum w:abstractNumId="23">
     <w:nsid w:val="518765AB"/>
     <w:multiLevelType w:val="hybridMultilevel"/>
     <w:tmpl w:val="2F9CBC32"/>
@@ -19316,7 +22536,7 @@
       </w:rPr>
     </w:lvl>
   </w:abstractNum>
-  <w:abstractNum w:abstractNumId="22">
+  <w:abstractNum w:abstractNumId="24">
     <w:nsid w:val="5FAB70D4"/>
     <w:multiLevelType w:val="hybridMultilevel"/>
     <w:tmpl w:val="9716BB6C"/>
@@ -19431,7 +22651,7 @@
       </w:rPr>
     </w:lvl>
   </w:abstractNum>
-  <w:abstractNum w:abstractNumId="23">
+  <w:abstractNum w:abstractNumId="25">
     <w:nsid w:val="642D6203"/>
     <w:multiLevelType w:val="hybridMultilevel"/>
     <w:tmpl w:val="D48EF168"/>
@@ -19544,7 +22764,7 @@
       </w:rPr>
     </w:lvl>
   </w:abstractNum>
-  <w:abstractNum w:abstractNumId="24">
+  <w:abstractNum w:abstractNumId="26">
     <w:nsid w:val="6ABE46F3"/>
     <w:multiLevelType w:val="hybridMultilevel"/>
     <w:tmpl w:val="1F28A2DA"/>
@@ -19657,7 +22877,7 @@
       </w:rPr>
     </w:lvl>
   </w:abstractNum>
-  <w:abstractNum w:abstractNumId="25">
+  <w:abstractNum w:abstractNumId="27">
     <w:nsid w:val="6AC273DE"/>
     <w:multiLevelType w:val="hybridMultilevel"/>
     <w:tmpl w:val="9E3E425C"/>
@@ -19746,7 +22966,7 @@
       </w:pPr>
     </w:lvl>
   </w:abstractNum>
-  <w:abstractNum w:abstractNumId="26">
+  <w:abstractNum w:abstractNumId="28">
     <w:nsid w:val="6C8201F7"/>
     <w:multiLevelType w:val="multilevel"/>
     <w:tmpl w:val="150E3CD0"/>
@@ -19895,7 +23115,7 @@
       </w:rPr>
     </w:lvl>
   </w:abstractNum>
-  <w:abstractNum w:abstractNumId="27">
+  <w:abstractNum w:abstractNumId="29">
     <w:nsid w:val="712D2055"/>
     <w:multiLevelType w:val="hybridMultilevel"/>
     <w:tmpl w:val="102CA990"/>
@@ -19981,7 +23201,7 @@
       </w:pPr>
     </w:lvl>
   </w:abstractNum>
-  <w:abstractNum w:abstractNumId="28">
+  <w:abstractNum w:abstractNumId="30">
     <w:nsid w:val="739D0BD0"/>
     <w:multiLevelType w:val="hybridMultilevel"/>
     <w:tmpl w:val="B1CA207E"/>
@@ -20094,7 +23314,7 @@
       </w:rPr>
     </w:lvl>
   </w:abstractNum>
-  <w:abstractNum w:abstractNumId="29">
+  <w:abstractNum w:abstractNumId="31">
     <w:nsid w:val="79866ED6"/>
     <w:multiLevelType w:val="multilevel"/>
     <w:tmpl w:val="C1E88EBA"/>
@@ -20222,49 +23442,49 @@
     <w:abstractNumId w:val="3"/>
   </w:num>
   <w:num w:numId="3">
-    <w:abstractNumId w:val="19"/>
+    <w:abstractNumId w:val="21"/>
   </w:num>
   <w:num w:numId="4">
-    <w:abstractNumId w:val="29"/>
+    <w:abstractNumId w:val="31"/>
   </w:num>
   <w:num w:numId="5">
-    <w:abstractNumId w:val="18"/>
+    <w:abstractNumId w:val="19"/>
   </w:num>
   <w:num w:numId="6">
     <w:abstractNumId w:val="11"/>
   </w:num>
   <w:num w:numId="7">
-    <w:abstractNumId w:val="26"/>
+    <w:abstractNumId w:val="28"/>
   </w:num>
   <w:num w:numId="8">
-    <w:abstractNumId w:val="17"/>
+    <w:abstractNumId w:val="18"/>
   </w:num>
   <w:num w:numId="9">
     <w:abstractNumId w:val="0"/>
   </w:num>
   <w:num w:numId="10">
-    <w:abstractNumId w:val="21"/>
+    <w:abstractNumId w:val="23"/>
   </w:num>
   <w:num w:numId="11">
+    <w:abstractNumId w:val="29"/>
+  </w:num>
+  <w:num w:numId="12">
     <w:abstractNumId w:val="27"/>
   </w:num>
-  <w:num w:numId="12">
-    <w:abstractNumId w:val="25"/>
-  </w:num>
   <w:num w:numId="13">
-    <w:abstractNumId w:val="28"/>
+    <w:abstractNumId w:val="30"/>
   </w:num>
   <w:num w:numId="14">
     <w:abstractNumId w:val="4"/>
   </w:num>
   <w:num w:numId="15">
+    <w:abstractNumId w:val="17"/>
+  </w:num>
+  <w:num w:numId="16">
     <w:abstractNumId w:val="16"/>
   </w:num>
-  <w:num w:numId="16">
-    <w:abstractNumId w:val="15"/>
-  </w:num>
   <w:num w:numId="17">
-    <w:abstractNumId w:val="13"/>
+    <w:abstractNumId w:val="14"/>
   </w:num>
   <w:num w:numId="18">
     <w:abstractNumId w:val="7"/>
@@ -20276,7 +23496,7 @@
     <w:abstractNumId w:val="9"/>
   </w:num>
   <w:num w:numId="21">
-    <w:abstractNumId w:val="22"/>
+    <w:abstractNumId w:val="24"/>
   </w:num>
   <w:num w:numId="22">
     <w:abstractNumId w:val="8"/>
@@ -20285,10 +23505,10 @@
     <w:abstractNumId w:val="1"/>
   </w:num>
   <w:num w:numId="24">
-    <w:abstractNumId w:val="14"/>
+    <w:abstractNumId w:val="15"/>
   </w:num>
   <w:num w:numId="25">
-    <w:abstractNumId w:val="24"/>
+    <w:abstractNumId w:val="26"/>
   </w:num>
   <w:num w:numId="26">
     <w:abstractNumId w:val="10"/>
@@ -20300,10 +23520,16 @@
     <w:abstractNumId w:val="2"/>
   </w:num>
   <w:num w:numId="29">
-    <w:abstractNumId w:val="23"/>
+    <w:abstractNumId w:val="25"/>
   </w:num>
   <w:num w:numId="30">
+    <w:abstractNumId w:val="22"/>
+  </w:num>
+  <w:num w:numId="31">
     <w:abstractNumId w:val="20"/>
+  </w:num>
+  <w:num w:numId="32">
+    <w:abstractNumId w:val="13"/>
   </w:num>
 </w:numbering>
 </file>
@@ -20708,7 +23934,7 @@
   <w:style w:type="paragraph" w:default="1" w:styleId="Normalny">
     <w:name w:val="Normal"/>
     <w:qFormat/>
-    <w:rsid w:val="00EA6CDA"/>
+    <w:rsid w:val="00563A98"/>
     <w:rPr>
       <w:rFonts w:ascii="Times New Roman" w:hAnsi="Times New Roman" w:cs="Times New Roman"/>
       <w:lang w:eastAsia="pl-PL"/>
@@ -21134,6 +24360,7 @@
     <w:rsid w:val="00257132"/>
     <w:rsid w:val="005D54A8"/>
     <w:rsid w:val="006C221C"/>
+    <w:rsid w:val="007F069E"/>
     <w:rsid w:val="00954EA5"/>
     <w:rsid w:val="00986E5F"/>
     <w:rsid w:val="00C647D9"/>
@@ -21870,7 +25097,7 @@
 </file>
 
 <file path=customXml/itemProps1.xml><?xml version="1.0" encoding="utf-8"?>
-<ds:datastoreItem xmlns:ds="http://schemas.openxmlformats.org/officeDocument/2006/customXml" ds:itemID="{805D99A5-476B-224A-9AFB-B9153D134C10}">
+<ds:datastoreItem xmlns:ds="http://schemas.openxmlformats.org/officeDocument/2006/customXml" ds:itemID="{CDA43535-36FB-094E-B3DA-9282FF7903F8}">
   <ds:schemaRefs>
     <ds:schemaRef ds:uri="http://schemas.openxmlformats.org/officeDocument/2006/bibliography"/>
   </ds:schemaRefs>
